--- a/usabilityEngineering/A1/Exposee.docx
+++ b/usabilityEngineering/A1/Exposee.docx
@@ -1,9 +1,7 @@
 
 <file path=word/document.xml><?xml version="1.0" encoding="utf-8"?>
-<w:document xmlns:wpc="http://schemas.microsoft.com/office/word/2010/wordprocessingCanvas" xmlns:cx="http://schemas.microsoft.com/office/drawing/2014/chartex" xmlns:cx1="http://schemas.microsoft.com/office/drawing/2015/9/8/chartex" xmlns:cx2="http://schemas.microsoft.com/office/drawing/2015/10/21/chartex" xmlns:mc="http://schemas.openxmlformats.org/markup-compatibility/2006" xmlns:o="urn:schemas-microsoft-com:office:office" xmlns:r="http://schemas.openxmlformats.org/officeDocument/2006/relationships" xmlns:m="http://schemas.openxmlformats.org/officeDocument/2006/math" xmlns:v="urn:schemas-microsoft-com:vml" xmlns:wp14="http://schemas.microsoft.com/office/word/2010/wordprocessingDrawing" xmlns:wp="http://schemas.openxmlformats.org/drawingml/2006/wordprocessingDrawing" xmlns:w10="urn:schemas-microsoft-com:office:word" xmlns:w="http://schemas.openxmlformats.org/wordprocessingml/2006/main" xmlns:w14="http://schemas.microsoft.com/office/word/2010/wordml" xmlns:w15="http://schemas.microsoft.com/office/word/2012/wordml" xmlns:w16se="http://schemas.microsoft.com/office/word/2015/wordml/symex" xmlns:wpg="http://schemas.microsoft.com/office/word/2010/wordprocessingGroup" xmlns:wpi="http://schemas.microsoft.com/office/word/2010/wordprocessingInk" xmlns:wne="http://schemas.microsoft.com/office/word/2006/wordml" xmlns:wps="http://schemas.microsoft.com/office/word/2010/wordprocessingShape" mc:Ignorable="w14 w15 w16se wp14">
+<w:document xmlns:wpc="http://schemas.microsoft.com/office/word/2010/wordprocessingCanvas" xmlns:mc="http://schemas.openxmlformats.org/markup-compatibility/2006" xmlns:o="urn:schemas-microsoft-com:office:office" xmlns:r="http://schemas.openxmlformats.org/officeDocument/2006/relationships" xmlns:m="http://schemas.openxmlformats.org/officeDocument/2006/math" xmlns:v="urn:schemas-microsoft-com:vml" xmlns:wp14="http://schemas.microsoft.com/office/word/2010/wordprocessingDrawing" xmlns:wp="http://schemas.openxmlformats.org/drawingml/2006/wordprocessingDrawing" xmlns:w10="urn:schemas-microsoft-com:office:word" xmlns:w="http://schemas.openxmlformats.org/wordprocessingml/2006/main" xmlns:w14="http://schemas.microsoft.com/office/word/2010/wordml" xmlns:w15="http://schemas.microsoft.com/office/word/2012/wordml" xmlns:wpg="http://schemas.microsoft.com/office/word/2010/wordprocessingGroup" xmlns:wpi="http://schemas.microsoft.com/office/word/2010/wordprocessingInk" xmlns:wne="http://schemas.microsoft.com/office/word/2006/wordml" xmlns:wps="http://schemas.microsoft.com/office/word/2010/wordprocessingShape" mc:Ignorable="w14 w15 wp14">
   <w:body>
-    <w:bookmarkStart w:id="0" w:name="_GoBack" w:displacedByCustomXml="next"/>
-    <w:bookmarkEnd w:id="0" w:displacedByCustomXml="next"/>
     <w:sdt>
       <w:sdtPr>
         <w:id w:val="248625615"/>
@@ -23,7 +21,7 @@
             <mc:AlternateContent>
               <mc:Choice Requires="wpg">
                 <w:drawing>
-                  <wp:anchor distT="0" distB="0" distL="114300" distR="114300" simplePos="0" relativeHeight="251662336" behindDoc="0" locked="0" layoutInCell="1" allowOverlap="1">
+                  <wp:anchor distT="0" distB="0" distL="114300" distR="114300" simplePos="0" relativeHeight="251662336" behindDoc="0" locked="0" layoutInCell="1" allowOverlap="1" wp14:anchorId="5CC22005" wp14:editId="1E533D08">
                     <wp:simplePos x="0" y="0"/>
                     <wp:positionH relativeFrom="page">
                       <wp:align>center</wp:align>
@@ -268,7 +266,7 @@
                   </wp:anchor>
                 </w:drawing>
               </mc:Choice>
-              <mc:Fallback>
+              <mc:Fallback xmlns:w16se="http://schemas.microsoft.com/office/word/2015/wordml/symex" xmlns:cx2="http://schemas.microsoft.com/office/drawing/2015/10/21/chartex" xmlns:cx1="http://schemas.microsoft.com/office/drawing/2015/9/8/chartex" xmlns:cx="http://schemas.microsoft.com/office/drawing/2014/chartex">
                 <w:pict>
                   <v:group w14:anchorId="58F5AB4D" id="Gruppe 149" o:spid="_x0000_s1026" style="position:absolute;margin-left:0;margin-top:0;width:8in;height:95.7pt;z-index:251662336;mso-width-percent:941;mso-height-percent:121;mso-top-percent:23;mso-position-horizontal:center;mso-position-horizontal-relative:page;mso-position-vertical-relative:page;mso-width-percent:941;mso-height-percent:121;mso-top-percent:23" coordorigin="" coordsize="73152,12161" o:gfxdata="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">
                     <v:shape id="Rechteck 51" o:spid="_x0000_s1027" style="position:absolute;width:73152;height:11303;visibility:visible;mso-wrap-style:square;v-text-anchor:middle" coordsize="7312660,1129665" o:gfxdata="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" path="m,l7312660,r,1129665l3619500,733425,,1091565,,xe" fillcolor="#5b9bd5 [3204]" stroked="f" strokeweight="1pt">
@@ -292,7 +290,7 @@
             <mc:AlternateContent>
               <mc:Choice Requires="wps">
                 <w:drawing>
-                  <wp:anchor distT="0" distB="0" distL="114300" distR="114300" simplePos="0" relativeHeight="251661312" behindDoc="0" locked="0" layoutInCell="1" allowOverlap="1" wp14:anchorId="3C93BA7C" wp14:editId="0A65FFEA">
+                  <wp:anchor distT="0" distB="0" distL="114300" distR="114300" simplePos="0" relativeHeight="251661312" behindDoc="0" locked="0" layoutInCell="1" allowOverlap="1" wp14:anchorId="7A590DE1" wp14:editId="457676DC">
                     <wp:simplePos x="0" y="0"/>
                     <wp:positionH relativeFrom="page">
                       <wp:align>center</wp:align>
@@ -359,6 +357,7 @@
                                     <w:lang w:val="en-US"/>
                                   </w:rPr>
                                 </w:pPr>
+                                <w:proofErr w:type="spellStart"/>
                                 <w:r>
                                   <w:rPr>
                                     <w:color w:val="5B9BD5" w:themeColor="accent1"/>
@@ -368,6 +367,7 @@
                                   </w:rPr>
                                   <w:t>Exposee</w:t>
                                 </w:r>
+                                <w:proofErr w:type="spellEnd"/>
                               </w:p>
                               <w:sdt>
                                 <w:sdtPr>
@@ -456,7 +456,7 @@
                   </wp:anchor>
                 </w:drawing>
               </mc:Choice>
-              <mc:Fallback>
+              <mc:Fallback xmlns:w16se="http://schemas.microsoft.com/office/word/2015/wordml/symex" xmlns:cx2="http://schemas.microsoft.com/office/drawing/2015/10/21/chartex" xmlns:cx1="http://schemas.microsoft.com/office/drawing/2015/9/8/chartex" xmlns:cx="http://schemas.microsoft.com/office/drawing/2014/chartex">
                 <w:pict>
                   <v:shapetype w14:anchorId="3C93BA7C" id="_x0000_t202" coordsize="21600,21600" o:spt="202" path="m,l,21600r21600,l21600,xe">
                     <v:stroke joinstyle="miter"/>
@@ -571,7 +571,7 @@
             <mc:AlternateContent>
               <mc:Choice Requires="wps">
                 <w:drawing>
-                  <wp:anchor distT="0" distB="0" distL="114300" distR="114300" simplePos="0" relativeHeight="251659264" behindDoc="0" locked="0" layoutInCell="1" allowOverlap="1" wp14:anchorId="061777D2" wp14:editId="4D5C7586">
+                  <wp:anchor distT="0" distB="0" distL="114300" distR="114300" simplePos="0" relativeHeight="251659264" behindDoc="0" locked="0" layoutInCell="1" allowOverlap="1" wp14:anchorId="6CBAB527" wp14:editId="51C49433">
                     <wp:simplePos x="0" y="0"/>
                     <wp:positionH relativeFrom="page">
                       <wp:align>center</wp:align>
@@ -693,13 +693,23 @@
                                         <w:szCs w:val="36"/>
                                       </w:rPr>
                                     </w:pPr>
+                                    <w:proofErr w:type="spellStart"/>
                                     <w:r>
                                       <w:rPr>
                                         <w:color w:val="404040" w:themeColor="text1" w:themeTint="BF"/>
                                         <w:sz w:val="36"/>
                                         <w:szCs w:val="36"/>
                                       </w:rPr>
-                                      <w:t>Fairy Shopping</w:t>
+                                      <w:t>Fairy</w:t>
+                                    </w:r>
+                                    <w:proofErr w:type="spellEnd"/>
+                                    <w:r>
+                                      <w:rPr>
+                                        <w:color w:val="404040" w:themeColor="text1" w:themeTint="BF"/>
+                                        <w:sz w:val="36"/>
+                                        <w:szCs w:val="36"/>
+                                      </w:rPr>
+                                      <w:t xml:space="preserve"> Shopping</w:t>
                                     </w:r>
                                   </w:p>
                                 </w:sdtContent>
@@ -724,7 +734,7 @@
                   </wp:anchor>
                 </w:drawing>
               </mc:Choice>
-              <mc:Fallback>
+              <mc:Fallback xmlns:w16se="http://schemas.microsoft.com/office/word/2015/wordml/symex" xmlns:cx2="http://schemas.microsoft.com/office/drawing/2015/10/21/chartex" xmlns:cx1="http://schemas.microsoft.com/office/drawing/2015/9/8/chartex" xmlns:cx="http://schemas.microsoft.com/office/drawing/2014/chartex">
                 <w:pict>
                   <v:shape w14:anchorId="061777D2" id="Textfeld 154" o:spid="_x0000_s1027" type="#_x0000_t202" style="position:absolute;margin-left:0;margin-top:0;width:8in;height:286.5pt;z-index:251659264;visibility:visible;mso-wrap-style:square;mso-width-percent:941;mso-height-percent:363;mso-top-percent:300;mso-wrap-distance-left:9pt;mso-wrap-distance-top:0;mso-wrap-distance-right:9pt;mso-wrap-distance-bottom:0;mso-position-horizontal:center;mso-position-horizontal-relative:page;mso-position-vertical-relative:page;mso-width-percent:941;mso-height-percent:363;mso-top-percent:300;mso-width-relative:page;mso-height-relative:page;v-text-anchor:bottom" o:gfxdata="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" filled="f" stroked="f" strokeweight=".5pt">
                     <v:textbox inset="126pt,0,54pt,0">
@@ -842,7 +852,7 @@
             <mc:AlternateContent>
               <mc:Choice Requires="wps">
                 <w:drawing>
-                  <wp:anchor distT="0" distB="0" distL="114300" distR="114300" simplePos="0" relativeHeight="251660288" behindDoc="0" locked="0" layoutInCell="1" allowOverlap="1" wp14:anchorId="1EC28FF7" wp14:editId="2919ABDB">
+                  <wp:anchor distT="0" distB="0" distL="114300" distR="114300" simplePos="0" relativeHeight="251660288" behindDoc="0" locked="0" layoutInCell="1" allowOverlap="1" wp14:anchorId="7D764C41" wp14:editId="3E5850C0">
                     <wp:simplePos x="0" y="0"/>
                     <wp:positionH relativeFrom="page">
                       <wp:posOffset>223284</wp:posOffset>
@@ -914,7 +924,43 @@
                                     <w:sz w:val="28"/>
                                     <w:szCs w:val="28"/>
                                   </w:rPr>
-                                  <w:t xml:space="preserve">Stefan Cimander, Phillip Riedmann, Thomas Weber, </w:t>
+                                  <w:t xml:space="preserve">Stefan </w:t>
+                                </w:r>
+                                <w:proofErr w:type="spellStart"/>
+                                <w:r>
+                                  <w:rPr>
+                                    <w:color w:val="595959" w:themeColor="text1" w:themeTint="A6"/>
+                                    <w:sz w:val="28"/>
+                                    <w:szCs w:val="28"/>
+                                  </w:rPr>
+                                  <w:t>Cimander</w:t>
+                                </w:r>
+                                <w:proofErr w:type="spellEnd"/>
+                                <w:r>
+                                  <w:rPr>
+                                    <w:color w:val="595959" w:themeColor="text1" w:themeTint="A6"/>
+                                    <w:sz w:val="28"/>
+                                    <w:szCs w:val="28"/>
+                                  </w:rPr>
+                                  <w:t xml:space="preserve">, Phillip </w:t>
+                                </w:r>
+                                <w:proofErr w:type="spellStart"/>
+                                <w:r>
+                                  <w:rPr>
+                                    <w:color w:val="595959" w:themeColor="text1" w:themeTint="A6"/>
+                                    <w:sz w:val="28"/>
+                                    <w:szCs w:val="28"/>
+                                  </w:rPr>
+                                  <w:t>Riedmann</w:t>
+                                </w:r>
+                                <w:proofErr w:type="spellEnd"/>
+                                <w:r>
+                                  <w:rPr>
+                                    <w:color w:val="595959" w:themeColor="text1" w:themeTint="A6"/>
+                                    <w:sz w:val="28"/>
+                                    <w:szCs w:val="28"/>
+                                  </w:rPr>
+                                  <w:t xml:space="preserve">, Thomas Weber, </w:t>
                                 </w:r>
                                 <w:sdt>
                                   <w:sdtPr>
@@ -945,8 +991,18 @@
                                         <w:sz w:val="28"/>
                                         <w:szCs w:val="28"/>
                                       </w:rPr>
-                                      <w:t xml:space="preserve"> Schnappinger</w:t>
+                                      <w:t xml:space="preserve"> </w:t>
                                     </w:r>
+                                    <w:proofErr w:type="spellStart"/>
+                                    <w:r>
+                                      <w:rPr>
+                                        <w:color w:val="595959" w:themeColor="text1" w:themeTint="A6"/>
+                                        <w:sz w:val="28"/>
+                                        <w:szCs w:val="28"/>
+                                      </w:rPr>
+                                      <w:t>Schnappinger</w:t>
+                                    </w:r>
+                                    <w:proofErr w:type="spellEnd"/>
                                   </w:sdtContent>
                                 </w:sdt>
                               </w:p>
@@ -1006,7 +1062,7 @@
                   </wp:anchor>
                 </w:drawing>
               </mc:Choice>
-              <mc:Fallback>
+              <mc:Fallback xmlns:w16se="http://schemas.microsoft.com/office/word/2015/wordml/symex" xmlns:cx2="http://schemas.microsoft.com/office/drawing/2015/10/21/chartex" xmlns:cx1="http://schemas.microsoft.com/office/drawing/2015/9/8/chartex" xmlns:cx="http://schemas.microsoft.com/office/drawing/2014/chartex">
                 <w:pict>
                   <v:shape w14:anchorId="1EC28FF7" id="Textfeld 152" o:spid="_x0000_s1028" type="#_x0000_t202" style="position:absolute;margin-left:17.6pt;margin-top:0;width:8in;height:94.6pt;z-index:251660288;visibility:visible;mso-wrap-style:square;mso-width-percent:941;mso-height-percent:0;mso-wrap-distance-left:9pt;mso-wrap-distance-top:0;mso-wrap-distance-right:9pt;mso-wrap-distance-bottom:0;mso-position-horizontal:absolute;mso-position-horizontal-relative:page;mso-position-vertical:bottom;mso-position-vertical-relative:margin;mso-width-percent:941;mso-height-percent:0;mso-width-relative:page;mso-height-relative:page;v-text-anchor:bottom" o:gfxdata="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" filled="f" stroked="f" strokeweight=".5pt">
                     <v:textbox inset="126pt,0,54pt,0">
@@ -1175,6 +1231,7 @@
           <w:lang w:val="en-US"/>
         </w:rPr>
       </w:pPr>
+      <w:commentRangeStart w:id="0"/>
       <w:r>
         <w:rPr>
           <w:lang w:val="en-US"/>
@@ -1182,6 +1239,15 @@
         <w:lastRenderedPageBreak/>
         <w:t>Vision</w:t>
       </w:r>
+      <w:commentRangeEnd w:id="0"/>
+      <w:r>
+        <w:rPr>
+          <w:rStyle w:val="Kommentarzeichen"/>
+          <w:rFonts w:asciiTheme="minorHAnsi" w:eastAsiaTheme="minorEastAsia" w:hAnsiTheme="minorHAnsi" w:cstheme="minorBidi"/>
+          <w:color w:val="auto"/>
+        </w:rPr>
+        <w:commentReference w:id="0"/>
+      </w:r>
     </w:p>
     <w:p>
       <w:pPr>
@@ -1202,11 +1268,25 @@
         </w:rPr>
         <w:t xml:space="preserve">Shopping can be fun. We all know that. </w:t>
       </w:r>
-      <w:r>
-        <w:rPr>
-          <w:lang w:val="en-US"/>
-        </w:rPr>
-        <w:t>And shopping can be costly, nerv</w:t>
+      <w:commentRangeStart w:id="1"/>
+      <w:r>
+        <w:rPr>
+          <w:lang w:val="en-US"/>
+        </w:rPr>
+        <w:t>And</w:t>
+      </w:r>
+      <w:commentRangeEnd w:id="1"/>
+      <w:r>
+        <w:rPr>
+          <w:rStyle w:val="Kommentarzeichen"/>
+        </w:rPr>
+        <w:commentReference w:id="1"/>
+      </w:r>
+      <w:r>
+        <w:rPr>
+          <w:lang w:val="en-US"/>
+        </w:rPr>
+        <w:t xml:space="preserve"> shopping can be costly, nerv</w:t>
       </w:r>
       <w:r>
         <w:rPr>
@@ -1218,7 +1298,27 @@
         <w:rPr>
           <w:lang w:val="en-US"/>
         </w:rPr>
-        <w:t xml:space="preserve">-wracking, time-intensive and annoying stress. </w:t>
+        <w:t xml:space="preserve">-wracking, time-intensive and </w:t>
+      </w:r>
+      <w:commentRangeStart w:id="2"/>
+      <w:r>
+        <w:rPr>
+          <w:lang w:val="en-US"/>
+        </w:rPr>
+        <w:t>annoying</w:t>
+      </w:r>
+      <w:commentRangeEnd w:id="2"/>
+      <w:r>
+        <w:rPr>
+          <w:rStyle w:val="Kommentarzeichen"/>
+        </w:rPr>
+        <w:commentReference w:id="2"/>
+      </w:r>
+      <w:r>
+        <w:rPr>
+          <w:lang w:val="en-US"/>
+        </w:rPr>
+        <w:t xml:space="preserve"> stress. </w:t>
       </w:r>
       <w:r>
         <w:rPr>
@@ -1242,7 +1342,27 @@
         <w:rPr>
           <w:lang w:val="en-US"/>
         </w:rPr>
-        <w:t xml:space="preserve">We do not want this. We want to have fun. </w:t>
+        <w:t xml:space="preserve">We do not want </w:t>
+      </w:r>
+      <w:commentRangeStart w:id="3"/>
+      <w:r>
+        <w:rPr>
+          <w:lang w:val="en-US"/>
+        </w:rPr>
+        <w:t>this</w:t>
+      </w:r>
+      <w:commentRangeEnd w:id="3"/>
+      <w:r>
+        <w:rPr>
+          <w:rStyle w:val="Kommentarzeichen"/>
+        </w:rPr>
+        <w:commentReference w:id="3"/>
+      </w:r>
+      <w:r>
+        <w:rPr>
+          <w:lang w:val="en-US"/>
+        </w:rPr>
+        <w:t xml:space="preserve">. We want to have fun. </w:t>
       </w:r>
     </w:p>
     <w:p>
@@ -1345,7 +1465,41 @@
         <w:rPr>
           <w:lang w:val="en-US"/>
         </w:rPr>
-        <w:t xml:space="preserve"> shop in order to save 12 ct per piece because of special offers. After spending the second half of the day merging your lists and making plans where to buy what products and how to make the best of all the special offers, you are very proud of the result: A master plan that saves you a total of 5 dollars. We all like the good feeling that we get by being so clever and sav</w:t>
+        <w:t xml:space="preserve"> shop in order to save 12 </w:t>
+      </w:r>
+      <w:proofErr w:type="spellStart"/>
+      <w:r>
+        <w:rPr>
+          <w:lang w:val="en-US"/>
+        </w:rPr>
+        <w:t>ct</w:t>
+      </w:r>
+      <w:proofErr w:type="spellEnd"/>
+      <w:r>
+        <w:rPr>
+          <w:lang w:val="en-US"/>
+        </w:rPr>
+        <w:t xml:space="preserve"> per piece because of special offers. After spending the second half of the day merging your lists and making plans where to buy what products and how to make the best of all the special offers, you are very proud of the result: A master plan that saves you a total of 5 </w:t>
+      </w:r>
+      <w:commentRangeStart w:id="4"/>
+      <w:r>
+        <w:rPr>
+          <w:lang w:val="en-US"/>
+        </w:rPr>
+        <w:t>dollars</w:t>
+      </w:r>
+      <w:commentRangeEnd w:id="4"/>
+      <w:r>
+        <w:rPr>
+          <w:rStyle w:val="Kommentarzeichen"/>
+        </w:rPr>
+        <w:commentReference w:id="4"/>
+      </w:r>
+      <w:r>
+        <w:rPr>
+          <w:lang w:val="en-US"/>
+        </w:rPr>
+        <w:t>. We all like the good feeling that we get by being so clever and sav</w:t>
       </w:r>
       <w:r>
         <w:rPr>
@@ -1448,7 +1602,27 @@
         <w:rPr>
           <w:lang w:val="en-US"/>
         </w:rPr>
-        <w:t xml:space="preserve"> We do not like this scenario either.</w:t>
+        <w:t xml:space="preserve"> We do not like this scenario </w:t>
+      </w:r>
+      <w:commentRangeStart w:id="5"/>
+      <w:r>
+        <w:rPr>
+          <w:lang w:val="en-US"/>
+        </w:rPr>
+        <w:t>either</w:t>
+      </w:r>
+      <w:commentRangeEnd w:id="5"/>
+      <w:r>
+        <w:rPr>
+          <w:rStyle w:val="Kommentarzeichen"/>
+        </w:rPr>
+        <w:commentReference w:id="5"/>
+      </w:r>
+      <w:r>
+        <w:rPr>
+          <w:lang w:val="en-US"/>
+        </w:rPr>
+        <w:t>.</w:t>
       </w:r>
     </w:p>
     <w:p>
@@ -1475,7 +1649,29 @@
         <w:rPr>
           <w:lang w:val="en-US"/>
         </w:rPr>
-        <w:t xml:space="preserve">in an effortless way? What a fairy experience that would be! </w:t>
+        <w:t xml:space="preserve">in an effortless way? What </w:t>
+      </w:r>
+      <w:commentRangeStart w:id="6"/>
+      <w:r>
+        <w:rPr>
+          <w:lang w:val="en-US"/>
+        </w:rPr>
+        <w:t>a fairy experience</w:t>
+      </w:r>
+      <w:commentRangeEnd w:id="6"/>
+      <w:r>
+        <w:rPr>
+          <w:rStyle w:val="Kommentarzeichen"/>
+          <w:rFonts w:asciiTheme="minorHAnsi" w:eastAsiaTheme="minorEastAsia" w:hAnsiTheme="minorHAnsi" w:cstheme="minorBidi"/>
+          <w:color w:val="auto"/>
+        </w:rPr>
+        <w:commentReference w:id="6"/>
+      </w:r>
+      <w:r>
+        <w:rPr>
+          <w:lang w:val="en-US"/>
+        </w:rPr>
+        <w:t xml:space="preserve"> that would be! </w:t>
       </w:r>
     </w:p>
     <w:p>
@@ -1489,7 +1685,51 @@
         <w:rPr>
           <w:lang w:val="en-US"/>
         </w:rPr>
-        <w:t xml:space="preserve">The Elisa shopping list app grants you this experience. All you have to do is to add items you want to buy to a list stored at your smartphone. </w:t>
+        <w:t xml:space="preserve">The Elisa shopping list app </w:t>
+      </w:r>
+      <w:commentRangeStart w:id="7"/>
+      <w:r>
+        <w:rPr>
+          <w:lang w:val="en-US"/>
+        </w:rPr>
+        <w:t>grants</w:t>
+      </w:r>
+      <w:commentRangeEnd w:id="7"/>
+      <w:r>
+        <w:rPr>
+          <w:rStyle w:val="Kommentarzeichen"/>
+          <w:rFonts w:asciiTheme="minorHAnsi" w:eastAsiaTheme="minorEastAsia" w:hAnsiTheme="minorHAnsi" w:cstheme="minorBidi"/>
+          <w:color w:val="auto"/>
+        </w:rPr>
+        <w:commentReference w:id="7"/>
+      </w:r>
+      <w:r>
+        <w:rPr>
+          <w:lang w:val="en-US"/>
+        </w:rPr>
+        <w:t xml:space="preserve"> you this experience. All you have to do is to add items you want to buy </w:t>
+      </w:r>
+      <w:commentRangeStart w:id="8"/>
+      <w:r>
+        <w:rPr>
+          <w:lang w:val="en-US"/>
+        </w:rPr>
+        <w:t>to a list stored at your smartphone</w:t>
+      </w:r>
+      <w:commentRangeEnd w:id="8"/>
+      <w:r>
+        <w:rPr>
+          <w:rStyle w:val="Kommentarzeichen"/>
+          <w:rFonts w:asciiTheme="minorHAnsi" w:eastAsiaTheme="minorEastAsia" w:hAnsiTheme="minorHAnsi" w:cstheme="minorBidi"/>
+          <w:color w:val="auto"/>
+        </w:rPr>
+        <w:commentReference w:id="8"/>
+      </w:r>
+      <w:r>
+        <w:rPr>
+          <w:lang w:val="en-US"/>
+        </w:rPr>
+        <w:t xml:space="preserve">. </w:t>
       </w:r>
       <w:r>
         <w:rPr>
@@ -1551,7 +1791,27 @@
         <w:rPr>
           <w:lang w:val="en-US"/>
         </w:rPr>
-        <w:t xml:space="preserve"> products in her huge database and automatically sorts your wishes following several optimization criteria. Whether you want to buy products at the cheapest prices, at the lowest time investment or stores of the shortest distance, or even a mix of all that - Elisa is there to do all the work for you. Elisa wants to make you feel good. Elisa does not want you to run out of toilet paper</w:t>
+        <w:t xml:space="preserve"> products in her huge database and automatically sorts your wishes following several optimization criteria. Whether you want to buy products at the cheapest prices, at the lowest time investment or stores of the shortest distance, or even a mix of all that - Elisa is there to do all the work for you. </w:t>
+      </w:r>
+      <w:commentRangeStart w:id="9"/>
+      <w:r>
+        <w:rPr>
+          <w:lang w:val="en-US"/>
+        </w:rPr>
+        <w:t>Elisa wants to make you feel good</w:t>
+      </w:r>
+      <w:commentRangeEnd w:id="9"/>
+      <w:r>
+        <w:rPr>
+          <w:rStyle w:val="Kommentarzeichen"/>
+        </w:rPr>
+        <w:commentReference w:id="9"/>
+      </w:r>
+      <w:r>
+        <w:rPr>
+          <w:lang w:val="en-US"/>
+        </w:rPr>
+        <w:t>. Elisa does not want you to run out of toilet paper</w:t>
       </w:r>
       <w:r>
         <w:rPr>
@@ -1578,11 +1838,25 @@
           <w:lang w:val="en-US"/>
         </w:rPr>
       </w:pPr>
-      <w:r>
-        <w:rPr>
-          <w:lang w:val="en-US"/>
-        </w:rPr>
-        <w:t xml:space="preserve"> As a female, Elisa </w:t>
+      <w:commentRangeStart w:id="10"/>
+      <w:r>
+        <w:rPr>
+          <w:lang w:val="en-US"/>
+        </w:rPr>
+        <w:t xml:space="preserve"> As a female</w:t>
+      </w:r>
+      <w:commentRangeEnd w:id="10"/>
+      <w:r>
+        <w:rPr>
+          <w:rStyle w:val="Kommentarzeichen"/>
+        </w:rPr>
+        <w:commentReference w:id="10"/>
+      </w:r>
+      <w:r>
+        <w:rPr>
+          <w:lang w:val="en-US"/>
+        </w:rPr>
+        <w:t xml:space="preserve">, Elisa </w:t>
       </w:r>
       <w:r>
         <w:rPr>
@@ -1594,7 +1868,41 @@
         <w:rPr>
           <w:lang w:val="en-US"/>
         </w:rPr>
-        <w:t xml:space="preserve">tasking. So don’t be selfish, invite others to use Elisa, and you will experience her multi user features. Sharing and cooperative editing of lists is supported and an ideal opportunity for all household members to keep on track with the other persons’ needs. You can share your whole list or just entries that are e.g. related to your next holiday. Elisa does not only make your life easier, but also your life with others. </w:t>
+        <w:t xml:space="preserve">tasking. So don’t be selfish, invite others to use Elisa, and </w:t>
+      </w:r>
+      <w:commentRangeStart w:id="11"/>
+      <w:r>
+        <w:rPr>
+          <w:lang w:val="en-US"/>
+        </w:rPr>
+        <w:t>you will experience her multi user features</w:t>
+      </w:r>
+      <w:commentRangeEnd w:id="11"/>
+      <w:r>
+        <w:rPr>
+          <w:rStyle w:val="Kommentarzeichen"/>
+        </w:rPr>
+        <w:commentReference w:id="11"/>
+      </w:r>
+      <w:r>
+        <w:rPr>
+          <w:lang w:val="en-US"/>
+        </w:rPr>
+        <w:t xml:space="preserve">. Sharing and cooperative editing of lists is supported and an ideal opportunity for all household members to keep on track with the other persons’ needs. You can share your whole list or just entries that are e.g. related to your next holiday. Elisa does not only make </w:t>
+      </w:r>
+      <w:commentRangeStart w:id="12"/>
+      <w:r>
+        <w:rPr>
+          <w:lang w:val="en-US"/>
+        </w:rPr>
+        <w:t xml:space="preserve">your life easier, but also your life with others. </w:t>
+      </w:r>
+      <w:commentRangeEnd w:id="12"/>
+      <w:r>
+        <w:rPr>
+          <w:rStyle w:val="Kommentarzeichen"/>
+        </w:rPr>
+        <w:commentReference w:id="12"/>
       </w:r>
     </w:p>
     <w:p>
@@ -1795,11 +2103,25 @@
           <w:lang w:val="en-US"/>
         </w:rPr>
       </w:pPr>
-      <w:r>
-        <w:rPr>
-          <w:lang w:val="en-US"/>
-        </w:rPr>
-        <w:t>How much time do users want to spend on entering new items to a list?</w:t>
+      <w:commentRangeStart w:id="13"/>
+      <w:r>
+        <w:rPr>
+          <w:lang w:val="en-US"/>
+        </w:rPr>
+        <w:t xml:space="preserve">How much time </w:t>
+      </w:r>
+      <w:commentRangeEnd w:id="13"/>
+      <w:r>
+        <w:rPr>
+          <w:rStyle w:val="Kommentarzeichen"/>
+        </w:rPr>
+        <w:commentReference w:id="13"/>
+      </w:r>
+      <w:r>
+        <w:rPr>
+          <w:lang w:val="en-US"/>
+        </w:rPr>
+        <w:t>do users want to spend on entering new items to a list?</w:t>
       </w:r>
     </w:p>
     <w:p>
@@ -1891,11 +2213,33 @@
           <w:lang w:val="en-US"/>
         </w:rPr>
       </w:pPr>
-      <w:r>
-        <w:rPr>
-          <w:lang w:val="en-US"/>
-        </w:rPr>
-        <w:t>How are user studies performed, given there is no comparable technology on the market?</w:t>
+      <w:commentRangeStart w:id="14"/>
+      <w:r>
+        <w:rPr>
+          <w:lang w:val="en-US"/>
+        </w:rPr>
+        <w:t xml:space="preserve">How </w:t>
+      </w:r>
+      <w:proofErr w:type="gramStart"/>
+      <w:r>
+        <w:rPr>
+          <w:lang w:val="en-US"/>
+        </w:rPr>
+        <w:t>are user studies performed</w:t>
+      </w:r>
+      <w:commentRangeEnd w:id="14"/>
+      <w:proofErr w:type="gramEnd"/>
+      <w:r>
+        <w:rPr>
+          <w:rStyle w:val="Kommentarzeichen"/>
+        </w:rPr>
+        <w:commentReference w:id="14"/>
+      </w:r>
+      <w:r>
+        <w:rPr>
+          <w:lang w:val="en-US"/>
+        </w:rPr>
+        <w:t>, given there is no comparable technology on the market?</w:t>
       </w:r>
     </w:p>
     <w:p>
@@ -1909,6 +2253,7 @@
           <w:lang w:val="en-US"/>
         </w:rPr>
       </w:pPr>
+      <w:commentRangeStart w:id="15"/>
       <w:r>
         <w:rPr>
           <w:lang w:val="en-US"/>
@@ -1925,7 +2270,21 @@
         <w:rPr>
           <w:lang w:val="en-US"/>
         </w:rPr>
-        <w:t xml:space="preserve"> have optimization criteria like nutrition facts, vegetarian labels, distance to the shop or favorite stores?</w:t>
+        <w:t xml:space="preserve"> have optimization criteria like nutrition facts, vegetarian labels, </w:t>
+      </w:r>
+      <w:proofErr w:type="gramStart"/>
+      <w:r>
+        <w:rPr>
+          <w:lang w:val="en-US"/>
+        </w:rPr>
+        <w:t>distance</w:t>
+      </w:r>
+      <w:proofErr w:type="gramEnd"/>
+      <w:r>
+        <w:rPr>
+          <w:lang w:val="en-US"/>
+        </w:rPr>
+        <w:t xml:space="preserve"> to the shop or favorite stores?</w:t>
       </w:r>
     </w:p>
     <w:p>
@@ -1951,6 +2310,13 @@
         </w:rPr>
         <w:t xml:space="preserve"> are they dominated by the wish to save money?</w:t>
       </w:r>
+      <w:commentRangeEnd w:id="15"/>
+      <w:r>
+        <w:rPr>
+          <w:rStyle w:val="Kommentarzeichen"/>
+        </w:rPr>
+        <w:commentReference w:id="15"/>
+      </w:r>
     </w:p>
     <w:p>
       <w:pPr>
@@ -1981,11 +2347,19 @@
           <w:lang w:val="en-US"/>
         </w:rPr>
       </w:pPr>
+      <w:commentRangeStart w:id="16"/>
       <w:r>
         <w:rPr>
           <w:lang w:val="en-US"/>
         </w:rPr>
         <w:t>What process is best to follow solving these questions?</w:t>
+      </w:r>
+      <w:commentRangeEnd w:id="16"/>
+      <w:r>
+        <w:rPr>
+          <w:rStyle w:val="Kommentarzeichen"/>
+        </w:rPr>
+        <w:commentReference w:id="16"/>
       </w:r>
     </w:p>
     <w:p>
@@ -2194,11 +2568,25 @@
           <w:lang w:val="en-US"/>
         </w:rPr>
       </w:pPr>
-      <w:r>
-        <w:rPr>
-          <w:lang w:val="en-US"/>
-        </w:rPr>
-        <w:t>As there is neither time nor money to create true research based personas, proto-personas will be used instead. These are personas that are created based on the team</w:t>
+      <w:commentRangeStart w:id="17"/>
+      <w:r>
+        <w:rPr>
+          <w:lang w:val="en-US"/>
+        </w:rPr>
+        <w:t xml:space="preserve">As there is neither time </w:t>
+      </w:r>
+      <w:commentRangeEnd w:id="17"/>
+      <w:r>
+        <w:rPr>
+          <w:rStyle w:val="Kommentarzeichen"/>
+        </w:rPr>
+        <w:commentReference w:id="17"/>
+      </w:r>
+      <w:r>
+        <w:rPr>
+          <w:lang w:val="en-US"/>
+        </w:rPr>
+        <w:t>nor money to create true research based personas, proto-personas will be used instead. These are personas that are created based on the team</w:t>
       </w:r>
       <w:r>
         <w:rPr>
@@ -2283,11 +2671,25 @@
           <w:lang w:val="en-US"/>
         </w:rPr>
       </w:pPr>
-      <w:r>
-        <w:rPr>
-          <w:lang w:val="en-US"/>
-        </w:rPr>
-        <w:t xml:space="preserve">Method cards contain several methods meant to give developers a better understanding of the user and inspire good designs. These methods are usually printed onto cards which are drawn to determine which technique to use next. As this project is limited both in money and in time, we chose </w:t>
+      <w:commentRangeStart w:id="18"/>
+      <w:r>
+        <w:rPr>
+          <w:lang w:val="en-US"/>
+        </w:rPr>
+        <w:t xml:space="preserve">Method cards contain several methods meant to give developers a better understanding of the user and inspire good designs. These methods are usually printed onto cards which are drawn to determine which technique to use next. </w:t>
+      </w:r>
+      <w:commentRangeEnd w:id="18"/>
+      <w:r>
+        <w:rPr>
+          <w:rStyle w:val="Kommentarzeichen"/>
+        </w:rPr>
+        <w:commentReference w:id="18"/>
+      </w:r>
+      <w:r>
+        <w:rPr>
+          <w:lang w:val="en-US"/>
+        </w:rPr>
+        <w:t xml:space="preserve">As this project is limited both in money and in time, we chose </w:t>
       </w:r>
       <w:r>
         <w:rPr>
@@ -3002,13 +3404,23 @@
                 <w:lang w:val="en-US"/>
               </w:rPr>
             </w:pPr>
+            <w:proofErr w:type="spellStart"/>
             <w:r>
               <w:rPr>
                 <w:b/>
                 <w:color w:val="0070C0"/>
                 <w:lang w:val="en-US"/>
               </w:rPr>
-              <w:t>Unfocus group</w:t>
+              <w:t>Unfocus</w:t>
+            </w:r>
+            <w:proofErr w:type="spellEnd"/>
+            <w:r>
+              <w:rPr>
+                <w:b/>
+                <w:color w:val="0070C0"/>
+                <w:lang w:val="en-US"/>
+              </w:rPr>
+              <w:t xml:space="preserve"> group</w:t>
             </w:r>
           </w:p>
           <w:p>
@@ -3272,12 +3684,22 @@
           <w:lang w:val="en-US"/>
         </w:rPr>
       </w:pPr>
+      <w:commentRangeStart w:id="19"/>
       <w:r>
         <w:rPr>
           <w:lang w:val="en-US"/>
         </w:rPr>
         <w:lastRenderedPageBreak/>
         <w:t>GOMS</w:t>
+      </w:r>
+      <w:commentRangeEnd w:id="19"/>
+      <w:r>
+        <w:rPr>
+          <w:rStyle w:val="Kommentarzeichen"/>
+          <w:rFonts w:asciiTheme="minorHAnsi" w:eastAsiaTheme="minorEastAsia" w:hAnsiTheme="minorHAnsi" w:cstheme="minorBidi"/>
+          <w:color w:val="auto"/>
+        </w:rPr>
+        <w:commentReference w:id="19"/>
       </w:r>
     </w:p>
     <w:p>
@@ -3419,7 +3841,85 @@
         <w:rPr>
           <w:lang w:val="en-US"/>
         </w:rPr>
-        <w:t xml:space="preserve"> To predict how long experienced users need to accomplish a common task without errors, the keystroke-level model is used. It is very similar to GOMS, as it consists of six operators: K means a certain key or button to be pressed, while P describes the action of pointing to a screen element with the mouse. H(oming) is the movement between two input devices. Other operators are D(rawing) and M(entally) preparing for the next action. </w:t>
+        <w:t xml:space="preserve"> To predict how long experienced users need to accomplish a common task without errors, the keystroke-level model is used. It is very similar to GOMS, as it consists of six operators</w:t>
+      </w:r>
+      <w:commentRangeStart w:id="20"/>
+      <w:r>
+        <w:rPr>
+          <w:lang w:val="en-US"/>
+        </w:rPr>
+        <w:t xml:space="preserve">: K means a certain key or button to be pressed, while P describes the action of pointing to a screen element with the mouse. </w:t>
+      </w:r>
+      <w:proofErr w:type="gramStart"/>
+      <w:r>
+        <w:rPr>
+          <w:lang w:val="en-US"/>
+        </w:rPr>
+        <w:t>H(</w:t>
+      </w:r>
+      <w:proofErr w:type="spellStart"/>
+      <w:proofErr w:type="gramEnd"/>
+      <w:r>
+        <w:rPr>
+          <w:lang w:val="en-US"/>
+        </w:rPr>
+        <w:t>oming</w:t>
+      </w:r>
+      <w:proofErr w:type="spellEnd"/>
+      <w:r>
+        <w:rPr>
+          <w:lang w:val="en-US"/>
+        </w:rPr>
+        <w:t xml:space="preserve">) is the movement between two input devices. Other operators are </w:t>
+      </w:r>
+      <w:proofErr w:type="gramStart"/>
+      <w:r>
+        <w:rPr>
+          <w:lang w:val="en-US"/>
+        </w:rPr>
+        <w:t>D(</w:t>
+      </w:r>
+      <w:proofErr w:type="spellStart"/>
+      <w:proofErr w:type="gramEnd"/>
+      <w:r>
+        <w:rPr>
+          <w:lang w:val="en-US"/>
+        </w:rPr>
+        <w:t>rawing</w:t>
+      </w:r>
+      <w:proofErr w:type="spellEnd"/>
+      <w:r>
+        <w:rPr>
+          <w:lang w:val="en-US"/>
+        </w:rPr>
+        <w:t>) and M(</w:t>
+      </w:r>
+      <w:proofErr w:type="spellStart"/>
+      <w:r>
+        <w:rPr>
+          <w:lang w:val="en-US"/>
+        </w:rPr>
+        <w:t>entally</w:t>
+      </w:r>
+      <w:proofErr w:type="spellEnd"/>
+      <w:r>
+        <w:rPr>
+          <w:lang w:val="en-US"/>
+        </w:rPr>
+        <w:t>) preparing for the next action.</w:t>
+      </w:r>
+      <w:commentRangeEnd w:id="20"/>
+      <w:r>
+        <w:rPr>
+          <w:rStyle w:val="Kommentarzeichen"/>
+        </w:rPr>
+        <w:commentReference w:id="20"/>
+      </w:r>
+      <w:r>
+        <w:rPr>
+          <w:lang w:val="en-US"/>
+        </w:rPr>
+        <w:t xml:space="preserve"> </w:t>
       </w:r>
       <w:sdt>
         <w:sdtPr>
@@ -3529,11 +4029,21 @@
           <w:lang w:val="en-US"/>
         </w:rPr>
       </w:pPr>
+      <w:commentRangeStart w:id="21"/>
       <w:r>
         <w:rPr>
           <w:lang w:val="en-US"/>
         </w:rPr>
         <w:t xml:space="preserve">Heuristic Evaluation </w:t>
+      </w:r>
+      <w:commentRangeEnd w:id="21"/>
+      <w:r>
+        <w:rPr>
+          <w:rStyle w:val="Kommentarzeichen"/>
+          <w:rFonts w:asciiTheme="minorHAnsi" w:eastAsiaTheme="minorEastAsia" w:hAnsiTheme="minorHAnsi" w:cstheme="minorBidi"/>
+          <w:color w:val="auto"/>
+        </w:rPr>
+        <w:commentReference w:id="21"/>
       </w:r>
     </w:p>
     <w:p>
@@ -3681,22 +4191,63 @@
           <w:color w:val="000000" w:themeColor="text1"/>
           <w:lang w:val="en-US"/>
         </w:rPr>
-        <w:t xml:space="preserve">Stefan Cimander, </w:t>
-      </w:r>
+        <w:t xml:space="preserve">Stefan </w:t>
+      </w:r>
+      <w:proofErr w:type="spellStart"/>
       <w:r>
         <w:rPr>
           <w:color w:val="000000" w:themeColor="text1"/>
           <w:lang w:val="en-US"/>
         </w:rPr>
-        <w:t>Philipp Riedmann, Thom</w:t>
-      </w:r>
+        <w:t>Cimander</w:t>
+      </w:r>
+      <w:proofErr w:type="spellEnd"/>
       <w:r>
         <w:rPr>
           <w:color w:val="000000" w:themeColor="text1"/>
           <w:lang w:val="en-US"/>
         </w:rPr>
-        <w:t>as Weber and Markus Schnappinger</w:t>
-      </w:r>
+        <w:t xml:space="preserve">, </w:t>
+      </w:r>
+      <w:r>
+        <w:rPr>
+          <w:color w:val="000000" w:themeColor="text1"/>
+          <w:lang w:val="en-US"/>
+        </w:rPr>
+        <w:t xml:space="preserve">Philipp </w:t>
+      </w:r>
+      <w:proofErr w:type="spellStart"/>
+      <w:r>
+        <w:rPr>
+          <w:color w:val="000000" w:themeColor="text1"/>
+          <w:lang w:val="en-US"/>
+        </w:rPr>
+        <w:t>Riedmann</w:t>
+      </w:r>
+      <w:proofErr w:type="spellEnd"/>
+      <w:r>
+        <w:rPr>
+          <w:color w:val="000000" w:themeColor="text1"/>
+          <w:lang w:val="en-US"/>
+        </w:rPr>
+        <w:t>, Thom</w:t>
+      </w:r>
+      <w:r>
+        <w:rPr>
+          <w:color w:val="000000" w:themeColor="text1"/>
+          <w:lang w:val="en-US"/>
+        </w:rPr>
+        <w:t xml:space="preserve">as Weber and Markus </w:t>
+      </w:r>
+      <w:proofErr w:type="spellStart"/>
+      <w:r>
+        <w:rPr>
+          <w:color w:val="000000" w:themeColor="text1"/>
+          <w:lang w:val="en-US"/>
+        </w:rPr>
+        <w:t>Schnappinger</w:t>
+      </w:r>
+      <w:proofErr w:type="spellEnd"/>
       <w:r>
         <w:rPr>
           <w:color w:val="000000" w:themeColor="text1"/>
@@ -3789,7 +4340,7 @@
           <w:lang w:eastAsia="de-DE"/>
         </w:rPr>
         <w:drawing>
-          <wp:inline distT="0" distB="0" distL="0" distR="0" wp14:anchorId="61560208" wp14:editId="3B98DCA0">
+          <wp:inline distT="0" distB="0" distL="0" distR="0" wp14:anchorId="5D1EA865" wp14:editId="7C2F11F0">
             <wp:extent cx="5760381" cy="3615070"/>
             <wp:effectExtent l="0" t="0" r="0" b="4445"/>
             <wp:docPr id="1" name="Grafik 1" descr="http://servicedesignvancouver.ca/wp-content/uploads/2014/11/DoubleDiamond.jpg"/>
@@ -3806,7 +4357,7 @@
                     </pic:cNvPicPr>
                   </pic:nvPicPr>
                   <pic:blipFill rotWithShape="1">
-                    <a:blip r:embed="rId11">
+                    <a:blip r:embed="rId13">
                       <a:extLst>
                         <a:ext uri="{28A0092B-C50C-407E-A947-70E740481C1C}">
                           <a14:useLocalDpi xmlns:a14="http://schemas.microsoft.com/office/drawing/2010/main" val="0"/>
@@ -3849,21 +4400,49 @@
           <w:lang w:val="en-US"/>
         </w:rPr>
       </w:pPr>
-      <w:r>
+      <w:proofErr w:type="gramStart"/>
+      <w:r>
+        <w:rPr>
+          <w:lang w:val="en-GB"/>
+        </w:rPr>
         <w:t>Image</w:t>
       </w:r>
       <w:r>
+        <w:rPr>
+          <w:lang w:val="en-GB"/>
+        </w:rPr>
         <w:t xml:space="preserve">  </w:t>
       </w:r>
-      <w:fldSimple w:instr=" SEQ Abb._ \* ARABIC ">
-        <w:r>
-          <w:rPr>
-            <w:noProof/>
-          </w:rPr>
-          <w:t>1</w:t>
-        </w:r>
-      </w:fldSimple>
-      <w:r>
+      <w:proofErr w:type="gramEnd"/>
+      <w:r>
+        <w:fldChar w:fldCharType="begin"/>
+      </w:r>
+      <w:r>
+        <w:rPr>
+          <w:lang w:val="en-GB"/>
+        </w:rPr>
+        <w:instrText xml:space="preserve"> SEQ Abb._ \* ARABIC </w:instrText>
+      </w:r>
+      <w:r>
+        <w:fldChar w:fldCharType="separate"/>
+      </w:r>
+      <w:r>
+        <w:rPr>
+          <w:noProof/>
+          <w:lang w:val="en-GB"/>
+        </w:rPr>
+        <w:t>1</w:t>
+      </w:r>
+      <w:r>
+        <w:rPr>
+          <w:noProof/>
+        </w:rPr>
+        <w:fldChar w:fldCharType="end"/>
+      </w:r>
+      <w:r>
+        <w:rPr>
+          <w:lang w:val="en-GB"/>
+        </w:rPr>
         <w:t xml:space="preserve"> - Double Diamond Process </w:t>
       </w:r>
       <w:r>
@@ -3878,6 +4457,7 @@
         <w:rPr>
           <w:color w:val="000000" w:themeColor="text1"/>
           <w:sz w:val="32"/>
+          <w:lang w:val="en-GB"/>
           <w14:reflection w14:blurRad="6350" w14:stA="53000" w14:stPos="0" w14:endA="300" w14:endPos="35500" w14:dist="0" w14:dir="5400000" w14:fadeDir="5400000" w14:sx="100000" w14:sy="-90000" w14:kx="0" w14:ky="0" w14:algn="bl"/>
           <w14:textOutline w14:w="0" w14:cap="flat" w14:cmpd="sng" w14:algn="ctr">
             <w14:noFill/>
@@ -3918,7 +4498,27 @@
         <w:rPr>
           <w:lang w:val="en-US"/>
         </w:rPr>
-        <w:t xml:space="preserve">Based on this cyclic user-centered design process the first month of the project will be spent on research and problem definition. </w:t>
+        <w:t xml:space="preserve">Based on this cyclic user-centered design process </w:t>
+      </w:r>
+      <w:commentRangeStart w:id="22"/>
+      <w:r>
+        <w:rPr>
+          <w:lang w:val="en-US"/>
+        </w:rPr>
+        <w:t xml:space="preserve">the first month of the project will be spent on research </w:t>
+      </w:r>
+      <w:commentRangeEnd w:id="22"/>
+      <w:r>
+        <w:rPr>
+          <w:rStyle w:val="Kommentarzeichen"/>
+        </w:rPr>
+        <w:commentReference w:id="22"/>
+      </w:r>
+      <w:r>
+        <w:rPr>
+          <w:lang w:val="en-US"/>
+        </w:rPr>
+        <w:t xml:space="preserve">and problem definition. </w:t>
       </w:r>
       <w:r>
         <w:rPr>
@@ -4181,6 +4781,7 @@
           <w:lang w:val="en-US"/>
         </w:rPr>
       </w:pPr>
+      <w:commentRangeStart w:id="23"/>
       <w:r>
         <w:rPr>
           <w:lang w:val="en-US"/>
@@ -4204,6 +4805,13 @@
           <w:lang w:val="en-US"/>
         </w:rPr>
         <w:t>scheduled regularly on Thursday</w:t>
+      </w:r>
+      <w:commentRangeEnd w:id="23"/>
+      <w:r>
+        <w:rPr>
+          <w:rStyle w:val="Kommentarzeichen"/>
+        </w:rPr>
+        <w:commentReference w:id="23"/>
       </w:r>
       <w:r>
         <w:rPr>
@@ -5363,8 +5971,16 @@
               <w:rPr>
                 <w:lang w:val="en-US"/>
               </w:rPr>
-              <w:t>Survey &amp; Questionaires</w:t>
+              <w:t xml:space="preserve">Survey &amp; </w:t>
             </w:r>
+            <w:proofErr w:type="spellStart"/>
+            <w:r>
+              <w:rPr>
+                <w:lang w:val="en-US"/>
+              </w:rPr>
+              <w:t>Questionaires</w:t>
+            </w:r>
+            <w:proofErr w:type="spellEnd"/>
           </w:p>
           <w:p>
             <w:pPr>
@@ -5377,11 +5993,19 @@
                 <w:lang w:val="en-US"/>
               </w:rPr>
             </w:pPr>
+            <w:proofErr w:type="spellStart"/>
             <w:r>
               <w:rPr>
                 <w:lang w:val="en-US"/>
               </w:rPr>
-              <w:t xml:space="preserve">Unfocus Group </w:t>
+              <w:t>Unfocus</w:t>
+            </w:r>
+            <w:proofErr w:type="spellEnd"/>
+            <w:r>
+              <w:rPr>
+                <w:lang w:val="en-US"/>
+              </w:rPr>
+              <w:t xml:space="preserve"> Group </w:t>
             </w:r>
             <w:sdt>
               <w:sdtPr>
@@ -5981,6 +6605,8 @@
             </w:r>
           </w:p>
         </w:tc>
+        <w:bookmarkStart w:id="24" w:name="_GoBack"/>
+        <w:bookmarkEnd w:id="24"/>
       </w:tr>
       <w:tr>
         <w:trPr>
@@ -6684,6 +7310,7 @@
                 <w:lang w:val="en-US"/>
               </w:rPr>
             </w:pPr>
+            <w:commentRangeStart w:id="25"/>
             <w:r>
               <w:rPr>
                 <w:b/>
@@ -6693,6 +7320,13 @@
                 <w:lang w:val="en-US"/>
               </w:rPr>
               <w:t>Discover</w:t>
+            </w:r>
+            <w:commentRangeEnd w:id="25"/>
+            <w:r>
+              <w:rPr>
+                <w:rStyle w:val="Kommentarzeichen"/>
+              </w:rPr>
+              <w:commentReference w:id="25"/>
             </w:r>
           </w:p>
         </w:tc>
@@ -7267,6 +7901,7 @@
                 <w:lang w:val="en-US"/>
               </w:rPr>
             </w:pPr>
+            <w:commentRangeStart w:id="26"/>
             <w:r>
               <w:rPr>
                 <w:b/>
@@ -7276,6 +7911,13 @@
                 <w:lang w:val="en-US"/>
               </w:rPr>
               <w:t>Define</w:t>
+            </w:r>
+            <w:commentRangeEnd w:id="26"/>
+            <w:r>
+              <w:rPr>
+                <w:rStyle w:val="Kommentarzeichen"/>
+              </w:rPr>
+              <w:commentReference w:id="26"/>
             </w:r>
           </w:p>
         </w:tc>
@@ -8468,8 +9110,952 @@
 </w:document>
 </file>
 
+<file path=word/comments.xml><?xml version="1.0" encoding="utf-8"?>
+<w:comments xmlns:wpc="http://schemas.microsoft.com/office/word/2010/wordprocessingCanvas" xmlns:mc="http://schemas.openxmlformats.org/markup-compatibility/2006" xmlns:o="urn:schemas-microsoft-com:office:office" xmlns:r="http://schemas.openxmlformats.org/officeDocument/2006/relationships" xmlns:m="http://schemas.openxmlformats.org/officeDocument/2006/math" xmlns:v="urn:schemas-microsoft-com:vml" xmlns:wp14="http://schemas.microsoft.com/office/word/2010/wordprocessingDrawing" xmlns:wp="http://schemas.openxmlformats.org/drawingml/2006/wordprocessingDrawing" xmlns:w10="urn:schemas-microsoft-com:office:word" xmlns:w="http://schemas.openxmlformats.org/wordprocessingml/2006/main" xmlns:w14="http://schemas.microsoft.com/office/word/2010/wordml" xmlns:w15="http://schemas.microsoft.com/office/word/2012/wordml" xmlns:wpg="http://schemas.microsoft.com/office/word/2010/wordprocessingGroup" xmlns:wpi="http://schemas.microsoft.com/office/word/2010/wordprocessingInk" xmlns:wne="http://schemas.microsoft.com/office/word/2006/wordml" xmlns:wps="http://schemas.microsoft.com/office/word/2010/wordprocessingShape" mc:Ignorable="w14 w15 wp14">
+  <w:comment w:id="0" w:author="Thomas Weber" w:date="2016-11-09T22:59:00Z" w:initials="TW">
+    <w:p>
+      <w:pPr>
+        <w:pStyle w:val="Kommentartext"/>
+        <w:rPr>
+          <w:lang w:val="en-GB"/>
+        </w:rPr>
+      </w:pPr>
+      <w:r>
+        <w:rPr>
+          <w:lang w:val="en-GB"/>
+        </w:rPr>
+        <w:t xml:space="preserve">From above: </w:t>
+      </w:r>
+      <w:r>
+        <w:rPr>
+          <w:lang w:val="en-GB"/>
+        </w:rPr>
+        <w:br/>
+        <w:t>“Fairy shopping” sounds more like using fairies as slaves and getting a few new ones</w:t>
+      </w:r>
+      <w:r>
+        <w:rPr>
+          <w:lang w:val="en-GB"/>
+        </w:rPr>
+        <w:br/>
+      </w:r>
+      <w:r>
+        <w:rPr>
+          <w:lang w:val="en-GB"/>
+        </w:rPr>
+        <w:br/>
+      </w:r>
+      <w:r>
+        <w:rPr>
+          <w:rStyle w:val="Kommentarzeichen"/>
+        </w:rPr>
+        <w:annotationRef/>
+      </w:r>
+      <w:r>
+        <w:rPr>
+          <w:lang w:val="en-GB"/>
+        </w:rPr>
+        <w:t>„is a useful application“</w:t>
+      </w:r>
+      <w:r>
+        <w:rPr>
+          <w:lang w:val="en-GB"/>
+        </w:rPr>
+        <w:br/>
+      </w:r>
+      <w:r>
+        <w:rPr>
+          <w:lang w:val="en-GB"/>
+        </w:rPr>
+        <w:t>Useful is an attribute that should go without saying</w:t>
+      </w:r>
+      <w:r>
+        <w:rPr>
+          <w:lang w:val="en-GB"/>
+        </w:rPr>
+        <w:br/>
+      </w:r>
+      <w:r>
+        <w:rPr>
+          <w:lang w:val="en-GB"/>
+        </w:rPr>
+        <w:br/>
+        <w:t>“At the cheapest price” -&gt; “get the best offers”</w:t>
+      </w:r>
+      <w:r>
+        <w:rPr>
+          <w:lang w:val="en-GB"/>
+        </w:rPr>
+        <w:br/>
+        <w:t>“Elisa will take care of you” -&gt; “Elisa will take care of that for you”</w:t>
+      </w:r>
+      <w:r>
+        <w:rPr>
+          <w:lang w:val="en-GB"/>
+        </w:rPr>
+        <w:br/>
+      </w:r>
+      <w:r>
+        <w:rPr>
+          <w:lang w:val="en-GB"/>
+        </w:rPr>
+        <w:br/>
+      </w:r>
+    </w:p>
+  </w:comment>
+  <w:comment w:id="1" w:author="Thomas Weber" w:date="2016-11-09T23:02:00Z" w:initials="TW">
+    <w:p>
+      <w:pPr>
+        <w:pStyle w:val="Kommentartext"/>
+      </w:pPr>
+      <w:r>
+        <w:rPr>
+          <w:rStyle w:val="Kommentarzeichen"/>
+        </w:rPr>
+        <w:annotationRef/>
+      </w:r>
+      <w:r>
+        <w:t>BUT</w:t>
+      </w:r>
+    </w:p>
+  </w:comment>
+  <w:comment w:id="2" w:author="Thomas Weber" w:date="2016-11-09T23:01:00Z" w:initials="TW">
+    <w:p>
+      <w:pPr>
+        <w:pStyle w:val="Kommentartext"/>
+        <w:rPr>
+          <w:lang w:val="en-GB"/>
+        </w:rPr>
+      </w:pPr>
+      <w:r>
+        <w:rPr>
+          <w:rStyle w:val="Kommentarzeichen"/>
+        </w:rPr>
+        <w:annotationRef/>
+      </w:r>
+      <w:proofErr w:type="gramStart"/>
+      <w:r>
+        <w:rPr>
+          <w:rStyle w:val="Kommentarzeichen"/>
+          <w:lang w:val="en-GB"/>
+        </w:rPr>
+        <w:t>annoying</w:t>
+      </w:r>
+      <w:proofErr w:type="gramEnd"/>
+      <w:r>
+        <w:rPr>
+          <w:rStyle w:val="Kommentarzeichen"/>
+          <w:lang w:val="en-GB"/>
+        </w:rPr>
+        <w:t xml:space="preserve"> stress? Looks more like annoying is a verb here </w:t>
+      </w:r>
+      <w:r>
+        <w:rPr>
+          <w:rStyle w:val="Kommentarzeichen"/>
+          <w:lang w:val="en-GB"/>
+        </w:rPr>
+        <w:t>and we are pestering the poor stress</w:t>
+      </w:r>
+    </w:p>
+  </w:comment>
+  <w:comment w:id="3" w:author="Thomas Weber" w:date="2016-11-09T23:02:00Z" w:initials="TW">
+    <w:p>
+      <w:pPr>
+        <w:pStyle w:val="Kommentartext"/>
+        <w:rPr>
+          <w:lang w:val="en-GB"/>
+        </w:rPr>
+      </w:pPr>
+      <w:r>
+        <w:rPr>
+          <w:rStyle w:val="Kommentarzeichen"/>
+        </w:rPr>
+        <w:annotationRef/>
+      </w:r>
+      <w:r>
+        <w:rPr>
+          <w:lang w:val="en-GB"/>
+        </w:rPr>
+        <w:t>„</w:t>
+      </w:r>
+      <w:proofErr w:type="gramStart"/>
+      <w:r>
+        <w:rPr>
+          <w:lang w:val="en-GB"/>
+        </w:rPr>
+        <w:t>this</w:t>
+      </w:r>
+      <w:proofErr w:type="gramEnd"/>
+      <w:r>
+        <w:rPr>
+          <w:lang w:val="en-GB"/>
+        </w:rPr>
+        <w:t>“ is a relatively weak reference</w:t>
+      </w:r>
+      <w:r>
+        <w:rPr>
+          <w:lang w:val="en-GB"/>
+        </w:rPr>
+        <w:br/>
+      </w:r>
+      <w:r>
+        <w:rPr>
+          <w:lang w:val="en-GB"/>
+        </w:rPr>
+        <w:t>“… to experience this stressful side, we want the fun part.”</w:t>
+      </w:r>
+    </w:p>
+  </w:comment>
+  <w:comment w:id="4" w:author="Thomas Weber" w:date="2016-11-09T23:03:00Z" w:initials="TW">
+    <w:p>
+      <w:pPr>
+        <w:pStyle w:val="Kommentartext"/>
+      </w:pPr>
+      <w:r>
+        <w:rPr>
+          <w:rStyle w:val="Kommentarzeichen"/>
+        </w:rPr>
+        <w:annotationRef/>
+      </w:r>
+      <w:r>
+        <w:rPr>
+          <w:lang w:val="en-GB"/>
+        </w:rPr>
+        <w:t xml:space="preserve">Just because the text is </w:t>
+      </w:r>
+      <w:proofErr w:type="spellStart"/>
+      <w:r>
+        <w:rPr>
+          <w:lang w:val="en-GB"/>
+        </w:rPr>
+        <w:t>english</w:t>
+      </w:r>
+      <w:proofErr w:type="spellEnd"/>
+      <w:r>
+        <w:rPr>
+          <w:lang w:val="en-GB"/>
+        </w:rPr>
+        <w:t xml:space="preserve"> does not change our currency … </w:t>
+      </w:r>
+      <w:r>
+        <w:t>Euros</w:t>
+      </w:r>
+    </w:p>
+  </w:comment>
+  <w:comment w:id="5" w:author="Thomas Weber" w:date="2016-11-09T23:04:00Z" w:initials="TW">
+    <w:p>
+      <w:pPr>
+        <w:pStyle w:val="Kommentartext"/>
+        <w:rPr>
+          <w:lang w:val="en-GB"/>
+        </w:rPr>
+      </w:pPr>
+      <w:r>
+        <w:rPr>
+          <w:rStyle w:val="Kommentarzeichen"/>
+        </w:rPr>
+        <w:annotationRef/>
+      </w:r>
+      <w:r>
+        <w:rPr>
+          <w:lang w:val="en-GB"/>
+        </w:rPr>
+        <w:t>Actually, there is a third scenario: You list the stuf</w:t>
+      </w:r>
+      <w:r>
+        <w:rPr>
+          <w:lang w:val="en-GB"/>
+        </w:rPr>
+        <w:t>f you need the moment you realize you need it, make a max estimation for the total price and usually stay below that.</w:t>
+      </w:r>
+    </w:p>
+  </w:comment>
+  <w:comment w:id="6" w:author="Thomas Weber" w:date="2016-11-09T23:05:00Z" w:initials="TW">
+    <w:p>
+      <w:pPr>
+        <w:pStyle w:val="Kommentartext"/>
+        <w:rPr>
+          <w:lang w:val="en-GB"/>
+        </w:rPr>
+      </w:pPr>
+      <w:r>
+        <w:rPr>
+          <w:rStyle w:val="Kommentarzeichen"/>
+        </w:rPr>
+        <w:annotationRef/>
+      </w:r>
+      <w:r>
+        <w:rPr>
+          <w:lang w:val="en-GB"/>
+        </w:rPr>
+        <w:t>Fairy experience is not an expression</w:t>
+      </w:r>
+      <w:proofErr w:type="gramStart"/>
+      <w:r>
+        <w:rPr>
+          <w:lang w:val="en-GB"/>
+        </w:rPr>
+        <w:t>.</w:t>
+      </w:r>
+      <w:proofErr w:type="gramEnd"/>
+      <w:r>
+        <w:rPr>
+          <w:lang w:val="en-GB"/>
+        </w:rPr>
+        <w:br/>
+      </w:r>
+      <w:r>
+        <w:rPr>
+          <w:lang w:val="en-GB"/>
+        </w:rPr>
+        <w:t xml:space="preserve">“Sounds like a fairy tale”? “That would be a </w:t>
+      </w:r>
+      <w:proofErr w:type="gramStart"/>
+      <w:r>
+        <w:rPr>
+          <w:lang w:val="en-GB"/>
+        </w:rPr>
+        <w:t>fair(</w:t>
+      </w:r>
+      <w:proofErr w:type="gramEnd"/>
+      <w:r>
+        <w:rPr>
+          <w:lang w:val="en-GB"/>
+        </w:rPr>
+        <w:t>l)y good experience.”</w:t>
+      </w:r>
+    </w:p>
+  </w:comment>
+  <w:comment w:id="7" w:author="Thomas Weber" w:date="2016-11-09T23:06:00Z" w:initials="TW">
+    <w:p>
+      <w:pPr>
+        <w:pStyle w:val="Kommentartext"/>
+      </w:pPr>
+      <w:r>
+        <w:rPr>
+          <w:rStyle w:val="Kommentarzeichen"/>
+        </w:rPr>
+        <w:annotationRef/>
+      </w:r>
+      <w:proofErr w:type="spellStart"/>
+      <w:r>
+        <w:t>gives</w:t>
+      </w:r>
+      <w:proofErr w:type="spellEnd"/>
+    </w:p>
+  </w:comment>
+  <w:comment w:id="8" w:author="Thomas Weber" w:date="2016-11-09T23:07:00Z" w:initials="TW">
+    <w:p>
+      <w:pPr>
+        <w:pStyle w:val="Kommentartext"/>
+        <w:rPr>
+          <w:lang w:val="en-GB"/>
+        </w:rPr>
+      </w:pPr>
+      <w:r>
+        <w:rPr>
+          <w:rStyle w:val="Kommentarzeichen"/>
+        </w:rPr>
+        <w:annotationRef/>
+      </w:r>
+      <w:r>
+        <w:rPr>
+          <w:lang w:val="en-GB"/>
+        </w:rPr>
+        <w:t>just „on your smartphone“</w:t>
+      </w:r>
+      <w:r>
+        <w:rPr>
+          <w:lang w:val="en-GB"/>
+        </w:rPr>
+        <w:br/>
+        <w:t xml:space="preserve">Not only </w:t>
+      </w:r>
+      <w:r>
+        <w:rPr>
+          <w:lang w:val="en-GB"/>
+        </w:rPr>
+        <w:t>is it clear that it is going to be a list when you start with “The Elisa shopping _list_”, the user also doesn’t really care where it is stored as long as it works.</w:t>
+      </w:r>
+    </w:p>
+  </w:comment>
+  <w:comment w:id="9" w:author="Thomas Weber" w:date="2016-11-09T23:09:00Z" w:initials="TW">
+    <w:p>
+      <w:pPr>
+        <w:pStyle w:val="Kommentartext"/>
+      </w:pPr>
+      <w:r>
+        <w:rPr>
+          <w:rStyle w:val="Kommentarzeichen"/>
+        </w:rPr>
+        <w:annotationRef/>
+      </w:r>
+      <w:proofErr w:type="spellStart"/>
+      <w:r>
+        <w:t>riiiiight</w:t>
+      </w:r>
+      <w:proofErr w:type="spellEnd"/>
+    </w:p>
+  </w:comment>
+  <w:comment w:id="10" w:author="Thomas Weber" w:date="2016-11-09T23:09:00Z" w:initials="TW">
+    <w:p>
+      <w:pPr>
+        <w:pStyle w:val="Kommentartext"/>
+        <w:rPr>
+          <w:lang w:val="en-GB"/>
+        </w:rPr>
+      </w:pPr>
+      <w:r>
+        <w:rPr>
+          <w:rStyle w:val="Kommentarzeichen"/>
+        </w:rPr>
+        <w:annotationRef/>
+      </w:r>
+      <w:r>
+        <w:rPr>
+          <w:lang w:val="en-GB"/>
+        </w:rPr>
+        <w:t>I’d say there are limits to personification of inanimate technology</w:t>
+      </w:r>
+    </w:p>
+  </w:comment>
+  <w:comment w:id="11" w:author="Thomas Weber" w:date="2016-11-09T23:10:00Z" w:initials="TW">
+    <w:p>
+      <w:pPr>
+        <w:pStyle w:val="Kommentartext"/>
+        <w:rPr>
+          <w:lang w:val="en-GB"/>
+        </w:rPr>
+      </w:pPr>
+      <w:r>
+        <w:rPr>
+          <w:rStyle w:val="Kommentarzeichen"/>
+        </w:rPr>
+        <w:annotationRef/>
+      </w:r>
+      <w:r>
+        <w:rPr>
+          <w:lang w:val="en-GB"/>
+        </w:rPr>
+        <w:t>That sounds just plain wrong …</w:t>
+      </w:r>
+    </w:p>
+  </w:comment>
+  <w:comment w:id="12" w:author="Thomas Weber" w:date="2016-11-09T23:13:00Z" w:initials="TW">
+    <w:p>
+      <w:pPr>
+        <w:pStyle w:val="Kommentartext"/>
+        <w:rPr>
+          <w:lang w:val="en-GB"/>
+        </w:rPr>
+      </w:pPr>
+      <w:r>
+        <w:rPr>
+          <w:rStyle w:val="Kommentarzeichen"/>
+        </w:rPr>
+        <w:annotationRef/>
+      </w:r>
+      <w:r>
+        <w:rPr>
+          <w:lang w:val="en-GB"/>
+        </w:rPr>
+        <w:t xml:space="preserve">Is my life with others not a subset of my life and </w:t>
+      </w:r>
+      <w:r>
+        <w:rPr>
+          <w:lang w:val="en-GB"/>
+        </w:rPr>
+        <w:t xml:space="preserve">isn’t </w:t>
+      </w:r>
+      <w:r>
+        <w:rPr>
+          <w:lang w:val="en-GB"/>
+        </w:rPr>
+        <w:t xml:space="preserve">this </w:t>
+      </w:r>
+      <w:r>
+        <w:rPr>
+          <w:lang w:val="en-GB"/>
+        </w:rPr>
+        <w:t xml:space="preserve">statement </w:t>
+      </w:r>
+      <w:r>
+        <w:rPr>
+          <w:lang w:val="en-GB"/>
+        </w:rPr>
+        <w:t xml:space="preserve">therefore </w:t>
+      </w:r>
+      <w:r>
+        <w:rPr>
+          <w:lang w:val="en-GB"/>
+        </w:rPr>
+        <w:t>redundant</w:t>
+      </w:r>
+    </w:p>
+  </w:comment>
+  <w:comment w:id="13" w:author="Thomas Weber" w:date="2016-11-09T23:14:00Z" w:initials="TW">
+    <w:p>
+      <w:pPr>
+        <w:pStyle w:val="Kommentartext"/>
+        <w:rPr>
+          <w:lang w:val="en-GB"/>
+        </w:rPr>
+      </w:pPr>
+      <w:r>
+        <w:rPr>
+          <w:rStyle w:val="Kommentarzeichen"/>
+        </w:rPr>
+        <w:annotationRef/>
+      </w:r>
+      <w:r>
+        <w:rPr>
+          <w:lang w:val="en-GB"/>
+        </w:rPr>
+        <w:t>It almost never is about „time</w:t>
+      </w:r>
+      <w:r>
+        <w:rPr>
+          <w:lang w:val="en-GB"/>
+        </w:rPr>
+        <w:t>” is usually is about number of interactions</w:t>
+      </w:r>
+    </w:p>
+  </w:comment>
+  <w:comment w:id="14" w:author="Thomas Weber" w:date="2016-11-09T23:15:00Z" w:initials="TW">
+    <w:p>
+      <w:pPr>
+        <w:pStyle w:val="Kommentartext"/>
+        <w:rPr>
+          <w:lang w:val="en-GB"/>
+        </w:rPr>
+      </w:pPr>
+      <w:r>
+        <w:rPr>
+          <w:rStyle w:val="Kommentarzeichen"/>
+        </w:rPr>
+        <w:annotationRef/>
+      </w:r>
+      <w:r>
+        <w:rPr>
+          <w:lang w:val="en-GB"/>
+        </w:rPr>
+        <w:t>This is a question for meta-resear</w:t>
+      </w:r>
+      <w:r>
+        <w:rPr>
+          <w:lang w:val="en-GB"/>
+        </w:rPr>
+        <w:t>ch into scientific methodology.</w:t>
+      </w:r>
+    </w:p>
+  </w:comment>
+  <w:comment w:id="15" w:author="Thomas Weber" w:date="2016-11-09T23:16:00Z" w:initials="TW">
+    <w:p>
+      <w:pPr>
+        <w:pStyle w:val="Kommentartext"/>
+        <w:rPr>
+          <w:lang w:val="en-GB"/>
+        </w:rPr>
+      </w:pPr>
+      <w:r>
+        <w:rPr>
+          <w:rStyle w:val="Kommentarzeichen"/>
+        </w:rPr>
+        <w:annotationRef/>
+      </w:r>
+      <w:r>
+        <w:rPr>
+          <w:rStyle w:val="Kommentarzeichen"/>
+        </w:rPr>
+        <w:annotationRef/>
+      </w:r>
+      <w:r>
+        <w:rPr>
+          <w:lang w:val="en-GB"/>
+        </w:rPr>
+        <w:t xml:space="preserve">This is purely functional, </w:t>
+      </w:r>
+      <w:r>
+        <w:rPr>
+          <w:lang w:val="en-GB"/>
+        </w:rPr>
+        <w:t>barely</w:t>
+      </w:r>
+      <w:r>
+        <w:rPr>
+          <w:lang w:val="en-GB"/>
+        </w:rPr>
+        <w:t xml:space="preserve"> UX related</w:t>
+      </w:r>
+    </w:p>
+  </w:comment>
+  <w:comment w:id="16" w:author="Thomas Weber" w:date="2016-11-09T23:17:00Z" w:initials="TW">
+    <w:p>
+      <w:pPr>
+        <w:pStyle w:val="Kommentartext"/>
+        <w:rPr>
+          <w:lang w:val="en-GB"/>
+        </w:rPr>
+      </w:pPr>
+      <w:r>
+        <w:rPr>
+          <w:rStyle w:val="Kommentarzeichen"/>
+        </w:rPr>
+        <w:annotationRef/>
+      </w:r>
+      <w:r>
+        <w:rPr>
+          <w:lang w:val="en-GB"/>
+        </w:rPr>
+        <w:t>Again this is not part of our research question but a meta question about process and methodology</w:t>
+      </w:r>
+    </w:p>
+  </w:comment>
+  <w:comment w:id="17" w:author="Thomas Weber" w:date="2016-11-09T23:18:00Z" w:initials="TW">
+    <w:p>
+      <w:pPr>
+        <w:pStyle w:val="Kommentartext"/>
+        <w:rPr>
+          <w:lang w:val="en-GB"/>
+        </w:rPr>
+      </w:pPr>
+      <w:r>
+        <w:rPr>
+          <w:rStyle w:val="Kommentarzeichen"/>
+        </w:rPr>
+        <w:annotationRef/>
+      </w:r>
+      <w:r>
+        <w:rPr>
+          <w:lang w:val="en-GB"/>
+        </w:rPr>
+        <w:t>We have 3 months … that is plenty of time</w:t>
+      </w:r>
+      <w:r>
+        <w:rPr>
+          <w:lang w:val="en-GB"/>
+        </w:rPr>
+        <w:br/>
+      </w:r>
+      <w:r>
+        <w:rPr>
+          <w:lang w:val="en-GB"/>
+        </w:rPr>
+        <w:t>Rather: “As a starting point we use proto-personas created by domain experts”</w:t>
+      </w:r>
+    </w:p>
+  </w:comment>
+  <w:comment w:id="18" w:author="Thomas Weber" w:date="2016-11-09T23:19:00Z" w:initials="TW">
+    <w:p>
+      <w:pPr>
+        <w:pStyle w:val="Kommentartext"/>
+        <w:rPr>
+          <w:lang w:val="en-GB"/>
+        </w:rPr>
+      </w:pPr>
+      <w:r>
+        <w:rPr>
+          <w:rStyle w:val="Kommentarzeichen"/>
+        </w:rPr>
+        <w:annotationRef/>
+      </w:r>
+      <w:r>
+        <w:rPr>
+          <w:lang w:val="en-GB"/>
+        </w:rPr>
+        <w:t xml:space="preserve">Since you start with „we will not describe </w:t>
+      </w:r>
+      <w:r>
+        <w:rPr>
+          <w:lang w:val="en-GB"/>
+        </w:rPr>
+        <w:t>common knowledge” it might be better to omit the part where you describe that “method cards” are “cards”</w:t>
+      </w:r>
+    </w:p>
+  </w:comment>
+  <w:comment w:id="19" w:author="Thomas Weber" w:date="2016-11-09T23:21:00Z" w:initials="TW">
+    <w:p>
+      <w:pPr>
+        <w:pStyle w:val="Kommentartext"/>
+        <w:rPr>
+          <w:lang w:val="en-GB"/>
+        </w:rPr>
+      </w:pPr>
+      <w:r>
+        <w:rPr>
+          <w:rStyle w:val="Kommentarzeichen"/>
+        </w:rPr>
+        <w:annotationRef/>
+      </w:r>
+      <w:r>
+        <w:rPr>
+          <w:lang w:val="en-GB"/>
+        </w:rPr>
+        <w:t xml:space="preserve">The distinction between </w:t>
+      </w:r>
+      <w:proofErr w:type="spellStart"/>
+      <w:r>
+        <w:rPr>
+          <w:lang w:val="en-GB"/>
+        </w:rPr>
+        <w:t>emirpical</w:t>
+      </w:r>
+      <w:proofErr w:type="spellEnd"/>
+      <w:r>
+        <w:rPr>
+          <w:lang w:val="en-GB"/>
+        </w:rPr>
+        <w:t xml:space="preserve"> and analytica</w:t>
+      </w:r>
+      <w:r>
+        <w:rPr>
+          <w:lang w:val="en-GB"/>
+        </w:rPr>
+        <w:t>l methods is a rather fundamental one so giving each a section would be a good idea. Also mentioning that we will do both might also be appropriate</w:t>
+      </w:r>
+    </w:p>
+  </w:comment>
+  <w:comment w:id="20" w:author="Thomas Weber" w:date="2016-11-09T23:22:00Z" w:initials="TW">
+    <w:p>
+      <w:pPr>
+        <w:pStyle w:val="Kommentartext"/>
+        <w:rPr>
+          <w:lang w:val="en-GB"/>
+        </w:rPr>
+      </w:pPr>
+      <w:r>
+        <w:rPr>
+          <w:rStyle w:val="Kommentarzeichen"/>
+        </w:rPr>
+        <w:annotationRef/>
+      </w:r>
+      <w:r>
+        <w:rPr>
+          <w:lang w:val="en-GB"/>
+        </w:rPr>
+        <w:t xml:space="preserve">As this is only a description of what methods we use, a description </w:t>
+      </w:r>
+      <w:r>
+        <w:rPr>
+          <w:lang w:val="en-GB"/>
+        </w:rPr>
+        <w:t>of the methods details is unnecessary</w:t>
+      </w:r>
+    </w:p>
+  </w:comment>
+  <w:comment w:id="21" w:author="Thomas Weber" w:date="2016-11-09T23:23:00Z" w:initials="TW">
+    <w:p>
+      <w:pPr>
+        <w:pStyle w:val="Kommentartext"/>
+        <w:rPr>
+          <w:lang w:val="en-GB"/>
+        </w:rPr>
+      </w:pPr>
+      <w:r>
+        <w:rPr>
+          <w:rStyle w:val="Kommentarzeichen"/>
+        </w:rPr>
+        <w:annotationRef/>
+      </w:r>
+      <w:r>
+        <w:rPr>
+          <w:lang w:val="en-GB"/>
+        </w:rPr>
+        <w:t>Important note: This evaluation should be done by domain and usability e</w:t>
+      </w:r>
+      <w:r>
+        <w:rPr>
+          <w:lang w:val="en-GB"/>
+        </w:rPr>
+        <w:t>xperts</w:t>
+      </w:r>
+    </w:p>
+  </w:comment>
+  <w:comment w:id="22" w:author="Thomas Weber" w:date="2016-11-09T23:25:00Z" w:initials="TW">
+    <w:p>
+      <w:pPr>
+        <w:pStyle w:val="Kommentartext"/>
+        <w:rPr>
+          <w:lang w:val="en-GB"/>
+        </w:rPr>
+      </w:pPr>
+      <w:r>
+        <w:rPr>
+          <w:rStyle w:val="Kommentarzeichen"/>
+        </w:rPr>
+        <w:annotationRef/>
+      </w:r>
+      <w:r>
+        <w:rPr>
+          <w:lang w:val="en-GB"/>
+        </w:rPr>
+        <w:t xml:space="preserve">Roughly the whole semester will be used for research, the first month is merely </w:t>
+      </w:r>
+      <w:r>
+        <w:rPr>
+          <w:lang w:val="en-GB"/>
+        </w:rPr>
+        <w:t>field-research with the intent of understanding domain and problem</w:t>
+      </w:r>
+    </w:p>
+  </w:comment>
+  <w:comment w:id="23" w:author="Thomas Weber" w:date="2016-11-09T23:26:00Z" w:initials="TW">
+    <w:p>
+      <w:pPr>
+        <w:pStyle w:val="Kommentartext"/>
+        <w:rPr>
+          <w:lang w:val="en-GB"/>
+        </w:rPr>
+      </w:pPr>
+      <w:r>
+        <w:rPr>
+          <w:rStyle w:val="Kommentarzeichen"/>
+        </w:rPr>
+        <w:annotationRef/>
+      </w:r>
+      <w:r>
+        <w:rPr>
+          <w:lang w:val="en-GB"/>
+        </w:rPr>
+        <w:t xml:space="preserve">Are they though? </w:t>
+      </w:r>
+    </w:p>
+  </w:comment>
+  <w:comment w:id="25" w:author="Thomas Weber" w:date="2016-11-09T23:28:00Z" w:initials="TW">
+    <w:p>
+      <w:pPr>
+        <w:pStyle w:val="Kommentartext"/>
+        <w:rPr>
+          <w:lang w:val="en-GB"/>
+        </w:rPr>
+      </w:pPr>
+      <w:r>
+        <w:rPr>
+          <w:rStyle w:val="Kommentarzeichen"/>
+        </w:rPr>
+        <w:annotationRef/>
+      </w:r>
+      <w:r>
+        <w:rPr>
+          <w:rStyle w:val="Kommentarzeichen"/>
+          <w:lang w:val="en-GB"/>
+        </w:rPr>
+        <w:t>This is part of</w:t>
+      </w:r>
+      <w:r>
+        <w:rPr>
+          <w:rStyle w:val="Kommentarzeichen"/>
+          <w:lang w:val="en-GB"/>
+        </w:rPr>
+        <w:t xml:space="preserve"> </w:t>
+      </w:r>
+      <w:r>
+        <w:rPr>
+          <w:rStyle w:val="Kommentarzeichen"/>
+          <w:lang w:val="en-GB"/>
+        </w:rPr>
+        <w:t>the develop/deliver cycle</w:t>
+      </w:r>
+      <w:r>
+        <w:rPr>
+          <w:lang w:val="en-GB"/>
+        </w:rPr>
+        <w:t xml:space="preserve"> </w:t>
+      </w:r>
+    </w:p>
+  </w:comment>
+  <w:comment w:id="26" w:author="Thomas Weber" w:date="2016-11-09T23:28:00Z" w:initials="TW">
+    <w:p>
+      <w:pPr>
+        <w:pStyle w:val="Kommentartext"/>
+        <w:rPr>
+          <w:lang w:val="en-GB"/>
+        </w:rPr>
+      </w:pPr>
+      <w:r>
+        <w:rPr>
+          <w:rStyle w:val="Kommentarzeichen"/>
+        </w:rPr>
+        <w:annotationRef/>
+      </w:r>
+      <w:r>
+        <w:rPr>
+          <w:lang w:val="en-GB"/>
+        </w:rPr>
+        <w:t xml:space="preserve">This </w:t>
+      </w:r>
+      <w:proofErr w:type="spellStart"/>
+      <w:r>
+        <w:rPr>
+          <w:lang w:val="en-GB"/>
+        </w:rPr>
+        <w:t>i</w:t>
+      </w:r>
+      <w:proofErr w:type="spellEnd"/>
+      <w:r>
+        <w:rPr>
+          <w:lang w:val="en-GB"/>
+        </w:rPr>
+        <w:t xml:space="preserve"> </w:t>
+      </w:r>
+      <w:proofErr w:type="spellStart"/>
+      <w:r>
+        <w:rPr>
+          <w:lang w:val="en-GB"/>
+        </w:rPr>
+        <w:t>spart</w:t>
+      </w:r>
+      <w:proofErr w:type="spellEnd"/>
+      <w:r>
+        <w:rPr>
+          <w:lang w:val="en-GB"/>
+        </w:rPr>
+        <w:t xml:space="preserve"> of the develop</w:t>
+      </w:r>
+      <w:r>
+        <w:rPr>
+          <w:lang w:val="en-GB"/>
+        </w:rPr>
+        <w:t>/deliver cycle</w:t>
+      </w:r>
+    </w:p>
+  </w:comment>
+</w:comments>
+</file>
+
+<file path=word/commentsExtended.xml><?xml version="1.0" encoding="utf-8"?>
+<w15:commentsEx xmlns:wpc="http://schemas.microsoft.com/office/word/2010/wordprocessingCanvas" xmlns:mc="http://schemas.openxmlformats.org/markup-compatibility/2006" xmlns:o="urn:schemas-microsoft-com:office:office" xmlns:r="http://schemas.openxmlformats.org/officeDocument/2006/relationships" xmlns:m="http://schemas.openxmlformats.org/officeDocument/2006/math" xmlns:v="urn:schemas-microsoft-com:vml" xmlns:wp14="http://schemas.microsoft.com/office/word/2010/wordprocessingDrawing" xmlns:wp="http://schemas.openxmlformats.org/drawingml/2006/wordprocessingDrawing" xmlns:w10="urn:schemas-microsoft-com:office:word" xmlns:w="http://schemas.openxmlformats.org/wordprocessingml/2006/main" xmlns:w14="http://schemas.microsoft.com/office/word/2010/wordml" xmlns:w15="http://schemas.microsoft.com/office/word/2012/wordml" xmlns:wpg="http://schemas.microsoft.com/office/word/2010/wordprocessingGroup" xmlns:wpi="http://schemas.microsoft.com/office/word/2010/wordprocessingInk" xmlns:wne="http://schemas.microsoft.com/office/word/2006/wordml" xmlns:wps="http://schemas.microsoft.com/office/word/2010/wordprocessingShape" mc:Ignorable="w14 w15 wp14">
+  <w15:commentEx w15:paraId="5C8DB0B4" w15:done="0"/>
+  <w15:commentEx w15:paraId="42C0CBEC" w15:done="0"/>
+  <w15:commentEx w15:paraId="795BF11A" w15:done="0"/>
+  <w15:commentEx w15:paraId="573D6084" w15:done="0"/>
+  <w15:commentEx w15:paraId="68AC7B59" w15:done="0"/>
+  <w15:commentEx w15:paraId="3C04E58A" w15:done="0"/>
+  <w15:commentEx w15:paraId="22E6C1AA" w15:done="0"/>
+  <w15:commentEx w15:paraId="09A06B21" w15:done="0"/>
+  <w15:commentEx w15:paraId="6A3A98B1" w15:done="0"/>
+  <w15:commentEx w15:paraId="6500B7FB" w15:done="0"/>
+  <w15:commentEx w15:paraId="679F17C9" w15:done="0"/>
+  <w15:commentEx w15:paraId="5D6060AB" w15:done="0"/>
+  <w15:commentEx w15:paraId="55697A7A" w15:done="0"/>
+  <w15:commentEx w15:paraId="4A8C8BE9" w15:done="0"/>
+  <w15:commentEx w15:paraId="0CE05193" w15:done="0"/>
+  <w15:commentEx w15:paraId="14A62569" w15:done="0"/>
+  <w15:commentEx w15:paraId="44F5D8AE" w15:done="0"/>
+  <w15:commentEx w15:paraId="5DC49CC0" w15:done="0"/>
+  <w15:commentEx w15:paraId="53A95E67" w15:done="0"/>
+  <w15:commentEx w15:paraId="3E6D68F6" w15:done="0"/>
+  <w15:commentEx w15:paraId="79952107" w15:done="0"/>
+  <w15:commentEx w15:paraId="7FF73770" w15:done="0"/>
+  <w15:commentEx w15:paraId="1BEE1919" w15:done="0"/>
+  <w15:commentEx w15:paraId="36EAB298" w15:done="0"/>
+  <w15:commentEx w15:paraId="43042F01" w15:done="0"/>
+  <w15:commentEx w15:paraId="24B32AD2" w15:done="0"/>
+</w15:commentsEx>
+</file>
+
 <file path=word/endnotes.xml><?xml version="1.0" encoding="utf-8"?>
-<w:endnotes xmlns:wpc="http://schemas.microsoft.com/office/word/2010/wordprocessingCanvas" xmlns:cx="http://schemas.microsoft.com/office/drawing/2014/chartex" xmlns:cx1="http://schemas.microsoft.com/office/drawing/2015/9/8/chartex" xmlns:cx2="http://schemas.microsoft.com/office/drawing/2015/10/21/chartex" xmlns:mc="http://schemas.openxmlformats.org/markup-compatibility/2006" xmlns:o="urn:schemas-microsoft-com:office:office" xmlns:r="http://schemas.openxmlformats.org/officeDocument/2006/relationships" xmlns:m="http://schemas.openxmlformats.org/officeDocument/2006/math" xmlns:v="urn:schemas-microsoft-com:vml" xmlns:wp14="http://schemas.microsoft.com/office/word/2010/wordprocessingDrawing" xmlns:wp="http://schemas.openxmlformats.org/drawingml/2006/wordprocessingDrawing" xmlns:w10="urn:schemas-microsoft-com:office:word" xmlns:w="http://schemas.openxmlformats.org/wordprocessingml/2006/main" xmlns:w14="http://schemas.microsoft.com/office/word/2010/wordml" xmlns:w15="http://schemas.microsoft.com/office/word/2012/wordml" xmlns:w16se="http://schemas.microsoft.com/office/word/2015/wordml/symex" xmlns:wpg="http://schemas.microsoft.com/office/word/2010/wordprocessingGroup" xmlns:wpi="http://schemas.microsoft.com/office/word/2010/wordprocessingInk" xmlns:wne="http://schemas.microsoft.com/office/word/2006/wordml" xmlns:wps="http://schemas.microsoft.com/office/word/2010/wordprocessingShape" mc:Ignorable="w14 w15 w16se wp14">
+<w:endnotes xmlns:wpc="http://schemas.microsoft.com/office/word/2010/wordprocessingCanvas" xmlns:mc="http://schemas.openxmlformats.org/markup-compatibility/2006" xmlns:o="urn:schemas-microsoft-com:office:office" xmlns:r="http://schemas.openxmlformats.org/officeDocument/2006/relationships" xmlns:m="http://schemas.openxmlformats.org/officeDocument/2006/math" xmlns:v="urn:schemas-microsoft-com:vml" xmlns:wp14="http://schemas.microsoft.com/office/word/2010/wordprocessingDrawing" xmlns:wp="http://schemas.openxmlformats.org/drawingml/2006/wordprocessingDrawing" xmlns:w10="urn:schemas-microsoft-com:office:word" xmlns:w="http://schemas.openxmlformats.org/wordprocessingml/2006/main" xmlns:w14="http://schemas.microsoft.com/office/word/2010/wordml" xmlns:w15="http://schemas.microsoft.com/office/word/2012/wordml" xmlns:wpg="http://schemas.microsoft.com/office/word/2010/wordprocessingGroup" xmlns:wpi="http://schemas.microsoft.com/office/word/2010/wordprocessingInk" xmlns:wne="http://schemas.microsoft.com/office/word/2006/wordml" xmlns:wps="http://schemas.microsoft.com/office/word/2010/wordprocessingShape" mc:Ignorable="w14 w15 wp14">
   <w:endnote w:type="separator" w:id="-1">
     <w:p>
       <w:pPr>
@@ -8494,7 +10080,7 @@
 </file>
 
 <file path=word/footnotes.xml><?xml version="1.0" encoding="utf-8"?>
-<w:footnotes xmlns:wpc="http://schemas.microsoft.com/office/word/2010/wordprocessingCanvas" xmlns:cx="http://schemas.microsoft.com/office/drawing/2014/chartex" xmlns:cx1="http://schemas.microsoft.com/office/drawing/2015/9/8/chartex" xmlns:cx2="http://schemas.microsoft.com/office/drawing/2015/10/21/chartex" xmlns:mc="http://schemas.openxmlformats.org/markup-compatibility/2006" xmlns:o="urn:schemas-microsoft-com:office:office" xmlns:r="http://schemas.openxmlformats.org/officeDocument/2006/relationships" xmlns:m="http://schemas.openxmlformats.org/officeDocument/2006/math" xmlns:v="urn:schemas-microsoft-com:vml" xmlns:wp14="http://schemas.microsoft.com/office/word/2010/wordprocessingDrawing" xmlns:wp="http://schemas.openxmlformats.org/drawingml/2006/wordprocessingDrawing" xmlns:w10="urn:schemas-microsoft-com:office:word" xmlns:w="http://schemas.openxmlformats.org/wordprocessingml/2006/main" xmlns:w14="http://schemas.microsoft.com/office/word/2010/wordml" xmlns:w15="http://schemas.microsoft.com/office/word/2012/wordml" xmlns:w16se="http://schemas.microsoft.com/office/word/2015/wordml/symex" xmlns:wpg="http://schemas.microsoft.com/office/word/2010/wordprocessingGroup" xmlns:wpi="http://schemas.microsoft.com/office/word/2010/wordprocessingInk" xmlns:wne="http://schemas.microsoft.com/office/word/2006/wordml" xmlns:wps="http://schemas.microsoft.com/office/word/2010/wordprocessingShape" mc:Ignorable="w14 w15 w16se wp14">
+<w:footnotes xmlns:wpc="http://schemas.microsoft.com/office/word/2010/wordprocessingCanvas" xmlns:mc="http://schemas.openxmlformats.org/markup-compatibility/2006" xmlns:o="urn:schemas-microsoft-com:office:office" xmlns:r="http://schemas.openxmlformats.org/officeDocument/2006/relationships" xmlns:m="http://schemas.openxmlformats.org/officeDocument/2006/math" xmlns:v="urn:schemas-microsoft-com:vml" xmlns:wp14="http://schemas.microsoft.com/office/word/2010/wordprocessingDrawing" xmlns:wp="http://schemas.openxmlformats.org/drawingml/2006/wordprocessingDrawing" xmlns:w10="urn:schemas-microsoft-com:office:word" xmlns:w="http://schemas.openxmlformats.org/wordprocessingml/2006/main" xmlns:w14="http://schemas.microsoft.com/office/word/2010/wordml" xmlns:w15="http://schemas.microsoft.com/office/word/2012/wordml" xmlns:wpg="http://schemas.microsoft.com/office/word/2010/wordprocessingGroup" xmlns:wpi="http://schemas.microsoft.com/office/word/2010/wordprocessingInk" xmlns:wne="http://schemas.microsoft.com/office/word/2006/wordml" xmlns:wps="http://schemas.microsoft.com/office/word/2010/wordprocessingShape" mc:Ignorable="w14 w15 wp14">
   <w:footnote w:type="separator" w:id="-1">
     <w:p>
       <w:pPr>
@@ -8547,7 +10133,7 @@
 </file>
 
 <file path=word/numbering.xml><?xml version="1.0" encoding="utf-8"?>
-<w:numbering xmlns:wpc="http://schemas.microsoft.com/office/word/2010/wordprocessingCanvas" xmlns:cx="http://schemas.microsoft.com/office/drawing/2014/chartex" xmlns:cx1="http://schemas.microsoft.com/office/drawing/2015/9/8/chartex" xmlns:cx2="http://schemas.microsoft.com/office/drawing/2015/10/21/chartex" xmlns:mc="http://schemas.openxmlformats.org/markup-compatibility/2006" xmlns:o="urn:schemas-microsoft-com:office:office" xmlns:r="http://schemas.openxmlformats.org/officeDocument/2006/relationships" xmlns:m="http://schemas.openxmlformats.org/officeDocument/2006/math" xmlns:v="urn:schemas-microsoft-com:vml" xmlns:wp14="http://schemas.microsoft.com/office/word/2010/wordprocessingDrawing" xmlns:wp="http://schemas.openxmlformats.org/drawingml/2006/wordprocessingDrawing" xmlns:w10="urn:schemas-microsoft-com:office:word" xmlns:w="http://schemas.openxmlformats.org/wordprocessingml/2006/main" xmlns:w14="http://schemas.microsoft.com/office/word/2010/wordml" xmlns:w15="http://schemas.microsoft.com/office/word/2012/wordml" xmlns:w16se="http://schemas.microsoft.com/office/word/2015/wordml/symex" xmlns:wpg="http://schemas.microsoft.com/office/word/2010/wordprocessingGroup" xmlns:wpi="http://schemas.microsoft.com/office/word/2010/wordprocessingInk" xmlns:wne="http://schemas.microsoft.com/office/word/2006/wordml" xmlns:wps="http://schemas.microsoft.com/office/word/2010/wordprocessingShape" mc:Ignorable="w14 w15 w16se wp14">
+<w:numbering xmlns:wpc="http://schemas.microsoft.com/office/word/2010/wordprocessingCanvas" xmlns:mc="http://schemas.openxmlformats.org/markup-compatibility/2006" xmlns:o="urn:schemas-microsoft-com:office:office" xmlns:r="http://schemas.openxmlformats.org/officeDocument/2006/relationships" xmlns:m="http://schemas.openxmlformats.org/officeDocument/2006/math" xmlns:v="urn:schemas-microsoft-com:vml" xmlns:wp14="http://schemas.microsoft.com/office/word/2010/wordprocessingDrawing" xmlns:wp="http://schemas.openxmlformats.org/drawingml/2006/wordprocessingDrawing" xmlns:w10="urn:schemas-microsoft-com:office:word" xmlns:w="http://schemas.openxmlformats.org/wordprocessingml/2006/main" xmlns:w14="http://schemas.microsoft.com/office/word/2010/wordml" xmlns:w15="http://schemas.microsoft.com/office/word/2012/wordml" xmlns:wpg="http://schemas.microsoft.com/office/word/2010/wordprocessingGroup" xmlns:wpi="http://schemas.microsoft.com/office/word/2010/wordprocessingInk" xmlns:wne="http://schemas.microsoft.com/office/word/2006/wordml" xmlns:wps="http://schemas.microsoft.com/office/word/2010/wordprocessingShape" mc:Ignorable="w14 w15 wp14">
   <w:abstractNum w:abstractNumId="0" w15:restartNumberingAfterBreak="0">
     <w:nsid w:val="01443F98"/>
     <w:multiLevelType w:val="hybridMultilevel"/>
@@ -10059,8 +11645,16 @@
 </w:numbering>
 </file>
 
+<file path=word/people.xml><?xml version="1.0" encoding="utf-8"?>
+<w15:people xmlns:wpc="http://schemas.microsoft.com/office/word/2010/wordprocessingCanvas" xmlns:mc="http://schemas.openxmlformats.org/markup-compatibility/2006" xmlns:o="urn:schemas-microsoft-com:office:office" xmlns:r="http://schemas.openxmlformats.org/officeDocument/2006/relationships" xmlns:m="http://schemas.openxmlformats.org/officeDocument/2006/math" xmlns:v="urn:schemas-microsoft-com:vml" xmlns:wp14="http://schemas.microsoft.com/office/word/2010/wordprocessingDrawing" xmlns:wp="http://schemas.openxmlformats.org/drawingml/2006/wordprocessingDrawing" xmlns:w10="urn:schemas-microsoft-com:office:word" xmlns:w="http://schemas.openxmlformats.org/wordprocessingml/2006/main" xmlns:w14="http://schemas.microsoft.com/office/word/2010/wordml" xmlns:w15="http://schemas.microsoft.com/office/word/2012/wordml" xmlns:wpg="http://schemas.microsoft.com/office/word/2010/wordprocessingGroup" xmlns:wpi="http://schemas.microsoft.com/office/word/2010/wordprocessingInk" xmlns:wne="http://schemas.microsoft.com/office/word/2006/wordml" xmlns:wps="http://schemas.microsoft.com/office/word/2010/wordprocessingShape" mc:Ignorable="w14 w15 wp14">
+  <w15:person w15:author="Thomas Weber">
+    <w15:presenceInfo w15:providerId="Windows Live" w15:userId="d20cb82f5dd9e31d"/>
+  </w15:person>
+</w15:people>
+</file>
+
 <file path=word/styles.xml><?xml version="1.0" encoding="utf-8"?>
-<w:styles xmlns:mc="http://schemas.openxmlformats.org/markup-compatibility/2006" xmlns:r="http://schemas.openxmlformats.org/officeDocument/2006/relationships" xmlns:w="http://schemas.openxmlformats.org/wordprocessingml/2006/main" xmlns:w14="http://schemas.microsoft.com/office/word/2010/wordml" xmlns:w15="http://schemas.microsoft.com/office/word/2012/wordml" xmlns:w16se="http://schemas.microsoft.com/office/word/2015/wordml/symex" mc:Ignorable="w14 w15 w16se">
+<w:styles xmlns:mc="http://schemas.openxmlformats.org/markup-compatibility/2006" xmlns:r="http://schemas.openxmlformats.org/officeDocument/2006/relationships" xmlns:w="http://schemas.openxmlformats.org/wordprocessingml/2006/main" xmlns:w14="http://schemas.microsoft.com/office/word/2010/wordml" xmlns:w15="http://schemas.microsoft.com/office/word/2012/wordml" mc:Ignorable="w14 w15">
   <w:docDefaults>
     <w:rPrDefault>
       <w:rPr>
@@ -10076,7 +11670,7 @@
       </w:pPr>
     </w:pPrDefault>
   </w:docDefaults>
-  <w:latentStyles w:defLockedState="0" w:defUIPriority="99" w:defSemiHidden="0" w:defUnhideWhenUsed="0" w:defQFormat="0" w:count="372">
+  <w:latentStyles w:defLockedState="0" w:defUIPriority="99" w:defSemiHidden="0" w:defUnhideWhenUsed="0" w:defQFormat="0" w:count="371">
     <w:lsdException w:name="Normal" w:uiPriority="0" w:qFormat="1"/>
     <w:lsdException w:name="heading 1" w:uiPriority="9" w:qFormat="1"/>
     <w:lsdException w:name="heading 2" w:semiHidden="1" w:uiPriority="9" w:unhideWhenUsed="1" w:qFormat="1"/>
@@ -10448,7 +12042,6 @@
     <w:lsdException w:name="List Table 5 Dark Accent 6" w:uiPriority="50"/>
     <w:lsdException w:name="List Table 6 Colorful Accent 6" w:uiPriority="51"/>
     <w:lsdException w:name="List Table 7 Colorful Accent 6" w:uiPriority="52"/>
-    <w:lsdException w:name="Mention" w:semiHidden="1" w:unhideWhenUsed="1"/>
   </w:latentStyles>
   <w:style w:type="paragraph" w:default="1" w:styleId="Standard">
     <w:name w:val="Normal"/>
@@ -11235,6 +12828,104 @@
       </w:tcPr>
     </w:tblStylePr>
   </w:style>
+  <w:style w:type="character" w:styleId="Kommentarzeichen">
+    <w:name w:val="annotation reference"/>
+    <w:basedOn w:val="Absatz-Standardschriftart"/>
+    <w:uiPriority w:val="99"/>
+    <w:semiHidden/>
+    <w:unhideWhenUsed/>
+    <w:rsid w:val="00BA6CCF"/>
+    <w:rPr>
+      <w:sz w:val="16"/>
+      <w:szCs w:val="16"/>
+    </w:rPr>
+  </w:style>
+  <w:style w:type="paragraph" w:styleId="Kommentartext">
+    <w:name w:val="annotation text"/>
+    <w:basedOn w:val="Standard"/>
+    <w:link w:val="KommentartextZchn"/>
+    <w:uiPriority w:val="99"/>
+    <w:semiHidden/>
+    <w:unhideWhenUsed/>
+    <w:rsid w:val="00BA6CCF"/>
+    <w:pPr>
+      <w:spacing w:line="240" w:lineRule="auto"/>
+    </w:pPr>
+    <w:rPr>
+      <w:sz w:val="20"/>
+      <w:szCs w:val="20"/>
+    </w:rPr>
+  </w:style>
+  <w:style w:type="character" w:customStyle="1" w:styleId="KommentartextZchn">
+    <w:name w:val="Kommentartext Zchn"/>
+    <w:basedOn w:val="Absatz-Standardschriftart"/>
+    <w:link w:val="Kommentartext"/>
+    <w:uiPriority w:val="99"/>
+    <w:semiHidden/>
+    <w:rsid w:val="00BA6CCF"/>
+    <w:rPr>
+      <w:sz w:val="20"/>
+      <w:szCs w:val="20"/>
+    </w:rPr>
+  </w:style>
+  <w:style w:type="paragraph" w:styleId="Kommentarthema">
+    <w:name w:val="annotation subject"/>
+    <w:basedOn w:val="Kommentartext"/>
+    <w:next w:val="Kommentartext"/>
+    <w:link w:val="KommentarthemaZchn"/>
+    <w:uiPriority w:val="99"/>
+    <w:semiHidden/>
+    <w:unhideWhenUsed/>
+    <w:rsid w:val="00BA6CCF"/>
+    <w:rPr>
+      <w:b/>
+      <w:bCs/>
+    </w:rPr>
+  </w:style>
+  <w:style w:type="character" w:customStyle="1" w:styleId="KommentarthemaZchn">
+    <w:name w:val="Kommentarthema Zchn"/>
+    <w:basedOn w:val="KommentartextZchn"/>
+    <w:link w:val="Kommentarthema"/>
+    <w:uiPriority w:val="99"/>
+    <w:semiHidden/>
+    <w:rsid w:val="00BA6CCF"/>
+    <w:rPr>
+      <w:b/>
+      <w:bCs/>
+      <w:sz w:val="20"/>
+      <w:szCs w:val="20"/>
+    </w:rPr>
+  </w:style>
+  <w:style w:type="paragraph" w:styleId="Sprechblasentext">
+    <w:name w:val="Balloon Text"/>
+    <w:basedOn w:val="Standard"/>
+    <w:link w:val="SprechblasentextZchn"/>
+    <w:uiPriority w:val="99"/>
+    <w:semiHidden/>
+    <w:unhideWhenUsed/>
+    <w:rsid w:val="00BA6CCF"/>
+    <w:pPr>
+      <w:spacing w:after="0" w:line="240" w:lineRule="auto"/>
+    </w:pPr>
+    <w:rPr>
+      <w:rFonts w:ascii="Segoe UI" w:hAnsi="Segoe UI" w:cs="Segoe UI"/>
+      <w:sz w:val="18"/>
+      <w:szCs w:val="18"/>
+    </w:rPr>
+  </w:style>
+  <w:style w:type="character" w:customStyle="1" w:styleId="SprechblasentextZchn">
+    <w:name w:val="Sprechblasentext Zchn"/>
+    <w:basedOn w:val="Absatz-Standardschriftart"/>
+    <w:link w:val="Sprechblasentext"/>
+    <w:uiPriority w:val="99"/>
+    <w:semiHidden/>
+    <w:rsid w:val="00BA6CCF"/>
+    <w:rPr>
+      <w:rFonts w:ascii="Segoe UI" w:hAnsi="Segoe UI" w:cs="Segoe UI"/>
+      <w:sz w:val="18"/>
+      <w:szCs w:val="18"/>
+    </w:rPr>
+  </w:style>
 </w:styles>
 </file>
 
@@ -11735,7 +13426,7 @@
 </file>
 
 <file path=customXml/itemProps2.xml><?xml version="1.0" encoding="utf-8"?>
-<ds:datastoreItem xmlns:ds="http://schemas.openxmlformats.org/officeDocument/2006/customXml" ds:itemID="{742303A4-E2E4-4735-BC1D-8DF64E4FB140}">
+<ds:datastoreItem xmlns:ds="http://schemas.openxmlformats.org/officeDocument/2006/customXml" ds:itemID="{C8D389B1-273F-41F2-B29A-86A0BF884487}">
   <ds:schemaRefs>
     <ds:schemaRef ds:uri="http://schemas.openxmlformats.org/officeDocument/2006/bibliography"/>
   </ds:schemaRefs>

--- a/usabilityEngineering/A1/Exposee.docx
+++ b/usabilityEngineering/A1/Exposee.docx
@@ -1,6 +1,6 @@
 
 <file path=word/document.xml><?xml version="1.0" encoding="utf-8"?>
-<w:document xmlns:wpc="http://schemas.microsoft.com/office/word/2010/wordprocessingCanvas" xmlns:mc="http://schemas.openxmlformats.org/markup-compatibility/2006" xmlns:o="urn:schemas-microsoft-com:office:office" xmlns:r="http://schemas.openxmlformats.org/officeDocument/2006/relationships" xmlns:m="http://schemas.openxmlformats.org/officeDocument/2006/math" xmlns:v="urn:schemas-microsoft-com:vml" xmlns:wp14="http://schemas.microsoft.com/office/word/2010/wordprocessingDrawing" xmlns:wp="http://schemas.openxmlformats.org/drawingml/2006/wordprocessingDrawing" xmlns:w10="urn:schemas-microsoft-com:office:word" xmlns:w="http://schemas.openxmlformats.org/wordprocessingml/2006/main" xmlns:w14="http://schemas.microsoft.com/office/word/2010/wordml" xmlns:w15="http://schemas.microsoft.com/office/word/2012/wordml" xmlns:wpg="http://schemas.microsoft.com/office/word/2010/wordprocessingGroup" xmlns:wpi="http://schemas.microsoft.com/office/word/2010/wordprocessingInk" xmlns:wne="http://schemas.microsoft.com/office/word/2006/wordml" xmlns:wps="http://schemas.microsoft.com/office/word/2010/wordprocessingShape" mc:Ignorable="w14 w15 wp14">
+<w:document xmlns:wpc="http://schemas.microsoft.com/office/word/2010/wordprocessingCanvas" xmlns:cx="http://schemas.microsoft.com/office/drawing/2014/chartex" xmlns:cx1="http://schemas.microsoft.com/office/drawing/2015/9/8/chartex" xmlns:cx2="http://schemas.microsoft.com/office/drawing/2015/10/21/chartex" xmlns:mc="http://schemas.openxmlformats.org/markup-compatibility/2006" xmlns:o="urn:schemas-microsoft-com:office:office" xmlns:r="http://schemas.openxmlformats.org/officeDocument/2006/relationships" xmlns:m="http://schemas.openxmlformats.org/officeDocument/2006/math" xmlns:v="urn:schemas-microsoft-com:vml" xmlns:wp14="http://schemas.microsoft.com/office/word/2010/wordprocessingDrawing" xmlns:wp="http://schemas.openxmlformats.org/drawingml/2006/wordprocessingDrawing" xmlns:w10="urn:schemas-microsoft-com:office:word" xmlns:w="http://schemas.openxmlformats.org/wordprocessingml/2006/main" xmlns:w14="http://schemas.microsoft.com/office/word/2010/wordml" xmlns:w15="http://schemas.microsoft.com/office/word/2012/wordml" xmlns:w16se="http://schemas.microsoft.com/office/word/2015/wordml/symex" xmlns:wpg="http://schemas.microsoft.com/office/word/2010/wordprocessingGroup" xmlns:wpi="http://schemas.microsoft.com/office/word/2010/wordprocessingInk" xmlns:wne="http://schemas.microsoft.com/office/word/2006/wordml" xmlns:wps="http://schemas.microsoft.com/office/word/2010/wordprocessingShape" mc:Ignorable="w14 w15 w16se wp14">
   <w:body>
     <w:sdt>
       <w:sdtPr>
@@ -266,7 +266,7 @@
                   </wp:anchor>
                 </w:drawing>
               </mc:Choice>
-              <mc:Fallback xmlns:w16se="http://schemas.microsoft.com/office/word/2015/wordml/symex" xmlns:cx2="http://schemas.microsoft.com/office/drawing/2015/10/21/chartex" xmlns:cx1="http://schemas.microsoft.com/office/drawing/2015/9/8/chartex" xmlns:cx="http://schemas.microsoft.com/office/drawing/2014/chartex">
+              <mc:Fallback>
                 <w:pict>
                   <v:group w14:anchorId="58F5AB4D" id="Gruppe 149" o:spid="_x0000_s1026" style="position:absolute;margin-left:0;margin-top:0;width:8in;height:95.7pt;z-index:251662336;mso-width-percent:941;mso-height-percent:121;mso-top-percent:23;mso-position-horizontal:center;mso-position-horizontal-relative:page;mso-position-vertical-relative:page;mso-width-percent:941;mso-height-percent:121;mso-top-percent:23" coordorigin="" coordsize="73152,12161" o:gfxdata="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">
                     <v:shape id="Rechteck 51" o:spid="_x0000_s1027" style="position:absolute;width:73152;height:11303;visibility:visible;mso-wrap-style:square;v-text-anchor:middle" coordsize="7312660,1129665" o:gfxdata="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" path="m,l7312660,r,1129665l3619500,733425,,1091565,,xe" fillcolor="#5b9bd5 [3204]" stroked="f" strokeweight="1pt">
@@ -456,7 +456,7 @@
                   </wp:anchor>
                 </w:drawing>
               </mc:Choice>
-              <mc:Fallback xmlns:w16se="http://schemas.microsoft.com/office/word/2015/wordml/symex" xmlns:cx2="http://schemas.microsoft.com/office/drawing/2015/10/21/chartex" xmlns:cx1="http://schemas.microsoft.com/office/drawing/2015/9/8/chartex" xmlns:cx="http://schemas.microsoft.com/office/drawing/2014/chartex">
+              <mc:Fallback>
                 <w:pict>
                   <v:shapetype w14:anchorId="3C93BA7C" id="_x0000_t202" coordsize="21600,21600" o:spt="202" path="m,l,21600r21600,l21600,xe">
                     <v:stroke joinstyle="miter"/>
@@ -734,7 +734,7 @@
                   </wp:anchor>
                 </w:drawing>
               </mc:Choice>
-              <mc:Fallback xmlns:w16se="http://schemas.microsoft.com/office/word/2015/wordml/symex" xmlns:cx2="http://schemas.microsoft.com/office/drawing/2015/10/21/chartex" xmlns:cx1="http://schemas.microsoft.com/office/drawing/2015/9/8/chartex" xmlns:cx="http://schemas.microsoft.com/office/drawing/2014/chartex">
+              <mc:Fallback>
                 <w:pict>
                   <v:shape w14:anchorId="061777D2" id="Textfeld 154" o:spid="_x0000_s1027" type="#_x0000_t202" style="position:absolute;margin-left:0;margin-top:0;width:8in;height:286.5pt;z-index:251659264;visibility:visible;mso-wrap-style:square;mso-width-percent:941;mso-height-percent:363;mso-top-percent:300;mso-wrap-distance-left:9pt;mso-wrap-distance-top:0;mso-wrap-distance-right:9pt;mso-wrap-distance-bottom:0;mso-position-horizontal:center;mso-position-horizontal-relative:page;mso-position-vertical-relative:page;mso-width-percent:941;mso-height-percent:363;mso-top-percent:300;mso-width-relative:page;mso-height-relative:page;v-text-anchor:bottom" o:gfxdata="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" filled="f" stroked="f" strokeweight=".5pt">
                     <v:textbox inset="126pt,0,54pt,0">
@@ -1062,7 +1062,7 @@
                   </wp:anchor>
                 </w:drawing>
               </mc:Choice>
-              <mc:Fallback xmlns:w16se="http://schemas.microsoft.com/office/word/2015/wordml/symex" xmlns:cx2="http://schemas.microsoft.com/office/drawing/2015/10/21/chartex" xmlns:cx1="http://schemas.microsoft.com/office/drawing/2015/9/8/chartex" xmlns:cx="http://schemas.microsoft.com/office/drawing/2014/chartex">
+              <mc:Fallback>
                 <w:pict>
                   <v:shape w14:anchorId="1EC28FF7" id="Textfeld 152" o:spid="_x0000_s1028" type="#_x0000_t202" style="position:absolute;margin-left:17.6pt;margin-top:0;width:8in;height:94.6pt;z-index:251660288;visibility:visible;mso-wrap-style:square;mso-width-percent:941;mso-height-percent:0;mso-wrap-distance-left:9pt;mso-wrap-distance-top:0;mso-wrap-distance-right:9pt;mso-wrap-distance-bottom:0;mso-position-horizontal:absolute;mso-position-horizontal-relative:page;mso-position-vertical:bottom;mso-position-vertical-relative:margin;mso-width-percent:941;mso-height-percent:0;mso-width-relative:page;mso-height-relative:page;v-text-anchor:bottom" o:gfxdata="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" filled="f" stroked="f" strokeweight=".5pt">
                     <v:textbox inset="126pt,0,54pt,0">
@@ -1231,7 +1231,6 @@
           <w:lang w:val="en-US"/>
         </w:rPr>
       </w:pPr>
-      <w:commentRangeStart w:id="0"/>
       <w:r>
         <w:rPr>
           <w:lang w:val="en-US"/>
@@ -1239,510 +1238,440 @@
         <w:lastRenderedPageBreak/>
         <w:t>Vision</w:t>
       </w:r>
+    </w:p>
+    <w:p>
+      <w:pPr>
+        <w:rPr>
+          <w:lang w:val="en-US"/>
+        </w:rPr>
+      </w:pPr>
+    </w:p>
+    <w:p>
+      <w:pPr>
+        <w:rPr>
+          <w:lang w:val="en-US"/>
+        </w:rPr>
+      </w:pPr>
+      <w:r>
+        <w:rPr>
+          <w:lang w:val="en-US"/>
+        </w:rPr>
+        <w:t xml:space="preserve">Shopping can be fun. We all know that. </w:t>
+      </w:r>
+      <w:r>
+        <w:rPr>
+          <w:lang w:val="en-US"/>
+        </w:rPr>
+        <w:t>And shopping can be costly, nerv</w:t>
+      </w:r>
+      <w:r>
+        <w:rPr>
+          <w:lang w:val="en-US"/>
+        </w:rPr>
+        <w:t>e</w:t>
+      </w:r>
+      <w:r>
+        <w:rPr>
+          <w:lang w:val="en-US"/>
+        </w:rPr>
+        <w:t xml:space="preserve">-wracking, time-intensive and annoying. </w:t>
+      </w:r>
+      <w:r>
+        <w:rPr>
+          <w:lang w:val="en-US"/>
+        </w:rPr>
+        <w:t>And w</w:t>
+      </w:r>
+      <w:r>
+        <w:rPr>
+          <w:lang w:val="en-US"/>
+        </w:rPr>
+        <w:t>e all</w:t>
+      </w:r>
+      <w:r>
+        <w:rPr>
+          <w:lang w:val="en-US"/>
+        </w:rPr>
+        <w:t xml:space="preserve"> know that, too. </w:t>
+      </w:r>
+      <w:r>
+        <w:rPr>
+          <w:lang w:val="en-US"/>
+        </w:rPr>
+        <w:t xml:space="preserve">We do not want this. We want to have fun. </w:t>
+      </w:r>
+    </w:p>
+    <w:p>
+      <w:pPr>
+        <w:rPr>
+          <w:lang w:val="en-US"/>
+        </w:rPr>
+      </w:pPr>
+      <w:r>
+        <w:rPr>
+          <w:lang w:val="en-US"/>
+        </w:rPr>
+        <w:t xml:space="preserve">But unfortunately it is usually the other way round. </w:t>
+      </w:r>
+      <w:r>
+        <w:rPr>
+          <w:lang w:val="en-US"/>
+        </w:rPr>
+        <w:t>If you have to go shopping</w:t>
+      </w:r>
+      <w:r>
+        <w:rPr>
+          <w:lang w:val="en-US"/>
+        </w:rPr>
+        <w:t>,</w:t>
+      </w:r>
+      <w:r>
+        <w:rPr>
+          <w:lang w:val="en-US"/>
+        </w:rPr>
+        <w:t xml:space="preserve"> there are two approaches how to handle that. </w:t>
+      </w:r>
+      <w:r>
+        <w:rPr>
+          <w:lang w:val="en-US"/>
+        </w:rPr>
+        <w:t>The first possibility is</w:t>
+      </w:r>
+      <w:r>
+        <w:rPr>
+          <w:lang w:val="en-US"/>
+        </w:rPr>
+        <w:t xml:space="preserve"> to empty your mailbox every day, collect and study all le</w:t>
+      </w:r>
+      <w:r>
+        <w:rPr>
+          <w:lang w:val="en-US"/>
+        </w:rPr>
+        <w:t>aflets and advertisements and make lists. Lists of special offers, lists of your daily needed supplies, lists of shops nearby or around your w</w:t>
+      </w:r>
+      <w:r>
+        <w:rPr>
+          <w:lang w:val="en-US"/>
+        </w:rPr>
+        <w:t>o</w:t>
+      </w:r>
+      <w:r>
+        <w:rPr>
+          <w:lang w:val="en-US"/>
+        </w:rPr>
+        <w:t>rking place. After spending half of</w:t>
+      </w:r>
+      <w:r>
+        <w:rPr>
+          <w:lang w:val="en-US"/>
+        </w:rPr>
+        <w:t xml:space="preserve"> a day </w:t>
+      </w:r>
+      <w:r>
+        <w:rPr>
+          <w:lang w:val="en-US"/>
+        </w:rPr>
+        <w:t>filling</w:t>
+      </w:r>
+      <w:r>
+        <w:rPr>
+          <w:lang w:val="en-US"/>
+        </w:rPr>
+        <w:t xml:space="preserve"> the</w:t>
+      </w:r>
+      <w:r>
+        <w:rPr>
+          <w:lang w:val="en-US"/>
+        </w:rPr>
+        <w:t>se</w:t>
+      </w:r>
+      <w:r>
+        <w:rPr>
+          <w:lang w:val="en-US"/>
+        </w:rPr>
+        <w:t xml:space="preserve"> lists, it is time to consider whether to buy butter at the nearest shop or drive two miles to a</w:t>
+      </w:r>
+      <w:r>
+        <w:rPr>
+          <w:lang w:val="en-US"/>
+        </w:rPr>
+        <w:t xml:space="preserve"> second</w:t>
+      </w:r>
+      <w:r>
+        <w:rPr>
+          <w:lang w:val="en-US"/>
+        </w:rPr>
+        <w:t xml:space="preserve"> shop in order to save 12 </w:t>
+      </w:r>
+      <w:proofErr w:type="spellStart"/>
+      <w:r>
+        <w:rPr>
+          <w:lang w:val="en-US"/>
+        </w:rPr>
+        <w:t>ct</w:t>
+      </w:r>
+      <w:proofErr w:type="spellEnd"/>
+      <w:r>
+        <w:rPr>
+          <w:lang w:val="en-US"/>
+        </w:rPr>
+        <w:t xml:space="preserve"> per piece because of special offers. After spending the second half of the day merging your lists and making plans where to buy what products and how to make the best of all the special offers, you are very proud of the result: A master plan that saves you a total of 5 </w:t>
+      </w:r>
+      <w:r>
+        <w:rPr>
+          <w:lang w:val="en-US"/>
+        </w:rPr>
+        <w:t>euros</w:t>
+      </w:r>
+      <w:r>
+        <w:rPr>
+          <w:lang w:val="en-US"/>
+        </w:rPr>
+        <w:t>. We all like the good feeling that we get by being so clever and sav</w:t>
+      </w:r>
+      <w:r>
+        <w:rPr>
+          <w:lang w:val="en-US"/>
+        </w:rPr>
+        <w:t xml:space="preserve">ing </w:t>
+      </w:r>
+      <w:r>
+        <w:rPr>
+          <w:lang w:val="en-US"/>
+        </w:rPr>
+        <w:t xml:space="preserve">money. But we do not like the thoughts of spending a whole day looking at special offers and </w:t>
+      </w:r>
+      <w:r>
+        <w:rPr>
+          <w:lang w:val="en-US"/>
+        </w:rPr>
+        <w:t>planning.</w:t>
+      </w:r>
+    </w:p>
+    <w:p>
+      <w:pPr>
+        <w:rPr>
+          <w:lang w:val="en-US"/>
+        </w:rPr>
+      </w:pPr>
+      <w:r>
+        <w:rPr>
+          <w:lang w:val="en-US"/>
+        </w:rPr>
+        <w:t xml:space="preserve">The second possibility is to just enter a shop, buy products </w:t>
+      </w:r>
+      <w:r>
+        <w:rPr>
+          <w:lang w:val="en-US"/>
+        </w:rPr>
+        <w:t>you</w:t>
+      </w:r>
+      <w:r>
+        <w:rPr>
+          <w:lang w:val="en-US"/>
+        </w:rPr>
+        <w:t xml:space="preserve"> consider attractive, </w:t>
+      </w:r>
+      <w:r>
+        <w:rPr>
+          <w:lang w:val="en-US"/>
+        </w:rPr>
+        <w:t xml:space="preserve">get angry over the bill which is much higher than expected, being plagued by a guilty conscience </w:t>
+      </w:r>
+      <w:r>
+        <w:rPr>
+          <w:lang w:val="en-US"/>
+        </w:rPr>
+        <w:t xml:space="preserve">all the way home </w:t>
+      </w:r>
+      <w:r>
+        <w:rPr>
+          <w:lang w:val="en-US"/>
+        </w:rPr>
+        <w:t xml:space="preserve">because there clearly might have been healthier alternatives to the </w:t>
+      </w:r>
+      <w:r>
+        <w:rPr>
+          <w:lang w:val="en-US"/>
+        </w:rPr>
+        <w:t>frozen pizza</w:t>
+      </w:r>
+      <w:r>
+        <w:rPr>
+          <w:lang w:val="en-US"/>
+        </w:rPr>
+        <w:t xml:space="preserve"> </w:t>
+      </w:r>
+      <w:r>
+        <w:rPr>
+          <w:lang w:val="en-US"/>
+        </w:rPr>
+        <w:t>you</w:t>
+      </w:r>
+      <w:r>
+        <w:rPr>
+          <w:lang w:val="en-US"/>
+        </w:rPr>
+        <w:t xml:space="preserve"> just bought – just to experience that, once again, </w:t>
+      </w:r>
+      <w:r>
+        <w:rPr>
+          <w:lang w:val="en-US"/>
+        </w:rPr>
+        <w:t>you</w:t>
+      </w:r>
+      <w:r>
+        <w:rPr>
+          <w:lang w:val="en-US"/>
+        </w:rPr>
+        <w:t xml:space="preserve"> forgot to reach for toilet paper.</w:t>
+      </w:r>
+      <w:r>
+        <w:rPr>
+          <w:lang w:val="en-US"/>
+        </w:rPr>
+        <w:t xml:space="preserve"> We do not like this scenario </w:t>
+      </w:r>
+      <w:commentRangeStart w:id="0"/>
+      <w:commentRangeStart w:id="1"/>
+      <w:commentRangeStart w:id="2"/>
+      <w:r>
+        <w:rPr>
+          <w:lang w:val="en-US"/>
+        </w:rPr>
+        <w:t>either</w:t>
+      </w:r>
       <w:commentRangeEnd w:id="0"/>
+      <w:r>
+        <w:rPr>
+          <w:rStyle w:val="Kommentarzeichen"/>
+        </w:rPr>
+        <w:commentReference w:id="0"/>
+      </w:r>
+      <w:commentRangeEnd w:id="1"/>
+      <w:r>
+        <w:rPr>
+          <w:rStyle w:val="Kommentarzeichen"/>
+        </w:rPr>
+        <w:commentReference w:id="1"/>
+      </w:r>
+      <w:commentRangeEnd w:id="2"/>
+      <w:r>
+        <w:rPr>
+          <w:rStyle w:val="Kommentarzeichen"/>
+        </w:rPr>
+        <w:commentReference w:id="2"/>
+      </w:r>
+      <w:r>
+        <w:rPr>
+          <w:lang w:val="en-US"/>
+        </w:rPr>
+        <w:t>.</w:t>
+      </w:r>
+    </w:p>
+    <w:p>
+      <w:pPr>
+        <w:rPr>
+          <w:lang w:val="en-US"/>
+        </w:rPr>
+      </w:pPr>
+    </w:p>
+    <w:p>
+      <w:pPr>
+        <w:pStyle w:val="IntensivesZitat"/>
+        <w:rPr>
+          <w:lang w:val="en-US"/>
+        </w:rPr>
+      </w:pPr>
+      <w:r>
+        <w:rPr>
+          <w:lang w:val="en-US"/>
+        </w:rPr>
+        <w:t xml:space="preserve">Wouldn’t it be great to have the good feeling of saving money without spending so much time? Wouldn’t it be great to get a perfectly optimized masterplan </w:t>
+      </w:r>
+      <w:r>
+        <w:rPr>
+          <w:lang w:val="en-US"/>
+        </w:rPr>
+        <w:t xml:space="preserve">in an effortless way? What a fairy experience that would be! </w:t>
+      </w:r>
+    </w:p>
+    <w:p>
+      <w:pPr>
+        <w:pStyle w:val="IntensivesZitat"/>
+        <w:rPr>
+          <w:lang w:val="en-US"/>
+        </w:rPr>
+      </w:pPr>
+      <w:r>
+        <w:rPr>
+          <w:lang w:val="en-US"/>
+        </w:rPr>
+        <w:t xml:space="preserve">The Elisa shopping list app </w:t>
+      </w:r>
+      <w:commentRangeStart w:id="3"/>
+      <w:commentRangeStart w:id="4"/>
+      <w:r>
+        <w:rPr>
+          <w:lang w:val="en-US"/>
+        </w:rPr>
+        <w:t>grants</w:t>
+      </w:r>
+      <w:commentRangeEnd w:id="3"/>
       <w:r>
         <w:rPr>
           <w:rStyle w:val="Kommentarzeichen"/>
           <w:rFonts w:asciiTheme="minorHAnsi" w:eastAsiaTheme="minorEastAsia" w:hAnsiTheme="minorHAnsi" w:cstheme="minorBidi"/>
           <w:color w:val="auto"/>
         </w:rPr>
-        <w:commentReference w:id="0"/>
-      </w:r>
-    </w:p>
-    <w:p>
-      <w:pPr>
-        <w:rPr>
-          <w:lang w:val="en-US"/>
-        </w:rPr>
-      </w:pPr>
-    </w:p>
-    <w:p>
-      <w:pPr>
-        <w:rPr>
-          <w:lang w:val="en-US"/>
-        </w:rPr>
-      </w:pPr>
-      <w:r>
-        <w:rPr>
-          <w:lang w:val="en-US"/>
-        </w:rPr>
-        <w:t xml:space="preserve">Shopping can be fun. We all know that. </w:t>
-      </w:r>
-      <w:commentRangeStart w:id="1"/>
-      <w:r>
-        <w:rPr>
-          <w:lang w:val="en-US"/>
-        </w:rPr>
-        <w:t>And</w:t>
-      </w:r>
-      <w:commentRangeEnd w:id="1"/>
-      <w:r>
-        <w:rPr>
-          <w:rStyle w:val="Kommentarzeichen"/>
-        </w:rPr>
-        <w:commentReference w:id="1"/>
-      </w:r>
-      <w:r>
-        <w:rPr>
-          <w:lang w:val="en-US"/>
-        </w:rPr>
-        <w:t xml:space="preserve"> shopping can be costly, nerv</w:t>
-      </w:r>
-      <w:r>
-        <w:rPr>
-          <w:lang w:val="en-US"/>
-        </w:rPr>
-        <w:t>e</w:t>
-      </w:r>
-      <w:r>
-        <w:rPr>
-          <w:lang w:val="en-US"/>
-        </w:rPr>
-        <w:t xml:space="preserve">-wracking, time-intensive and </w:t>
-      </w:r>
-      <w:commentRangeStart w:id="2"/>
-      <w:r>
-        <w:rPr>
-          <w:lang w:val="en-US"/>
-        </w:rPr>
-        <w:t>annoying</w:t>
-      </w:r>
-      <w:commentRangeEnd w:id="2"/>
-      <w:r>
-        <w:rPr>
-          <w:rStyle w:val="Kommentarzeichen"/>
-        </w:rPr>
-        <w:commentReference w:id="2"/>
-      </w:r>
-      <w:r>
-        <w:rPr>
-          <w:lang w:val="en-US"/>
-        </w:rPr>
-        <w:t xml:space="preserve"> stress. </w:t>
-      </w:r>
-      <w:r>
-        <w:rPr>
-          <w:lang w:val="en-US"/>
-        </w:rPr>
-        <w:t>And w</w:t>
-      </w:r>
-      <w:r>
-        <w:rPr>
-          <w:lang w:val="en-US"/>
-        </w:rPr>
-        <w:t>e all</w:t>
-      </w:r>
-      <w:r>
-        <w:rPr>
-          <w:lang w:val="en-US"/>
-        </w:rPr>
-        <w:t xml:space="preserve"> know that, too. </w:t>
-      </w:r>
-      <w:r>
-        <w:rPr>
-          <w:lang w:val="en-US"/>
-        </w:rPr>
-        <w:t xml:space="preserve">We do not want </w:t>
-      </w:r>
-      <w:commentRangeStart w:id="3"/>
-      <w:r>
-        <w:rPr>
-          <w:lang w:val="en-US"/>
-        </w:rPr>
-        <w:t>this</w:t>
-      </w:r>
-      <w:commentRangeEnd w:id="3"/>
-      <w:r>
-        <w:rPr>
-          <w:rStyle w:val="Kommentarzeichen"/>
-        </w:rPr>
         <w:commentReference w:id="3"/>
       </w:r>
-      <w:r>
-        <w:rPr>
-          <w:lang w:val="en-US"/>
-        </w:rPr>
-        <w:t xml:space="preserve">. We want to have fun. </w:t>
-      </w:r>
-    </w:p>
-    <w:p>
-      <w:pPr>
-        <w:rPr>
-          <w:lang w:val="en-US"/>
-        </w:rPr>
-      </w:pPr>
-      <w:r>
-        <w:rPr>
-          <w:lang w:val="en-US"/>
-        </w:rPr>
-        <w:t xml:space="preserve">But unfortunately it is usually the other way round. </w:t>
-      </w:r>
-      <w:r>
-        <w:rPr>
-          <w:lang w:val="en-US"/>
-        </w:rPr>
-        <w:t>If you have to go shopping</w:t>
-      </w:r>
-      <w:r>
-        <w:rPr>
-          <w:lang w:val="en-US"/>
-        </w:rPr>
-        <w:t>,</w:t>
-      </w:r>
-      <w:r>
-        <w:rPr>
-          <w:lang w:val="en-US"/>
-        </w:rPr>
-        <w:t xml:space="preserve"> there are two approaches how to handle that. </w:t>
-      </w:r>
-      <w:r>
-        <w:rPr>
-          <w:lang w:val="en-US"/>
-        </w:rPr>
-        <w:t>The first possibility is</w:t>
-      </w:r>
-      <w:r>
-        <w:rPr>
-          <w:lang w:val="en-US"/>
-        </w:rPr>
-        <w:t xml:space="preserve"> to empty your mailbox every day, collect and study all le</w:t>
-      </w:r>
-      <w:r>
-        <w:rPr>
-          <w:lang w:val="en-US"/>
-        </w:rPr>
-        <w:t>aflets and advertisements and make lists. Lists of special offers, lists of your daily needed supplies, lists of shops nearby or around your w</w:t>
-      </w:r>
-      <w:r>
-        <w:rPr>
-          <w:lang w:val="en-US"/>
-        </w:rPr>
-        <w:t>o</w:t>
-      </w:r>
-      <w:r>
-        <w:rPr>
-          <w:lang w:val="en-US"/>
-        </w:rPr>
-        <w:t>rking place. After spending half of</w:t>
-      </w:r>
-      <w:r>
-        <w:rPr>
-          <w:lang w:val="en-US"/>
-        </w:rPr>
-        <w:t xml:space="preserve"> a day </w:t>
-      </w:r>
-      <w:r>
-        <w:rPr>
-          <w:lang w:val="en-US"/>
-        </w:rPr>
-        <w:t>filling</w:t>
-      </w:r>
-      <w:r>
-        <w:rPr>
-          <w:lang w:val="en-US"/>
-        </w:rPr>
-        <w:t xml:space="preserve"> the</w:t>
-      </w:r>
-      <w:r>
-        <w:rPr>
-          <w:lang w:val="en-US"/>
-        </w:rPr>
-        <w:t>se</w:t>
-      </w:r>
-      <w:r>
-        <w:rPr>
-          <w:lang w:val="en-US"/>
-        </w:rPr>
-        <w:t xml:space="preserve"> lists, it is time to consider whether to buy butter at the nearest shop or drive two miles to a</w:t>
-      </w:r>
-      <w:r>
-        <w:rPr>
-          <w:lang w:val="en-US"/>
-        </w:rPr>
-        <w:t xml:space="preserve"> second</w:t>
-      </w:r>
-      <w:r>
-        <w:rPr>
-          <w:lang w:val="en-US"/>
-        </w:rPr>
-        <w:t xml:space="preserve"> shop in order to save 12 </w:t>
-      </w:r>
-      <w:proofErr w:type="spellStart"/>
-      <w:r>
-        <w:rPr>
-          <w:lang w:val="en-US"/>
-        </w:rPr>
-        <w:t>ct</w:t>
-      </w:r>
-      <w:proofErr w:type="spellEnd"/>
-      <w:r>
-        <w:rPr>
-          <w:lang w:val="en-US"/>
-        </w:rPr>
-        <w:t xml:space="preserve"> per piece because of special offers. After spending the second half of the day merging your lists and making plans where to buy what products and how to make the best of all the special offers, you are very proud of the result: A master plan that saves you a total of 5 </w:t>
-      </w:r>
-      <w:commentRangeStart w:id="4"/>
-      <w:r>
-        <w:rPr>
-          <w:lang w:val="en-US"/>
-        </w:rPr>
-        <w:t>dollars</w:t>
-      </w:r>
       <w:commentRangeEnd w:id="4"/>
-      <w:r>
-        <w:rPr>
-          <w:rStyle w:val="Kommentarzeichen"/>
-        </w:rPr>
-        <w:commentReference w:id="4"/>
-      </w:r>
-      <w:r>
-        <w:rPr>
-          <w:lang w:val="en-US"/>
-        </w:rPr>
-        <w:t>. We all like the good feeling that we get by being so clever and sav</w:t>
-      </w:r>
-      <w:r>
-        <w:rPr>
-          <w:lang w:val="en-US"/>
-        </w:rPr>
-        <w:t xml:space="preserve">ing </w:t>
-      </w:r>
-      <w:r>
-        <w:rPr>
-          <w:lang w:val="en-US"/>
-        </w:rPr>
-        <w:t xml:space="preserve">money. But we do not like the thoughts of spending a whole day looking at special offers and </w:t>
-      </w:r>
-      <w:r>
-        <w:rPr>
-          <w:lang w:val="en-US"/>
-        </w:rPr>
-        <w:t>planning.</w:t>
-      </w:r>
-    </w:p>
-    <w:p>
-      <w:pPr>
-        <w:rPr>
-          <w:lang w:val="en-US"/>
-        </w:rPr>
-      </w:pPr>
-      <w:r>
-        <w:rPr>
-          <w:lang w:val="en-US"/>
-        </w:rPr>
-        <w:t xml:space="preserve">The second possibility is to just enter a shop, buy products </w:t>
-      </w:r>
-      <w:r>
-        <w:rPr>
-          <w:lang w:val="en-US"/>
-        </w:rPr>
-        <w:t>you</w:t>
-      </w:r>
-      <w:r>
-        <w:rPr>
-          <w:lang w:val="en-US"/>
-        </w:rPr>
-        <w:t xml:space="preserve"> consider attractive, </w:t>
-      </w:r>
-      <w:r>
-        <w:rPr>
-          <w:lang w:val="en-US"/>
-        </w:rPr>
-        <w:t xml:space="preserve">get angry over the bill which is much higher than expected, being plagued by a guilty conscience </w:t>
-      </w:r>
-      <w:r>
-        <w:rPr>
-          <w:lang w:val="en-US"/>
-        </w:rPr>
-        <w:t xml:space="preserve">all the way home </w:t>
-      </w:r>
-      <w:r>
-        <w:rPr>
-          <w:lang w:val="en-US"/>
-        </w:rPr>
-        <w:t xml:space="preserve">because there clearly might have been healthier alternatives to the </w:t>
-      </w:r>
-      <w:r>
-        <w:rPr>
-          <w:lang w:val="en-US"/>
-        </w:rPr>
-        <w:t>frozen pizza</w:t>
-      </w:r>
-      <w:r>
-        <w:rPr>
-          <w:lang w:val="en-US"/>
-        </w:rPr>
-        <w:t xml:space="preserve"> </w:t>
-      </w:r>
-      <w:r>
-        <w:rPr>
-          <w:lang w:val="en-US"/>
-        </w:rPr>
-        <w:t>you</w:t>
-      </w:r>
-      <w:r>
-        <w:rPr>
-          <w:lang w:val="en-US"/>
-        </w:rPr>
-        <w:t xml:space="preserve"> just bought – just to experience that, once again, </w:t>
-      </w:r>
-      <w:r>
-        <w:rPr>
-          <w:lang w:val="en-US"/>
-        </w:rPr>
-        <w:t>you</w:t>
-      </w:r>
-      <w:r>
-        <w:rPr>
-          <w:lang w:val="en-US"/>
-        </w:rPr>
-        <w:t xml:space="preserve"> forgot to reach for toilet paper.</w:t>
-      </w:r>
-      <w:r>
-        <w:rPr>
-          <w:lang w:val="en-US"/>
-        </w:rPr>
-        <w:t xml:space="preserve"> We do not like this scenario </w:t>
-      </w:r>
-      <w:commentRangeStart w:id="5"/>
-      <w:r>
-        <w:rPr>
-          <w:lang w:val="en-US"/>
-        </w:rPr>
-        <w:t>either</w:t>
-      </w:r>
-      <w:commentRangeEnd w:id="5"/>
-      <w:r>
-        <w:rPr>
-          <w:rStyle w:val="Kommentarzeichen"/>
-        </w:rPr>
-        <w:commentReference w:id="5"/>
-      </w:r>
-      <w:r>
-        <w:rPr>
-          <w:lang w:val="en-US"/>
-        </w:rPr>
-        <w:t>.</w:t>
-      </w:r>
-    </w:p>
-    <w:p>
-      <w:pPr>
-        <w:rPr>
-          <w:lang w:val="en-US"/>
-        </w:rPr>
-      </w:pPr>
-    </w:p>
-    <w:p>
-      <w:pPr>
-        <w:pStyle w:val="IntensivesZitat"/>
-        <w:rPr>
-          <w:lang w:val="en-US"/>
-        </w:rPr>
-      </w:pPr>
-      <w:r>
-        <w:rPr>
-          <w:lang w:val="en-US"/>
-        </w:rPr>
-        <w:t xml:space="preserve">Wouldn’t it be great to have the good feeling of saving money without spending so much time? Wouldn’t it be great to get a perfectly optimized masterplan </w:t>
-      </w:r>
-      <w:r>
-        <w:rPr>
-          <w:lang w:val="en-US"/>
-        </w:rPr>
-        <w:t xml:space="preserve">in an effortless way? What </w:t>
-      </w:r>
-      <w:commentRangeStart w:id="6"/>
-      <w:r>
-        <w:rPr>
-          <w:lang w:val="en-US"/>
-        </w:rPr>
-        <w:t>a fairy experience</w:t>
-      </w:r>
-      <w:commentRangeEnd w:id="6"/>
       <w:r>
         <w:rPr>
           <w:rStyle w:val="Kommentarzeichen"/>
           <w:rFonts w:asciiTheme="minorHAnsi" w:eastAsiaTheme="minorEastAsia" w:hAnsiTheme="minorHAnsi" w:cstheme="minorBidi"/>
           <w:color w:val="auto"/>
         </w:rPr>
-        <w:commentReference w:id="6"/>
-      </w:r>
-      <w:r>
-        <w:rPr>
-          <w:lang w:val="en-US"/>
-        </w:rPr>
-        <w:t xml:space="preserve"> that would be! </w:t>
+        <w:commentReference w:id="4"/>
+      </w:r>
+      <w:r>
+        <w:rPr>
+          <w:lang w:val="en-US"/>
+        </w:rPr>
+        <w:t xml:space="preserve"> you this experience. All you have to do is to add items you want to buy to a list </w:t>
+      </w:r>
+      <w:r>
+        <w:rPr>
+          <w:lang w:val="en-US"/>
+        </w:rPr>
+        <w:t>on</w:t>
+      </w:r>
+      <w:r>
+        <w:rPr>
+          <w:lang w:val="en-US"/>
+        </w:rPr>
+        <w:t xml:space="preserve"> your smartphone. </w:t>
+      </w:r>
+      <w:r>
+        <w:rPr>
+          <w:lang w:val="en-US"/>
+        </w:rPr>
+        <w:t>T</w:t>
+      </w:r>
+      <w:r>
+        <w:rPr>
+          <w:lang w:val="en-US"/>
+        </w:rPr>
+        <w:t xml:space="preserve">han the magic begins. </w:t>
       </w:r>
     </w:p>
     <w:p>
       <w:pPr>
-        <w:pStyle w:val="IntensivesZitat"/>
-        <w:rPr>
-          <w:lang w:val="en-US"/>
-        </w:rPr>
-      </w:pPr>
-      <w:r>
-        <w:rPr>
-          <w:lang w:val="en-US"/>
-        </w:rPr>
-        <w:t xml:space="preserve">The Elisa shopping list app </w:t>
-      </w:r>
-      <w:commentRangeStart w:id="7"/>
-      <w:r>
-        <w:rPr>
-          <w:lang w:val="en-US"/>
-        </w:rPr>
-        <w:t>grants</w:t>
-      </w:r>
-      <w:commentRangeEnd w:id="7"/>
-      <w:r>
-        <w:rPr>
-          <w:rStyle w:val="Kommentarzeichen"/>
-          <w:rFonts w:asciiTheme="minorHAnsi" w:eastAsiaTheme="minorEastAsia" w:hAnsiTheme="minorHAnsi" w:cstheme="minorBidi"/>
-          <w:color w:val="auto"/>
-        </w:rPr>
-        <w:commentReference w:id="7"/>
-      </w:r>
-      <w:r>
-        <w:rPr>
-          <w:lang w:val="en-US"/>
-        </w:rPr>
-        <w:t xml:space="preserve"> you this experience. All you have to do is to add items you want to buy </w:t>
-      </w:r>
-      <w:commentRangeStart w:id="8"/>
-      <w:r>
-        <w:rPr>
-          <w:lang w:val="en-US"/>
-        </w:rPr>
-        <w:t>to a list stored at your smartphone</w:t>
-      </w:r>
-      <w:commentRangeEnd w:id="8"/>
-      <w:r>
-        <w:rPr>
-          <w:rStyle w:val="Kommentarzeichen"/>
-          <w:rFonts w:asciiTheme="minorHAnsi" w:eastAsiaTheme="minorEastAsia" w:hAnsiTheme="minorHAnsi" w:cstheme="minorBidi"/>
-          <w:color w:val="auto"/>
-        </w:rPr>
-        <w:commentReference w:id="8"/>
-      </w:r>
-      <w:r>
-        <w:rPr>
-          <w:lang w:val="en-US"/>
-        </w:rPr>
-        <w:t xml:space="preserve">. </w:t>
-      </w:r>
-      <w:r>
-        <w:rPr>
-          <w:lang w:val="en-US"/>
-        </w:rPr>
-        <w:t>T</w:t>
-      </w:r>
-      <w:r>
-        <w:rPr>
-          <w:lang w:val="en-US"/>
-        </w:rPr>
-        <w:t xml:space="preserve">han the magic begins. </w:t>
-      </w:r>
+        <w:rPr>
+          <w:lang w:val="en-US"/>
+        </w:rPr>
+      </w:pPr>
     </w:p>
     <w:p>
       <w:pPr>
@@ -1750,6 +1679,60 @@
           <w:lang w:val="en-US"/>
         </w:rPr>
       </w:pPr>
+      <w:r>
+        <w:rPr>
+          <w:lang w:val="en-US"/>
+        </w:rPr>
+        <w:t xml:space="preserve">Elisa is performing all the </w:t>
+      </w:r>
+      <w:r>
+        <w:rPr>
+          <w:lang w:val="en-US"/>
+        </w:rPr>
+        <w:t>nerve</w:t>
+      </w:r>
+      <w:r>
+        <w:rPr>
+          <w:lang w:val="en-US"/>
+        </w:rPr>
+        <w:t xml:space="preserve">-wracking and time-intensive work for you. </w:t>
+      </w:r>
+      <w:r>
+        <w:rPr>
+          <w:lang w:val="en-US"/>
+        </w:rPr>
+        <w:t>She</w:t>
+      </w:r>
+      <w:r>
+        <w:rPr>
+          <w:lang w:val="en-US"/>
+        </w:rPr>
+        <w:t xml:space="preserve"> traverses all special offers of your most frequented shops, looks up</w:t>
+      </w:r>
+      <w:r>
+        <w:rPr>
+          <w:lang w:val="en-US"/>
+        </w:rPr>
+        <w:t xml:space="preserve"> products in her huge database and automatically sorts your wishes following several optimization criteria. Whether you want to buy products at the cheapest prices, at the lowest time investment or stores of the shortest distance, or even a mix of all that - Elisa is there to do all the work for you. Elisa wants to make you feel good. Elisa does not want you to run out of toilet paper</w:t>
+      </w:r>
+      <w:r>
+        <w:rPr>
+          <w:lang w:val="en-US"/>
+        </w:rPr>
+        <w:t xml:space="preserve"> again</w:t>
+      </w:r>
+      <w:r>
+        <w:rPr>
+          <w:lang w:val="en-US"/>
+        </w:rPr>
+        <w:t>. She remembers what products you buy regularly and reminds you to buy them again after a certain period of time.  If there is a really cheap special offer of an article y</w:t>
+      </w:r>
+      <w:r>
+        <w:rPr>
+          <w:lang w:val="en-US"/>
+        </w:rPr>
+        <w:t>ou might need, Elisa keeps you informed about the great opportunity.</w:t>
+      </w:r>
     </w:p>
     <w:p>
       <w:pPr>
@@ -1757,100 +1740,27 @@
           <w:lang w:val="en-US"/>
         </w:rPr>
       </w:pPr>
-      <w:r>
-        <w:rPr>
-          <w:lang w:val="en-US"/>
-        </w:rPr>
-        <w:t xml:space="preserve">Elisa is performing all the </w:t>
-      </w:r>
-      <w:r>
-        <w:rPr>
-          <w:lang w:val="en-US"/>
-        </w:rPr>
-        <w:t>nerve</w:t>
-      </w:r>
-      <w:r>
-        <w:rPr>
-          <w:lang w:val="en-US"/>
-        </w:rPr>
-        <w:t xml:space="preserve">-wracking and time-intensive work for you. </w:t>
-      </w:r>
-      <w:r>
-        <w:rPr>
-          <w:lang w:val="en-US"/>
-        </w:rPr>
-        <w:t>She</w:t>
-      </w:r>
-      <w:r>
-        <w:rPr>
-          <w:lang w:val="en-US"/>
-        </w:rPr>
-        <w:t xml:space="preserve"> traverses all special offers of your most frequented shops, looks up</w:t>
-      </w:r>
-      <w:r>
-        <w:rPr>
-          <w:lang w:val="en-US"/>
-        </w:rPr>
-        <w:t xml:space="preserve"> products in her huge database and automatically sorts your wishes following several optimization criteria. Whether you want to buy products at the cheapest prices, at the lowest time investment or stores of the shortest distance, or even a mix of all that - Elisa is there to do all the work for you. </w:t>
-      </w:r>
-      <w:commentRangeStart w:id="9"/>
-      <w:r>
-        <w:rPr>
-          <w:lang w:val="en-US"/>
-        </w:rPr>
-        <w:t>Elisa wants to make you feel good</w:t>
-      </w:r>
-      <w:commentRangeEnd w:id="9"/>
+      <w:commentRangeStart w:id="5"/>
+      <w:commentRangeStart w:id="6"/>
+      <w:r>
+        <w:rPr>
+          <w:lang w:val="en-US"/>
+        </w:rPr>
+        <w:t xml:space="preserve"> As a female</w:t>
+      </w:r>
+      <w:commentRangeEnd w:id="5"/>
       <w:r>
         <w:rPr>
           <w:rStyle w:val="Kommentarzeichen"/>
         </w:rPr>
-        <w:commentReference w:id="9"/>
-      </w:r>
-      <w:r>
-        <w:rPr>
-          <w:lang w:val="en-US"/>
-        </w:rPr>
-        <w:t>. Elisa does not want you to run out of toilet paper</w:t>
-      </w:r>
-      <w:r>
-        <w:rPr>
-          <w:lang w:val="en-US"/>
-        </w:rPr>
-        <w:t xml:space="preserve"> again</w:t>
-      </w:r>
-      <w:r>
-        <w:rPr>
-          <w:lang w:val="en-US"/>
-        </w:rPr>
-        <w:t>. She remembers what products you buy regularly and reminds you to buy them again after a certain period of time.  If there is a really cheap special offer of an article y</w:t>
-      </w:r>
-      <w:r>
-        <w:rPr>
-          <w:lang w:val="en-US"/>
-        </w:rPr>
-        <w:t>ou might need, Elisa keeps you informed about the great opportunity.</w:t>
-      </w:r>
-    </w:p>
-    <w:p>
-      <w:pPr>
-        <w:rPr>
-          <w:lang w:val="en-US"/>
-        </w:rPr>
-      </w:pPr>
-      <w:commentRangeStart w:id="10"/>
-      <w:r>
-        <w:rPr>
-          <w:lang w:val="en-US"/>
-        </w:rPr>
-        <w:t xml:space="preserve"> As a female</w:t>
-      </w:r>
-      <w:commentRangeEnd w:id="10"/>
+        <w:commentReference w:id="5"/>
+      </w:r>
+      <w:commentRangeEnd w:id="6"/>
       <w:r>
         <w:rPr>
           <w:rStyle w:val="Kommentarzeichen"/>
         </w:rPr>
-        <w:commentReference w:id="10"/>
+        <w:commentReference w:id="6"/>
       </w:r>
       <w:r>
         <w:rPr>
@@ -1868,41 +1778,7 @@
         <w:rPr>
           <w:lang w:val="en-US"/>
         </w:rPr>
-        <w:t xml:space="preserve">tasking. So don’t be selfish, invite others to use Elisa, and </w:t>
-      </w:r>
-      <w:commentRangeStart w:id="11"/>
-      <w:r>
-        <w:rPr>
-          <w:lang w:val="en-US"/>
-        </w:rPr>
-        <w:t>you will experience her multi user features</w:t>
-      </w:r>
-      <w:commentRangeEnd w:id="11"/>
-      <w:r>
-        <w:rPr>
-          <w:rStyle w:val="Kommentarzeichen"/>
-        </w:rPr>
-        <w:commentReference w:id="11"/>
-      </w:r>
-      <w:r>
-        <w:rPr>
-          <w:lang w:val="en-US"/>
-        </w:rPr>
-        <w:t xml:space="preserve">. Sharing and cooperative editing of lists is supported and an ideal opportunity for all household members to keep on track with the other persons’ needs. You can share your whole list or just entries that are e.g. related to your next holiday. Elisa does not only make </w:t>
-      </w:r>
-      <w:commentRangeStart w:id="12"/>
-      <w:r>
-        <w:rPr>
-          <w:lang w:val="en-US"/>
-        </w:rPr>
-        <w:t xml:space="preserve">your life easier, but also your life with others. </w:t>
-      </w:r>
-      <w:commentRangeEnd w:id="12"/>
-      <w:r>
-        <w:rPr>
-          <w:rStyle w:val="Kommentarzeichen"/>
-        </w:rPr>
-        <w:commentReference w:id="12"/>
+        <w:t xml:space="preserve">tasking. So don’t be selfish, invite others to use Elisa, and you will experience her multi user features. Sharing and cooperative editing of lists is supported and an ideal opportunity for all household members to keep on track with the other persons’ needs. You can share your whole list or just entries that are e.g. related to your next holiday. Elisa does not only make your life easier, but also your life with others. </w:t>
       </w:r>
     </w:p>
     <w:p>
@@ -2103,19 +1979,19 @@
           <w:lang w:val="en-US"/>
         </w:rPr>
       </w:pPr>
-      <w:commentRangeStart w:id="13"/>
+      <w:commentRangeStart w:id="7"/>
       <w:r>
         <w:rPr>
           <w:lang w:val="en-US"/>
         </w:rPr>
         <w:t xml:space="preserve">How much time </w:t>
       </w:r>
-      <w:commentRangeEnd w:id="13"/>
+      <w:commentRangeEnd w:id="7"/>
       <w:r>
         <w:rPr>
           <w:rStyle w:val="Kommentarzeichen"/>
         </w:rPr>
-        <w:commentReference w:id="13"/>
+        <w:commentReference w:id="7"/>
       </w:r>
       <w:r>
         <w:rPr>
@@ -2213,27 +2089,19 @@
           <w:lang w:val="en-US"/>
         </w:rPr>
       </w:pPr>
-      <w:commentRangeStart w:id="14"/>
-      <w:r>
-        <w:rPr>
-          <w:lang w:val="en-US"/>
-        </w:rPr>
-        <w:t xml:space="preserve">How </w:t>
-      </w:r>
-      <w:proofErr w:type="gramStart"/>
-      <w:r>
-        <w:rPr>
-          <w:lang w:val="en-US"/>
-        </w:rPr>
-        <w:t>are user studies performed</w:t>
-      </w:r>
-      <w:commentRangeEnd w:id="14"/>
-      <w:proofErr w:type="gramEnd"/>
+      <w:commentRangeStart w:id="8"/>
+      <w:r>
+        <w:rPr>
+          <w:lang w:val="en-US"/>
+        </w:rPr>
+        <w:t>How are user studies performed</w:t>
+      </w:r>
+      <w:commentRangeEnd w:id="8"/>
       <w:r>
         <w:rPr>
           <w:rStyle w:val="Kommentarzeichen"/>
         </w:rPr>
-        <w:commentReference w:id="14"/>
+        <w:commentReference w:id="8"/>
       </w:r>
       <w:r>
         <w:rPr>
@@ -2253,7 +2121,7 @@
           <w:lang w:val="en-US"/>
         </w:rPr>
       </w:pPr>
-      <w:commentRangeStart w:id="15"/>
+      <w:commentRangeStart w:id="9"/>
       <w:r>
         <w:rPr>
           <w:lang w:val="en-US"/>
@@ -2270,21 +2138,7 @@
         <w:rPr>
           <w:lang w:val="en-US"/>
         </w:rPr>
-        <w:t xml:space="preserve"> have optimization criteria like nutrition facts, vegetarian labels, </w:t>
-      </w:r>
-      <w:proofErr w:type="gramStart"/>
-      <w:r>
-        <w:rPr>
-          <w:lang w:val="en-US"/>
-        </w:rPr>
-        <w:t>distance</w:t>
-      </w:r>
-      <w:proofErr w:type="gramEnd"/>
-      <w:r>
-        <w:rPr>
-          <w:lang w:val="en-US"/>
-        </w:rPr>
-        <w:t xml:space="preserve"> to the shop or favorite stores?</w:t>
+        <w:t xml:space="preserve"> have optimization criteria like nutrition facts, vegetarian labels, distance to the shop or favorite stores?</w:t>
       </w:r>
     </w:p>
     <w:p>
@@ -2310,12 +2164,12 @@
         </w:rPr>
         <w:t xml:space="preserve"> are they dominated by the wish to save money?</w:t>
       </w:r>
-      <w:commentRangeEnd w:id="15"/>
+      <w:commentRangeEnd w:id="9"/>
       <w:r>
         <w:rPr>
           <w:rStyle w:val="Kommentarzeichen"/>
         </w:rPr>
-        <w:commentReference w:id="15"/>
+        <w:commentReference w:id="9"/>
       </w:r>
     </w:p>
     <w:p>
@@ -2347,19 +2201,19 @@
           <w:lang w:val="en-US"/>
         </w:rPr>
       </w:pPr>
-      <w:commentRangeStart w:id="16"/>
+      <w:commentRangeStart w:id="10"/>
       <w:r>
         <w:rPr>
           <w:lang w:val="en-US"/>
         </w:rPr>
         <w:t>What process is best to follow solving these questions?</w:t>
       </w:r>
-      <w:commentRangeEnd w:id="16"/>
+      <w:commentRangeEnd w:id="10"/>
       <w:r>
         <w:rPr>
           <w:rStyle w:val="Kommentarzeichen"/>
         </w:rPr>
-        <w:commentReference w:id="16"/>
+        <w:commentReference w:id="10"/>
       </w:r>
     </w:p>
     <w:p>
@@ -2568,25 +2422,11 @@
           <w:lang w:val="en-US"/>
         </w:rPr>
       </w:pPr>
-      <w:commentRangeStart w:id="17"/>
-      <w:r>
-        <w:rPr>
-          <w:lang w:val="en-US"/>
-        </w:rPr>
-        <w:t xml:space="preserve">As there is neither time </w:t>
-      </w:r>
-      <w:commentRangeEnd w:id="17"/>
-      <w:r>
-        <w:rPr>
-          <w:rStyle w:val="Kommentarzeichen"/>
-        </w:rPr>
-        <w:commentReference w:id="17"/>
-      </w:r>
-      <w:r>
-        <w:rPr>
-          <w:lang w:val="en-US"/>
-        </w:rPr>
-        <w:t>nor money to create true research based personas, proto-personas will be used instead. These are personas that are created based on the team</w:t>
+      <w:r>
+        <w:rPr>
+          <w:lang w:val="en-US"/>
+        </w:rPr>
+        <w:t>As there is neither time nor money to create true research based personas, proto-personas will be used instead. These are personas that are created based on the team</w:t>
       </w:r>
       <w:r>
         <w:rPr>
@@ -2671,25 +2511,11 @@
           <w:lang w:val="en-US"/>
         </w:rPr>
       </w:pPr>
-      <w:commentRangeStart w:id="18"/>
-      <w:r>
-        <w:rPr>
-          <w:lang w:val="en-US"/>
-        </w:rPr>
-        <w:t xml:space="preserve">Method cards contain several methods meant to give developers a better understanding of the user and inspire good designs. These methods are usually printed onto cards which are drawn to determine which technique to use next. </w:t>
-      </w:r>
-      <w:commentRangeEnd w:id="18"/>
-      <w:r>
-        <w:rPr>
-          <w:rStyle w:val="Kommentarzeichen"/>
-        </w:rPr>
-        <w:commentReference w:id="18"/>
-      </w:r>
-      <w:r>
-        <w:rPr>
-          <w:lang w:val="en-US"/>
-        </w:rPr>
-        <w:t xml:space="preserve">As this project is limited both in money and in time, we chose </w:t>
+      <w:r>
+        <w:rPr>
+          <w:lang w:val="en-US"/>
+        </w:rPr>
+        <w:t xml:space="preserve">Method cards contain several methods meant to give developers a better understanding of the user and inspire good designs. These methods are usually printed onto cards which are drawn to determine which technique to use next. As this project is limited both in money and in time, we chose </w:t>
       </w:r>
       <w:r>
         <w:rPr>
@@ -3657,6 +3483,7 @@
             <w:rPr>
               <w:noProof/>
               <w:color w:val="000000" w:themeColor="text1"/>
+              <w:lang w:val="en-US"/>
             </w:rPr>
             <w:t>(IDEO, 2003)</w:t>
           </w:r>
@@ -3684,7 +3511,7 @@
           <w:lang w:val="en-US"/>
         </w:rPr>
       </w:pPr>
-      <w:commentRangeStart w:id="19"/>
+      <w:commentRangeStart w:id="11"/>
       <w:r>
         <w:rPr>
           <w:lang w:val="en-US"/>
@@ -3692,14 +3519,14 @@
         <w:lastRenderedPageBreak/>
         <w:t>GOMS</w:t>
       </w:r>
-      <w:commentRangeEnd w:id="19"/>
+      <w:commentRangeEnd w:id="11"/>
       <w:r>
         <w:rPr>
           <w:rStyle w:val="Kommentarzeichen"/>
           <w:rFonts w:asciiTheme="minorHAnsi" w:eastAsiaTheme="minorEastAsia" w:hAnsiTheme="minorHAnsi" w:cstheme="minorBidi"/>
           <w:color w:val="auto"/>
         </w:rPr>
-        <w:commentReference w:id="19"/>
+        <w:commentReference w:id="11"/>
       </w:r>
     </w:p>
     <w:p>
@@ -3843,22 +3670,15 @@
         </w:rPr>
         <w:t xml:space="preserve"> To predict how long experienced users need to accomplish a common task without errors, the keystroke-level model is used. It is very similar to GOMS, as it consists of six operators</w:t>
       </w:r>
-      <w:commentRangeStart w:id="20"/>
-      <w:r>
-        <w:rPr>
-          <w:lang w:val="en-US"/>
-        </w:rPr>
-        <w:t xml:space="preserve">: K means a certain key or button to be pressed, while P describes the action of pointing to a screen element with the mouse. </w:t>
-      </w:r>
-      <w:proofErr w:type="gramStart"/>
-      <w:r>
-        <w:rPr>
-          <w:lang w:val="en-US"/>
-        </w:rPr>
-        <w:t>H(</w:t>
+      <w:commentRangeStart w:id="12"/>
+      <w:commentRangeStart w:id="13"/>
+      <w:r>
+        <w:rPr>
+          <w:lang w:val="en-US"/>
+        </w:rPr>
+        <w:t>: K means a certain key or button to be pressed, while P describes the action of pointing to a screen element with the mouse. H(</w:t>
       </w:r>
       <w:proofErr w:type="spellStart"/>
-      <w:proofErr w:type="gramEnd"/>
       <w:r>
         <w:rPr>
           <w:lang w:val="en-US"/>
@@ -3870,17 +3690,9 @@
         <w:rPr>
           <w:lang w:val="en-US"/>
         </w:rPr>
-        <w:t xml:space="preserve">) is the movement between two input devices. Other operators are </w:t>
-      </w:r>
-      <w:proofErr w:type="gramStart"/>
-      <w:r>
-        <w:rPr>
-          <w:lang w:val="en-US"/>
-        </w:rPr>
-        <w:t>D(</w:t>
+        <w:t>) is the movement between two input devices. Other operators are D(</w:t>
       </w:r>
       <w:proofErr w:type="spellStart"/>
-      <w:proofErr w:type="gramEnd"/>
       <w:r>
         <w:rPr>
           <w:lang w:val="en-US"/>
@@ -3908,12 +3720,19 @@
         </w:rPr>
         <w:t>) preparing for the next action.</w:t>
       </w:r>
-      <w:commentRangeEnd w:id="20"/>
+      <w:commentRangeEnd w:id="12"/>
       <w:r>
         <w:rPr>
           <w:rStyle w:val="Kommentarzeichen"/>
         </w:rPr>
-        <w:commentReference w:id="20"/>
+        <w:commentReference w:id="12"/>
+      </w:r>
+      <w:commentRangeEnd w:id="13"/>
+      <w:r>
+        <w:rPr>
+          <w:rStyle w:val="Kommentarzeichen"/>
+        </w:rPr>
+        <w:commentReference w:id="13"/>
       </w:r>
       <w:r>
         <w:rPr>
@@ -4029,21 +3848,11 @@
           <w:lang w:val="en-US"/>
         </w:rPr>
       </w:pPr>
-      <w:commentRangeStart w:id="21"/>
       <w:r>
         <w:rPr>
           <w:lang w:val="en-US"/>
         </w:rPr>
         <w:t xml:space="preserve">Heuristic Evaluation </w:t>
-      </w:r>
-      <w:commentRangeEnd w:id="21"/>
-      <w:r>
-        <w:rPr>
-          <w:rStyle w:val="Kommentarzeichen"/>
-          <w:rFonts w:asciiTheme="minorHAnsi" w:eastAsiaTheme="minorEastAsia" w:hAnsiTheme="minorHAnsi" w:cstheme="minorBidi"/>
-          <w:color w:val="auto"/>
-        </w:rPr>
-        <w:commentReference w:id="21"/>
       </w:r>
     </w:p>
     <w:p>
@@ -4057,6 +3866,12 @@
           <w:lang w:val="en-US"/>
         </w:rPr>
         <w:t>This method examines the usability of a frontend using a list of common usability problems.</w:t>
+      </w:r>
+      <w:r>
+        <w:rPr>
+          <w:lang w:val="en-US"/>
+        </w:rPr>
+        <w:t xml:space="preserve"> This evaluation should be done by domain and usability experts.</w:t>
       </w:r>
     </w:p>
     <w:p>
@@ -4400,7 +4215,6 @@
           <w:lang w:val="en-US"/>
         </w:rPr>
       </w:pPr>
-      <w:proofErr w:type="gramStart"/>
       <w:r>
         <w:rPr>
           <w:lang w:val="en-GB"/>
@@ -4413,7 +4227,6 @@
         </w:rPr>
         <w:t xml:space="preserve">  </w:t>
       </w:r>
-      <w:proofErr w:type="gramEnd"/>
       <w:r>
         <w:fldChar w:fldCharType="begin"/>
       </w:r>
@@ -4498,27 +4311,31 @@
         <w:rPr>
           <w:lang w:val="en-US"/>
         </w:rPr>
-        <w:t xml:space="preserve">Based on this cyclic user-centered design process </w:t>
-      </w:r>
-      <w:commentRangeStart w:id="22"/>
-      <w:r>
-        <w:rPr>
-          <w:lang w:val="en-US"/>
-        </w:rPr>
-        <w:t xml:space="preserve">the first month of the project will be spent on research </w:t>
-      </w:r>
-      <w:commentRangeEnd w:id="22"/>
-      <w:r>
-        <w:rPr>
-          <w:rStyle w:val="Kommentarzeichen"/>
-        </w:rPr>
-        <w:commentReference w:id="22"/>
-      </w:r>
-      <w:r>
-        <w:rPr>
-          <w:lang w:val="en-US"/>
-        </w:rPr>
-        <w:t xml:space="preserve">and problem definition. </w:t>
+        <w:t>Based on this cyclic user-centered design process the first month o</w:t>
+      </w:r>
+      <w:r>
+        <w:rPr>
+          <w:lang w:val="en-US"/>
+        </w:rPr>
+        <w:t xml:space="preserve">f the project will be spent on </w:t>
+      </w:r>
+      <w:r>
+        <w:rPr>
+          <w:lang w:val="en-US"/>
+        </w:rPr>
+        <w:t>problem definition</w:t>
+      </w:r>
+      <w:r>
+        <w:rPr>
+          <w:lang w:val="en-US"/>
+        </w:rPr>
+        <w:t xml:space="preserve"> and filed-research with the intent of understanding domain and problem.</w:t>
+      </w:r>
+      <w:r>
+        <w:rPr>
+          <w:lang w:val="en-US"/>
+        </w:rPr>
+        <w:t xml:space="preserve"> </w:t>
       </w:r>
       <w:r>
         <w:rPr>
@@ -4781,7 +4598,6 @@
           <w:lang w:val="en-US"/>
         </w:rPr>
       </w:pPr>
-      <w:commentRangeStart w:id="23"/>
       <w:r>
         <w:rPr>
           <w:lang w:val="en-US"/>
@@ -4805,13 +4621,6 @@
           <w:lang w:val="en-US"/>
         </w:rPr>
         <w:t>scheduled regularly on Thursday</w:t>
-      </w:r>
-      <w:commentRangeEnd w:id="23"/>
-      <w:r>
-        <w:rPr>
-          <w:rStyle w:val="Kommentarzeichen"/>
-        </w:rPr>
-        <w:commentReference w:id="23"/>
       </w:r>
       <w:r>
         <w:rPr>
@@ -4861,12 +4670,11 @@
         <w:tblLook w:val="04A0" w:firstRow="1" w:lastRow="0" w:firstColumn="1" w:lastColumn="0" w:noHBand="0" w:noVBand="1"/>
       </w:tblPr>
       <w:tblGrid>
-        <w:gridCol w:w="491"/>
+        <w:gridCol w:w="760"/>
         <w:gridCol w:w="222"/>
         <w:gridCol w:w="222"/>
-        <w:gridCol w:w="222"/>
-        <w:gridCol w:w="1395"/>
-        <w:gridCol w:w="6520"/>
+        <w:gridCol w:w="1388"/>
+        <w:gridCol w:w="6480"/>
       </w:tblGrid>
       <w:tr>
         <w:trPr>
@@ -4918,19 +4726,6 @@
         </w:tc>
         <w:tc>
           <w:tcPr>
-            <w:tcW w:w="0" w:type="auto"/>
-          </w:tcPr>
-          <w:p>
-            <w:pPr>
-              <w:rPr>
-                <w:b/>
-                <w:lang w:val="en-US"/>
-              </w:rPr>
-            </w:pPr>
-          </w:p>
-        </w:tc>
-        <w:tc>
-          <w:tcPr>
             <w:tcW w:w="1395" w:type="dxa"/>
           </w:tcPr>
           <w:p>
@@ -5028,18 +4823,6 @@
         </w:tc>
         <w:tc>
           <w:tcPr>
-            <w:tcW w:w="0" w:type="auto"/>
-          </w:tcPr>
-          <w:p>
-            <w:pPr>
-              <w:rPr>
-                <w:lang w:val="en-US"/>
-              </w:rPr>
-            </w:pPr>
-          </w:p>
-        </w:tc>
-        <w:tc>
-          <w:tcPr>
             <w:tcW w:w="1395" w:type="dxa"/>
           </w:tcPr>
           <w:p>
@@ -5175,18 +4958,6 @@
         </w:tc>
         <w:tc>
           <w:tcPr>
-            <w:tcW w:w="0" w:type="auto"/>
-          </w:tcPr>
-          <w:p>
-            <w:pPr>
-              <w:rPr>
-                <w:lang w:val="en-US"/>
-              </w:rPr>
-            </w:pPr>
-          </w:p>
-        </w:tc>
-        <w:tc>
-          <w:tcPr>
             <w:tcW w:w="1395" w:type="dxa"/>
           </w:tcPr>
           <w:p>
@@ -5260,19 +5031,6 @@
         </w:tc>
         <w:tc>
           <w:tcPr>
-            <w:tcW w:w="0" w:type="auto"/>
-          </w:tcPr>
-          <w:p>
-            <w:pPr>
-              <w:rPr>
-                <w:b/>
-                <w:lang w:val="en-US"/>
-              </w:rPr>
-            </w:pPr>
-          </w:p>
-        </w:tc>
-        <w:tc>
-          <w:tcPr>
             <w:tcW w:w="1395" w:type="dxa"/>
           </w:tcPr>
           <w:p>
@@ -5341,18 +5099,6 @@
               </w:rPr>
               <w:t>Discover</w:t>
             </w:r>
-          </w:p>
-        </w:tc>
-        <w:tc>
-          <w:tcPr>
-            <w:tcW w:w="0" w:type="auto"/>
-          </w:tcPr>
-          <w:p>
-            <w:pPr>
-              <w:rPr>
-                <w:lang w:val="en-US"/>
-              </w:rPr>
-            </w:pPr>
           </w:p>
         </w:tc>
         <w:tc>
@@ -5474,7 +5220,6 @@
                 <w:id w:val="-1068876237"/>
                 <w:citation/>
               </w:sdtPr>
-              <w:sdtEndPr/>
               <w:sdtContent>
                 <w:r>
                   <w:rPr>
@@ -5566,18 +5311,6 @@
         </w:tc>
         <w:tc>
           <w:tcPr>
-            <w:tcW w:w="0" w:type="auto"/>
-          </w:tcPr>
-          <w:p>
-            <w:pPr>
-              <w:rPr>
-                <w:lang w:val="en-US"/>
-              </w:rPr>
-            </w:pPr>
-          </w:p>
-        </w:tc>
-        <w:tc>
-          <w:tcPr>
             <w:tcW w:w="1395" w:type="dxa"/>
           </w:tcPr>
           <w:p>
@@ -5654,20 +5387,6 @@
         </w:tc>
         <w:tc>
           <w:tcPr>
-            <w:tcW w:w="0" w:type="auto"/>
-          </w:tcPr>
-          <w:p>
-            <w:pPr>
-              <w:rPr>
-                <w:b/>
-                <w:color w:val="000000" w:themeColor="text1"/>
-                <w:lang w:val="en-US"/>
-              </w:rPr>
-            </w:pPr>
-          </w:p>
-        </w:tc>
-        <w:tc>
-          <w:tcPr>
             <w:tcW w:w="1395" w:type="dxa"/>
           </w:tcPr>
           <w:p>
@@ -5768,18 +5487,6 @@
         </w:tc>
         <w:tc>
           <w:tcPr>
-            <w:tcW w:w="0" w:type="auto"/>
-          </w:tcPr>
-          <w:p>
-            <w:pPr>
-              <w:rPr>
-                <w:lang w:val="en-US"/>
-              </w:rPr>
-            </w:pPr>
-          </w:p>
-        </w:tc>
-        <w:tc>
-          <w:tcPr>
             <w:tcW w:w="1395" w:type="dxa"/>
           </w:tcPr>
           <w:p>
@@ -5971,16 +5678,8 @@
               <w:rPr>
                 <w:lang w:val="en-US"/>
               </w:rPr>
-              <w:t xml:space="preserve">Survey &amp; </w:t>
+              <w:t>Survey &amp; Questionaires</w:t>
             </w:r>
-            <w:proofErr w:type="spellStart"/>
-            <w:r>
-              <w:rPr>
-                <w:lang w:val="en-US"/>
-              </w:rPr>
-              <w:t>Questionaires</w:t>
-            </w:r>
-            <w:proofErr w:type="spellEnd"/>
           </w:p>
           <w:p>
             <w:pPr>
@@ -6015,7 +5714,6 @@
                 <w:id w:val="1690790833"/>
                 <w:citation/>
               </w:sdtPr>
-              <w:sdtEndPr/>
               <w:sdtContent>
                 <w:r>
                   <w:rPr>
@@ -6190,18 +5888,6 @@
         </w:tc>
         <w:tc>
           <w:tcPr>
-            <w:tcW w:w="0" w:type="auto"/>
-          </w:tcPr>
-          <w:p>
-            <w:pPr>
-              <w:rPr>
-                <w:lang w:val="en-US"/>
-              </w:rPr>
-            </w:pPr>
-          </w:p>
-        </w:tc>
-        <w:tc>
-          <w:tcPr>
             <w:tcW w:w="1395" w:type="dxa"/>
           </w:tcPr>
           <w:p>
@@ -6286,19 +5972,6 @@
         </w:tc>
         <w:tc>
           <w:tcPr>
-            <w:tcW w:w="0" w:type="auto"/>
-          </w:tcPr>
-          <w:p>
-            <w:pPr>
-              <w:rPr>
-                <w:b/>
-                <w:lang w:val="en-US"/>
-              </w:rPr>
-            </w:pPr>
-          </w:p>
-        </w:tc>
-        <w:tc>
-          <w:tcPr>
             <w:tcW w:w="1395" w:type="dxa"/>
           </w:tcPr>
           <w:p>
@@ -6355,18 +6028,6 @@
               <w:rPr>
                 <w:sz w:val="22"/>
                 <w:szCs w:val="22"/>
-                <w:lang w:val="en-US"/>
-              </w:rPr>
-            </w:pPr>
-          </w:p>
-        </w:tc>
-        <w:tc>
-          <w:tcPr>
-            <w:tcW w:w="0" w:type="auto"/>
-          </w:tcPr>
-          <w:p>
-            <w:pPr>
-              <w:rPr>
                 <w:lang w:val="en-US"/>
               </w:rPr>
             </w:pPr>
@@ -6437,7 +6098,6 @@
                 <w:id w:val="-1094084151"/>
                 <w:citation/>
               </w:sdtPr>
-              <w:sdtEndPr/>
               <w:sdtContent>
                 <w:r>
                   <w:rPr>
@@ -6498,7 +6158,6 @@
                 <w:id w:val="1234815629"/>
                 <w:citation/>
               </w:sdtPr>
-              <w:sdtEndPr/>
               <w:sdtContent>
                 <w:r>
                   <w:rPr>
@@ -6566,7 +6225,6 @@
                 <w:id w:val="1664736114"/>
                 <w:citation/>
               </w:sdtPr>
-              <w:sdtEndPr/>
               <w:sdtContent>
                 <w:r>
                   <w:rPr>
@@ -6605,8 +6263,6 @@
             </w:r>
           </w:p>
         </w:tc>
-        <w:bookmarkStart w:id="24" w:name="_GoBack"/>
-        <w:bookmarkEnd w:id="24"/>
       </w:tr>
       <w:tr>
         <w:trPr>
@@ -6655,18 +6311,6 @@
         </w:tc>
         <w:tc>
           <w:tcPr>
-            <w:tcW w:w="0" w:type="auto"/>
-          </w:tcPr>
-          <w:p>
-            <w:pPr>
-              <w:rPr>
-                <w:lang w:val="en-US"/>
-              </w:rPr>
-            </w:pPr>
-          </w:p>
-        </w:tc>
-        <w:tc>
-          <w:tcPr>
             <w:tcW w:w="1395" w:type="dxa"/>
           </w:tcPr>
           <w:p>
@@ -6764,19 +6408,6 @@
         </w:tc>
         <w:tc>
           <w:tcPr>
-            <w:tcW w:w="0" w:type="auto"/>
-          </w:tcPr>
-          <w:p>
-            <w:pPr>
-              <w:rPr>
-                <w:b/>
-                <w:lang w:val="en-US"/>
-              </w:rPr>
-            </w:pPr>
-          </w:p>
-        </w:tc>
-        <w:tc>
-          <w:tcPr>
             <w:tcW w:w="1395" w:type="dxa"/>
           </w:tcPr>
           <w:p>
@@ -6864,18 +6495,6 @@
         </w:tc>
         <w:tc>
           <w:tcPr>
-            <w:tcW w:w="0" w:type="auto"/>
-          </w:tcPr>
-          <w:p>
-            <w:pPr>
-              <w:rPr>
-                <w:lang w:val="en-US"/>
-              </w:rPr>
-            </w:pPr>
-          </w:p>
-        </w:tc>
-        <w:tc>
-          <w:tcPr>
             <w:tcW w:w="1395" w:type="dxa"/>
           </w:tcPr>
           <w:p>
@@ -6976,18 +6595,6 @@
         </w:tc>
         <w:tc>
           <w:tcPr>
-            <w:tcW w:w="0" w:type="auto"/>
-          </w:tcPr>
-          <w:p>
-            <w:pPr>
-              <w:rPr>
-                <w:lang w:val="en-US"/>
-              </w:rPr>
-            </w:pPr>
-          </w:p>
-        </w:tc>
-        <w:tc>
-          <w:tcPr>
             <w:tcW w:w="1395" w:type="dxa"/>
           </w:tcPr>
           <w:p>
@@ -7062,19 +6669,6 @@
         </w:tc>
         <w:tc>
           <w:tcPr>
-            <w:tcW w:w="0" w:type="auto"/>
-          </w:tcPr>
-          <w:p>
-            <w:pPr>
-              <w:rPr>
-                <w:b/>
-                <w:lang w:val="en-US"/>
-              </w:rPr>
-            </w:pPr>
-          </w:p>
-        </w:tc>
-        <w:tc>
-          <w:tcPr>
             <w:tcW w:w="1395" w:type="dxa"/>
           </w:tcPr>
           <w:p>
@@ -7162,18 +6756,6 @@
         </w:tc>
         <w:tc>
           <w:tcPr>
-            <w:tcW w:w="0" w:type="auto"/>
-          </w:tcPr>
-          <w:p>
-            <w:pPr>
-              <w:rPr>
-                <w:lang w:val="en-US"/>
-              </w:rPr>
-            </w:pPr>
-          </w:p>
-        </w:tc>
-        <w:tc>
-          <w:tcPr>
             <w:tcW w:w="1395" w:type="dxa"/>
           </w:tcPr>
           <w:p>
@@ -7255,18 +6837,6 @@
         </w:tc>
         <w:tc>
           <w:tcPr>
-            <w:tcW w:w="0" w:type="auto"/>
-          </w:tcPr>
-          <w:p>
-            <w:pPr>
-              <w:rPr>
-                <w:lang w:val="en-US"/>
-              </w:rPr>
-            </w:pPr>
-          </w:p>
-        </w:tc>
-        <w:tc>
-          <w:tcPr>
             <w:tcW w:w="1395" w:type="dxa"/>
           </w:tcPr>
           <w:p>
@@ -7303,14 +6873,15 @@
           <w:p>
             <w:pPr>
               <w:ind w:left="113" w:right="113"/>
+              <w:jc w:val="center"/>
               <w:rPr>
                 <w:b/>
+                <w:color w:val="7030A0"/>
                 <w:sz w:val="22"/>
                 <w:szCs w:val="22"/>
                 <w:lang w:val="en-US"/>
               </w:rPr>
             </w:pPr>
-            <w:commentRangeStart w:id="25"/>
             <w:r>
               <w:rPr>
                 <w:b/>
@@ -7319,28 +6890,39 @@
                 <w:szCs w:val="22"/>
                 <w:lang w:val="en-US"/>
               </w:rPr>
-              <w:t>Discover</w:t>
+              <w:t xml:space="preserve">Discover </w:t>
             </w:r>
-            <w:commentRangeEnd w:id="25"/>
             <w:r>
               <w:rPr>
-                <w:rStyle w:val="Kommentarzeichen"/>
-              </w:rPr>
-              <w:commentReference w:id="25"/>
+                <w:b/>
+                <w:color w:val="7030A0"/>
+                <w:sz w:val="22"/>
+                <w:szCs w:val="22"/>
+                <w:lang w:val="en-US"/>
+              </w:rPr>
+              <w:t>Develop</w:t>
             </w:r>
           </w:p>
-        </w:tc>
-        <w:tc>
-          <w:tcPr>
-            <w:tcW w:w="0" w:type="auto"/>
-          </w:tcPr>
-          <w:p>
-            <w:pPr>
+          <w:p>
+            <w:pPr>
+              <w:ind w:left="113" w:right="113"/>
               <w:rPr>
                 <w:b/>
-                <w:lang w:val="en-US"/>
-              </w:rPr>
-            </w:pPr>
+                <w:sz w:val="22"/>
+                <w:szCs w:val="22"/>
+                <w:lang w:val="en-US"/>
+              </w:rPr>
+            </w:pPr>
+            <w:r>
+              <w:rPr>
+                <w:b/>
+                <w:color w:val="00B0F0"/>
+                <w:sz w:val="22"/>
+                <w:szCs w:val="22"/>
+                <w:lang w:val="en-US"/>
+              </w:rPr>
+              <w:br/>
+            </w:r>
           </w:p>
         </w:tc>
         <w:tc>
@@ -7427,18 +7009,6 @@
               <w:rPr>
                 <w:sz w:val="22"/>
                 <w:szCs w:val="22"/>
-                <w:lang w:val="en-US"/>
-              </w:rPr>
-            </w:pPr>
-          </w:p>
-        </w:tc>
-        <w:tc>
-          <w:tcPr>
-            <w:tcW w:w="0" w:type="auto"/>
-          </w:tcPr>
-          <w:p>
-            <w:pPr>
-              <w:rPr>
                 <w:lang w:val="en-US"/>
               </w:rPr>
             </w:pPr>
@@ -7509,7 +7079,6 @@
                 <w:id w:val="492385739"/>
                 <w:citation/>
               </w:sdtPr>
-              <w:sdtEndPr/>
               <w:sdtContent>
                 <w:r>
                   <w:rPr>
@@ -7559,7 +7128,6 @@
                 <w:id w:val="1359468385"/>
                 <w:citation/>
               </w:sdtPr>
-              <w:sdtEndPr/>
               <w:sdtContent>
                 <w:r>
                   <w:rPr>
@@ -7627,7 +7195,6 @@
                 <w:id w:val="181019181"/>
                 <w:citation/>
               </w:sdtPr>
-              <w:sdtEndPr/>
               <w:sdtContent>
                 <w:r>
                   <w:rPr>
@@ -7670,7 +7237,6 @@
                 <w:id w:val="162991725"/>
                 <w:citation/>
               </w:sdtPr>
-              <w:sdtEndPr/>
               <w:sdtContent>
                 <w:r>
                   <w:rPr>
@@ -7763,18 +7329,6 @@
         </w:tc>
         <w:tc>
           <w:tcPr>
-            <w:tcW w:w="0" w:type="auto"/>
-          </w:tcPr>
-          <w:p>
-            <w:pPr>
-              <w:rPr>
-                <w:lang w:val="en-US"/>
-              </w:rPr>
-            </w:pPr>
-          </w:p>
-        </w:tc>
-        <w:tc>
-          <w:tcPr>
             <w:tcW w:w="1395" w:type="dxa"/>
           </w:tcPr>
           <w:p>
@@ -7795,6 +7349,8 @@
                 <w:lang w:val="en-US"/>
               </w:rPr>
             </w:pPr>
+            <w:bookmarkStart w:id="14" w:name="_GoBack"/>
+            <w:bookmarkEnd w:id="14"/>
           </w:p>
         </w:tc>
       </w:tr>
@@ -7845,18 +7401,6 @@
         </w:tc>
         <w:tc>
           <w:tcPr>
-            <w:tcW w:w="0" w:type="auto"/>
-          </w:tcPr>
-          <w:p>
-            <w:pPr>
-              <w:rPr>
-                <w:lang w:val="en-US"/>
-              </w:rPr>
-            </w:pPr>
-          </w:p>
-        </w:tc>
-        <w:tc>
-          <w:tcPr>
             <w:tcW w:w="1395" w:type="dxa"/>
           </w:tcPr>
           <w:p>
@@ -7901,37 +7445,46 @@
                 <w:lang w:val="en-US"/>
               </w:rPr>
             </w:pPr>
-            <w:commentRangeStart w:id="26"/>
             <w:r>
               <w:rPr>
                 <w:b/>
-                <w:color w:val="00B050"/>
+                <w:color w:val="7030A0"/>
                 <w:sz w:val="22"/>
                 <w:szCs w:val="22"/>
                 <w:lang w:val="en-US"/>
               </w:rPr>
-              <w:t>Define</w:t>
+              <w:t>Develop</w:t>
             </w:r>
-            <w:commentRangeEnd w:id="26"/>
             <w:r>
               <w:rPr>
-                <w:rStyle w:val="Kommentarzeichen"/>
-              </w:rPr>
-              <w:commentReference w:id="26"/>
+                <w:b/>
+                <w:color w:val="C45911" w:themeColor="accent2" w:themeShade="BF"/>
+                <w:sz w:val="22"/>
+                <w:szCs w:val="22"/>
+                <w:lang w:val="en-US"/>
+              </w:rPr>
+              <w:t xml:space="preserve"> </w:t>
             </w:r>
-          </w:p>
-        </w:tc>
-        <w:tc>
-          <w:tcPr>
-            <w:tcW w:w="0" w:type="auto"/>
-          </w:tcPr>
-          <w:p>
-            <w:pPr>
+            <w:r>
               <w:rPr>
                 <w:b/>
-                <w:lang w:val="en-US"/>
-              </w:rPr>
-            </w:pPr>
+                <w:color w:val="C45911" w:themeColor="accent2" w:themeShade="BF"/>
+                <w:sz w:val="22"/>
+                <w:szCs w:val="22"/>
+                <w:lang w:val="en-US"/>
+              </w:rPr>
+              <w:t>Deliver</w:t>
+            </w:r>
+            <w:r>
+              <w:rPr>
+                <w:b/>
+                <w:color w:val="7030A0"/>
+                <w:sz w:val="22"/>
+                <w:szCs w:val="22"/>
+                <w:lang w:val="en-US"/>
+              </w:rPr>
+              <w:t xml:space="preserve"> </w:t>
+            </w:r>
           </w:p>
         </w:tc>
         <w:tc>
@@ -8049,18 +7602,6 @@
         </w:tc>
         <w:tc>
           <w:tcPr>
-            <w:tcW w:w="0" w:type="auto"/>
-          </w:tcPr>
-          <w:p>
-            <w:pPr>
-              <w:rPr>
-                <w:lang w:val="en-US"/>
-              </w:rPr>
-            </w:pPr>
-          </w:p>
-        </w:tc>
-        <w:tc>
-          <w:tcPr>
             <w:tcW w:w="1395" w:type="dxa"/>
           </w:tcPr>
           <w:p>
@@ -8163,18 +7704,6 @@
         </w:tc>
         <w:tc>
           <w:tcPr>
-            <w:tcW w:w="0" w:type="auto"/>
-          </w:tcPr>
-          <w:p>
-            <w:pPr>
-              <w:rPr>
-                <w:lang w:val="en-US"/>
-              </w:rPr>
-            </w:pPr>
-          </w:p>
-        </w:tc>
-        <w:tc>
-          <w:tcPr>
             <w:tcW w:w="1395" w:type="dxa"/>
           </w:tcPr>
           <w:p>
@@ -8256,18 +7785,6 @@
         </w:tc>
         <w:tc>
           <w:tcPr>
-            <w:tcW w:w="0" w:type="auto"/>
-          </w:tcPr>
-          <w:p>
-            <w:pPr>
-              <w:rPr>
-                <w:lang w:val="en-US"/>
-              </w:rPr>
-            </w:pPr>
-          </w:p>
-        </w:tc>
-        <w:tc>
-          <w:tcPr>
             <w:tcW w:w="1395" w:type="dxa"/>
           </w:tcPr>
           <w:p>
@@ -8342,19 +7859,6 @@
         </w:tc>
         <w:tc>
           <w:tcPr>
-            <w:tcW w:w="0" w:type="auto"/>
-          </w:tcPr>
-          <w:p>
-            <w:pPr>
-              <w:rPr>
-                <w:b/>
-                <w:lang w:val="en-US"/>
-              </w:rPr>
-            </w:pPr>
-          </w:p>
-        </w:tc>
-        <w:tc>
-          <w:tcPr>
             <w:tcW w:w="1395" w:type="dxa"/>
           </w:tcPr>
           <w:p>
@@ -8442,18 +7946,6 @@
         </w:tc>
         <w:tc>
           <w:tcPr>
-            <w:tcW w:w="0" w:type="auto"/>
-          </w:tcPr>
-          <w:p>
-            <w:pPr>
-              <w:rPr>
-                <w:lang w:val="en-US"/>
-              </w:rPr>
-            </w:pPr>
-          </w:p>
-        </w:tc>
-        <w:tc>
-          <w:tcPr>
             <w:tcW w:w="1395" w:type="dxa"/>
           </w:tcPr>
           <w:p>
@@ -8531,18 +8023,6 @@
         </w:tc>
         <w:tc>
           <w:tcPr>
-            <w:tcW w:w="0" w:type="auto"/>
-          </w:tcPr>
-          <w:p>
-            <w:pPr>
-              <w:rPr>
-                <w:lang w:val="en-US"/>
-              </w:rPr>
-            </w:pPr>
-          </w:p>
-        </w:tc>
-        <w:tc>
-          <w:tcPr>
             <w:tcW w:w="1395" w:type="dxa"/>
           </w:tcPr>
           <w:p>
@@ -8583,18 +8063,6 @@
               <w:rPr>
                 <w:sz w:val="22"/>
                 <w:szCs w:val="22"/>
-                <w:lang w:val="en-US"/>
-              </w:rPr>
-            </w:pPr>
-          </w:p>
-        </w:tc>
-        <w:tc>
-          <w:tcPr>
-            <w:tcW w:w="0" w:type="auto"/>
-          </w:tcPr>
-          <w:p>
-            <w:pPr>
-              <w:rPr>
                 <w:lang w:val="en-US"/>
               </w:rPr>
             </w:pPr>
@@ -9111,8 +8579,8 @@
 </file>
 
 <file path=word/comments.xml><?xml version="1.0" encoding="utf-8"?>
-<w:comments xmlns:wpc="http://schemas.microsoft.com/office/word/2010/wordprocessingCanvas" xmlns:mc="http://schemas.openxmlformats.org/markup-compatibility/2006" xmlns:o="urn:schemas-microsoft-com:office:office" xmlns:r="http://schemas.openxmlformats.org/officeDocument/2006/relationships" xmlns:m="http://schemas.openxmlformats.org/officeDocument/2006/math" xmlns:v="urn:schemas-microsoft-com:vml" xmlns:wp14="http://schemas.microsoft.com/office/word/2010/wordprocessingDrawing" xmlns:wp="http://schemas.openxmlformats.org/drawingml/2006/wordprocessingDrawing" xmlns:w10="urn:schemas-microsoft-com:office:word" xmlns:w="http://schemas.openxmlformats.org/wordprocessingml/2006/main" xmlns:w14="http://schemas.microsoft.com/office/word/2010/wordml" xmlns:w15="http://schemas.microsoft.com/office/word/2012/wordml" xmlns:wpg="http://schemas.microsoft.com/office/word/2010/wordprocessingGroup" xmlns:wpi="http://schemas.microsoft.com/office/word/2010/wordprocessingInk" xmlns:wne="http://schemas.microsoft.com/office/word/2006/wordml" xmlns:wps="http://schemas.microsoft.com/office/word/2010/wordprocessingShape" mc:Ignorable="w14 w15 wp14">
-  <w:comment w:id="0" w:author="Thomas Weber" w:date="2016-11-09T22:59:00Z" w:initials="TW">
+<w:comments xmlns:wpc="http://schemas.microsoft.com/office/word/2010/wordprocessingCanvas" xmlns:cx="http://schemas.microsoft.com/office/drawing/2014/chartex" xmlns:cx1="http://schemas.microsoft.com/office/drawing/2015/9/8/chartex" xmlns:cx2="http://schemas.microsoft.com/office/drawing/2015/10/21/chartex" xmlns:mc="http://schemas.openxmlformats.org/markup-compatibility/2006" xmlns:o="urn:schemas-microsoft-com:office:office" xmlns:r="http://schemas.openxmlformats.org/officeDocument/2006/relationships" xmlns:m="http://schemas.openxmlformats.org/officeDocument/2006/math" xmlns:v="urn:schemas-microsoft-com:vml" xmlns:wp14="http://schemas.microsoft.com/office/word/2010/wordprocessingDrawing" xmlns:wp="http://schemas.openxmlformats.org/drawingml/2006/wordprocessingDrawing" xmlns:w10="urn:schemas-microsoft-com:office:word" xmlns:w="http://schemas.openxmlformats.org/wordprocessingml/2006/main" xmlns:w14="http://schemas.microsoft.com/office/word/2010/wordml" xmlns:w15="http://schemas.microsoft.com/office/word/2012/wordml" xmlns:w16se="http://schemas.microsoft.com/office/word/2015/wordml/symex" xmlns:wpg="http://schemas.microsoft.com/office/word/2010/wordprocessingGroup" xmlns:wpi="http://schemas.microsoft.com/office/word/2010/wordprocessingInk" xmlns:wne="http://schemas.microsoft.com/office/word/2006/wordml" xmlns:wps="http://schemas.microsoft.com/office/word/2010/wordprocessingShape" mc:Ignorable="w14 w15 w16se wp14">
+  <w:comment w:id="0" w:author="Thomas Weber" w:date="2016-11-09T23:04:00Z" w:initials="TW">
     <w:p>
       <w:pPr>
         <w:pStyle w:val="Kommentartext"/>
@@ -9122,88 +8590,25 @@
       </w:pPr>
       <w:r>
         <w:rPr>
+          <w:rStyle w:val="Kommentarzeichen"/>
+        </w:rPr>
+        <w:annotationRef/>
+      </w:r>
+      <w:r>
+        <w:rPr>
           <w:lang w:val="en-GB"/>
         </w:rPr>
-        <w:t xml:space="preserve">From above: </w:t>
+        <w:t>Actually, there is a third scenario: You list the stuf</w:t>
       </w:r>
       <w:r>
         <w:rPr>
           <w:lang w:val="en-GB"/>
         </w:rPr>
-        <w:br/>
-        <w:t>“Fairy shopping” sounds more like using fairies as slaves and getting a few new ones</w:t>
-      </w:r>
-      <w:r>
-        <w:rPr>
-          <w:lang w:val="en-GB"/>
-        </w:rPr>
-        <w:br/>
-      </w:r>
-      <w:r>
-        <w:rPr>
-          <w:lang w:val="en-GB"/>
-        </w:rPr>
-        <w:br/>
-      </w:r>
-      <w:r>
-        <w:rPr>
-          <w:rStyle w:val="Kommentarzeichen"/>
-        </w:rPr>
-        <w:annotationRef/>
-      </w:r>
-      <w:r>
-        <w:rPr>
-          <w:lang w:val="en-GB"/>
-        </w:rPr>
-        <w:t>„is a useful application“</w:t>
-      </w:r>
-      <w:r>
-        <w:rPr>
-          <w:lang w:val="en-GB"/>
-        </w:rPr>
-        <w:br/>
-      </w:r>
-      <w:r>
-        <w:rPr>
-          <w:lang w:val="en-GB"/>
-        </w:rPr>
-        <w:t>Useful is an attribute that should go without saying</w:t>
-      </w:r>
-      <w:r>
-        <w:rPr>
-          <w:lang w:val="en-GB"/>
-        </w:rPr>
-        <w:br/>
-      </w:r>
-      <w:r>
-        <w:rPr>
-          <w:lang w:val="en-GB"/>
-        </w:rPr>
-        <w:br/>
-        <w:t>“At the cheapest price” -&gt; “get the best offers”</w:t>
-      </w:r>
-      <w:r>
-        <w:rPr>
-          <w:lang w:val="en-GB"/>
-        </w:rPr>
-        <w:br/>
-        <w:t>“Elisa will take care of you” -&gt; “Elisa will take care of that for you”</w:t>
-      </w:r>
-      <w:r>
-        <w:rPr>
-          <w:lang w:val="en-GB"/>
-        </w:rPr>
-        <w:br/>
-      </w:r>
-      <w:r>
-        <w:rPr>
-          <w:lang w:val="en-GB"/>
-        </w:rPr>
-        <w:br/>
+        <w:t>f you need the moment you realize you need it, make a max estimation for the total price and usually stay below that.</w:t>
       </w:r>
     </w:p>
   </w:comment>
-  <w:comment w:id="1" w:author="Thomas Weber" w:date="2016-11-09T23:02:00Z" w:initials="TW">
+  <w:comment w:id="1" w:author="Markus" w:date="2016-11-10T12:27:00Z" w:initials="M">
     <w:p>
       <w:pPr>
         <w:pStyle w:val="Kommentartext"/>
@@ -9215,55 +8620,37 @@
         <w:annotationRef/>
       </w:r>
       <w:r>
-        <w:t>BUT</w:t>
+        <w:t xml:space="preserve">Passt aber nicht dazu </w:t>
+      </w:r>
+      <w:proofErr w:type="spellStart"/>
+      <w:r>
+        <w:t>elisa</w:t>
+      </w:r>
+      <w:proofErr w:type="spellEnd"/>
+      <w:r>
+        <w:t xml:space="preserve"> zu promoten</w:t>
       </w:r>
     </w:p>
   </w:comment>
-  <w:comment w:id="2" w:author="Thomas Weber" w:date="2016-11-09T23:01:00Z" w:initials="TW">
+  <w:comment w:id="2" w:author="Markus" w:date="2016-11-10T12:27:00Z" w:initials="M">
     <w:p>
       <w:pPr>
         <w:pStyle w:val="Kommentartext"/>
-        <w:rPr>
-          <w:lang w:val="en-GB"/>
-        </w:rPr>
       </w:pPr>
       <w:r>
         <w:rPr>
           <w:rStyle w:val="Kommentarzeichen"/>
         </w:rPr>
         <w:annotationRef/>
-      </w:r>
-      <w:proofErr w:type="gramStart"/>
-      <w:r>
-        <w:rPr>
-          <w:rStyle w:val="Kommentarzeichen"/>
-          <w:lang w:val="en-GB"/>
-        </w:rPr>
-        <w:t>annoying</w:t>
-      </w:r>
-      <w:proofErr w:type="gramEnd"/>
-      <w:r>
-        <w:rPr>
-          <w:rStyle w:val="Kommentarzeichen"/>
-          <w:lang w:val="en-GB"/>
-        </w:rPr>
-        <w:t xml:space="preserve"> stress? Looks more like annoying is a verb here </w:t>
-      </w:r>
-      <w:r>
-        <w:rPr>
-          <w:rStyle w:val="Kommentarzeichen"/>
-          <w:lang w:val="en-GB"/>
-        </w:rPr>
-        <w:t>and we are pestering the poor stress</w:t>
       </w:r>
     </w:p>
   </w:comment>
-  <w:comment w:id="3" w:author="Thomas Weber" w:date="2016-11-09T23:02:00Z" w:initials="TW">
+  <w:comment w:id="3" w:author="Thomas Weber" w:date="2016-11-09T23:06:00Z" w:initials="TW">
     <w:p>
       <w:pPr>
         <w:pStyle w:val="Kommentartext"/>
         <w:rPr>
-          <w:lang w:val="en-GB"/>
+          <w:lang w:val="en-US"/>
         </w:rPr>
       </w:pPr>
       <w:r>
@@ -9274,39 +8661,13 @@
       </w:r>
       <w:r>
         <w:rPr>
-          <w:lang w:val="en-GB"/>
-        </w:rPr>
-        <w:t>„</w:t>
-      </w:r>
-      <w:proofErr w:type="gramStart"/>
-      <w:r>
-        <w:rPr>
-          <w:lang w:val="en-GB"/>
-        </w:rPr>
-        <w:t>this</w:t>
-      </w:r>
-      <w:proofErr w:type="gramEnd"/>
-      <w:r>
-        <w:rPr>
-          <w:lang w:val="en-GB"/>
-        </w:rPr>
-        <w:t>“ is a relatively weak reference</w:t>
-      </w:r>
-      <w:r>
-        <w:rPr>
-          <w:lang w:val="en-GB"/>
-        </w:rPr>
-        <w:br/>
-      </w:r>
-      <w:r>
-        <w:rPr>
-          <w:lang w:val="en-GB"/>
-        </w:rPr>
-        <w:t>“… to experience this stressful side, we want the fun part.”</w:t>
+          <w:lang w:val="en-US"/>
+        </w:rPr>
+        <w:t>gives</w:t>
       </w:r>
     </w:p>
   </w:comment>
-  <w:comment w:id="4" w:author="Thomas Weber" w:date="2016-11-09T23:03:00Z" w:initials="TW">
+  <w:comment w:id="4" w:author="Markus" w:date="2016-11-10T12:29:00Z" w:initials="M">
     <w:p>
       <w:pPr>
         <w:pStyle w:val="Kommentartext"/>
@@ -9318,31 +8679,22 @@
         <w:annotationRef/>
       </w:r>
       <w:r>
-        <w:rPr>
-          <w:lang w:val="en-GB"/>
-        </w:rPr>
-        <w:t xml:space="preserve">Just because the text is </w:t>
+        <w:t xml:space="preserve"> Eine </w:t>
       </w:r>
       <w:proofErr w:type="spellStart"/>
       <w:r>
-        <w:rPr>
-          <w:lang w:val="en-GB"/>
-        </w:rPr>
-        <w:t>english</w:t>
+        <w:t>erfahrunge</w:t>
       </w:r>
       <w:proofErr w:type="spellEnd"/>
       <w:r>
-        <w:rPr>
-          <w:lang w:val="en-GB"/>
-        </w:rPr>
-        <w:t xml:space="preserve"> does not change our currency … </w:t>
-      </w:r>
-      <w:r>
-        <w:t>Euros</w:t>
+        <w:t xml:space="preserve"> gewährt zu bekommen ist schon epischer als sie nur zu bekommen. </w:t>
+      </w:r>
+      <w:r>
+        <w:t>Es ist die Vision ;)</w:t>
       </w:r>
     </w:p>
   </w:comment>
-  <w:comment w:id="5" w:author="Thomas Weber" w:date="2016-11-09T23:04:00Z" w:initials="TW">
+  <w:comment w:id="5" w:author="Thomas Weber" w:date="2016-11-09T23:09:00Z" w:initials="TW">
     <w:p>
       <w:pPr>
         <w:pStyle w:val="Kommentartext"/>
@@ -9360,23 +8712,14 @@
         <w:rPr>
           <w:lang w:val="en-GB"/>
         </w:rPr>
-        <w:t>Actually, there is a third scenario: You list the stuf</w:t>
-      </w:r>
-      <w:r>
-        <w:rPr>
-          <w:lang w:val="en-GB"/>
-        </w:rPr>
-        <w:t>f you need the moment you realize you need it, make a max estimation for the total price and usually stay below that.</w:t>
+        <w:t>I’d say there are limits to personification of inanimate technology</w:t>
       </w:r>
     </w:p>
   </w:comment>
-  <w:comment w:id="6" w:author="Thomas Weber" w:date="2016-11-09T23:05:00Z" w:initials="TW">
+  <w:comment w:id="6" w:author="Markus" w:date="2016-11-10T12:30:00Z" w:initials="M">
     <w:p>
       <w:pPr>
         <w:pStyle w:val="Kommentartext"/>
-        <w:rPr>
-          <w:lang w:val="en-GB"/>
-        </w:rPr>
       </w:pPr>
       <w:r>
         <w:rPr>
@@ -9385,51 +8728,25 @@
         <w:annotationRef/>
       </w:r>
       <w:r>
-        <w:rPr>
-          <w:lang w:val="en-GB"/>
-        </w:rPr>
-        <w:t>Fairy experience is not an expression</w:t>
-      </w:r>
-      <w:proofErr w:type="gramStart"/>
-      <w:r>
-        <w:rPr>
-          <w:lang w:val="en-GB"/>
-        </w:rPr>
-        <w:t>.</w:t>
-      </w:r>
-      <w:proofErr w:type="gramEnd"/>
-      <w:r>
-        <w:rPr>
-          <w:lang w:val="en-GB"/>
-        </w:rPr>
-        <w:br/>
-      </w:r>
-      <w:r>
-        <w:rPr>
-          <w:lang w:val="en-GB"/>
-        </w:rPr>
-        <w:t xml:space="preserve">“Sounds like a fairy tale”? “That would be a </w:t>
-      </w:r>
-      <w:proofErr w:type="gramStart"/>
-      <w:r>
-        <w:rPr>
-          <w:lang w:val="en-GB"/>
-        </w:rPr>
-        <w:t>fair(</w:t>
-      </w:r>
-      <w:proofErr w:type="gramEnd"/>
-      <w:r>
-        <w:rPr>
-          <w:lang w:val="en-GB"/>
-        </w:rPr>
-        <w:t>l)y good experience.”</w:t>
+        <w:t xml:space="preserve">Du hast das </w:t>
+      </w:r>
+      <w:proofErr w:type="spellStart"/>
+      <w:r>
+        <w:t>augenzwinkern</w:t>
+      </w:r>
+      <w:proofErr w:type="spellEnd"/>
+      <w:r>
+        <w:t xml:space="preserve"> überlesen ;)</w:t>
       </w:r>
     </w:p>
   </w:comment>
-  <w:comment w:id="7" w:author="Thomas Weber" w:date="2016-11-09T23:06:00Z" w:initials="TW">
+  <w:comment w:id="7" w:author="Thomas Weber" w:date="2016-11-09T23:14:00Z" w:initials="TW">
     <w:p>
       <w:pPr>
         <w:pStyle w:val="Kommentartext"/>
+        <w:rPr>
+          <w:lang w:val="en-GB"/>
+        </w:rPr>
       </w:pPr>
       <w:r>
         <w:rPr>
@@ -9437,14 +8754,21 @@
         </w:rPr>
         <w:annotationRef/>
       </w:r>
-      <w:proofErr w:type="spellStart"/>
-      <w:r>
-        <w:t>gives</w:t>
-      </w:r>
-      <w:proofErr w:type="spellEnd"/>
+      <w:r>
+        <w:rPr>
+          <w:lang w:val="en-GB"/>
+        </w:rPr>
+        <w:t>It almost never is about „time</w:t>
+      </w:r>
+      <w:r>
+        <w:rPr>
+          <w:lang w:val="en-GB"/>
+        </w:rPr>
+        <w:t>” is usually is about number of interactions</w:t>
+      </w:r>
     </w:p>
   </w:comment>
-  <w:comment w:id="8" w:author="Thomas Weber" w:date="2016-11-09T23:07:00Z" w:initials="TW">
+  <w:comment w:id="8" w:author="Thomas Weber" w:date="2016-11-09T23:15:00Z" w:initials="TW">
     <w:p>
       <w:pPr>
         <w:pStyle w:val="Kommentartext"/>
@@ -9462,27 +8786,23 @@
         <w:rPr>
           <w:lang w:val="en-GB"/>
         </w:rPr>
-        <w:t>just „on your smartphone“</w:t>
+        <w:t>This is a question for meta-resear</w:t>
       </w:r>
       <w:r>
         <w:rPr>
           <w:lang w:val="en-GB"/>
         </w:rPr>
-        <w:br/>
-        <w:t xml:space="preserve">Not only </w:t>
-      </w:r>
-      <w:r>
-        <w:rPr>
-          <w:lang w:val="en-GB"/>
-        </w:rPr>
-        <w:t>is it clear that it is going to be a list when you start with “The Elisa shopping _list_”, the user also doesn’t really care where it is stored as long as it works.</w:t>
+        <w:t>ch into scientific methodology.</w:t>
       </w:r>
     </w:p>
   </w:comment>
-  <w:comment w:id="9" w:author="Thomas Weber" w:date="2016-11-09T23:09:00Z" w:initials="TW">
+  <w:comment w:id="9" w:author="Thomas Weber" w:date="2016-11-09T23:16:00Z" w:initials="TW">
     <w:p>
       <w:pPr>
         <w:pStyle w:val="Kommentartext"/>
+        <w:rPr>
+          <w:lang w:val="en-GB"/>
+        </w:rPr>
       </w:pPr>
       <w:r>
         <w:rPr>
@@ -9490,14 +8810,33 @@
         </w:rPr>
         <w:annotationRef/>
       </w:r>
-      <w:proofErr w:type="spellStart"/>
-      <w:r>
-        <w:t>riiiiight</w:t>
-      </w:r>
-      <w:proofErr w:type="spellEnd"/>
+      <w:r>
+        <w:rPr>
+          <w:rStyle w:val="Kommentarzeichen"/>
+        </w:rPr>
+        <w:annotationRef/>
+      </w:r>
+      <w:r>
+        <w:rPr>
+          <w:lang w:val="en-GB"/>
+        </w:rPr>
+        <w:t xml:space="preserve">This is purely functional, </w:t>
+      </w:r>
+      <w:r>
+        <w:rPr>
+          <w:lang w:val="en-GB"/>
+        </w:rPr>
+        <w:t>barely</w:t>
+      </w:r>
+      <w:r>
+        <w:rPr>
+          <w:lang w:val="en-GB"/>
+        </w:rPr>
+        <w:t xml:space="preserve"> UX related</w:t>
+      </w:r>
     </w:p>
   </w:comment>
-  <w:comment w:id="10" w:author="Thomas Weber" w:date="2016-11-09T23:09:00Z" w:initials="TW">
+  <w:comment w:id="10" w:author="Thomas Weber" w:date="2016-11-09T23:17:00Z" w:initials="TW">
     <w:p>
       <w:pPr>
         <w:pStyle w:val="Kommentartext"/>
@@ -9515,11 +8854,11 @@
         <w:rPr>
           <w:lang w:val="en-GB"/>
         </w:rPr>
-        <w:t>I’d say there are limits to personification of inanimate technology</w:t>
+        <w:t>Again this is not part of our research question but a meta question about process and methodology</w:t>
       </w:r>
     </w:p>
   </w:comment>
-  <w:comment w:id="11" w:author="Thomas Weber" w:date="2016-11-09T23:10:00Z" w:initials="TW">
+  <w:comment w:id="11" w:author="Thomas Weber" w:date="2016-11-09T23:21:00Z" w:initials="TW">
     <w:p>
       <w:pPr>
         <w:pStyle w:val="Kommentartext"/>
@@ -9537,11 +8876,31 @@
         <w:rPr>
           <w:lang w:val="en-GB"/>
         </w:rPr>
-        <w:t>That sounds just plain wrong …</w:t>
+        <w:t xml:space="preserve">The distinction between </w:t>
+      </w:r>
+      <w:proofErr w:type="spellStart"/>
+      <w:r>
+        <w:rPr>
+          <w:lang w:val="en-GB"/>
+        </w:rPr>
+        <w:t>emirpical</w:t>
+      </w:r>
+      <w:proofErr w:type="spellEnd"/>
+      <w:r>
+        <w:rPr>
+          <w:lang w:val="en-GB"/>
+        </w:rPr>
+        <w:t xml:space="preserve"> and analytica</w:t>
+      </w:r>
+      <w:r>
+        <w:rPr>
+          <w:lang w:val="en-GB"/>
+        </w:rPr>
+        <w:t>l methods is a rather fundamental one so giving each a section would be a good idea. Also mentioning that we will do both might also be appropriate</w:t>
       </w:r>
     </w:p>
   </w:comment>
-  <w:comment w:id="12" w:author="Thomas Weber" w:date="2016-11-09T23:13:00Z" w:initials="TW">
+  <w:comment w:id="12" w:author="Thomas Weber" w:date="2016-11-09T23:22:00Z" w:initials="TW">
     <w:p>
       <w:pPr>
         <w:pStyle w:val="Kommentartext"/>
@@ -9559,47 +8918,20 @@
         <w:rPr>
           <w:lang w:val="en-GB"/>
         </w:rPr>
-        <w:t xml:space="preserve">Is my life with others not a subset of my life and </w:t>
+        <w:t xml:space="preserve">As this is only a description of what methods we use, a description </w:t>
       </w:r>
       <w:r>
         <w:rPr>
           <w:lang w:val="en-GB"/>
         </w:rPr>
-        <w:t xml:space="preserve">isn’t </w:t>
-      </w:r>
-      <w:r>
-        <w:rPr>
-          <w:lang w:val="en-GB"/>
-        </w:rPr>
-        <w:t xml:space="preserve">this </w:t>
-      </w:r>
-      <w:r>
-        <w:rPr>
-          <w:lang w:val="en-GB"/>
-        </w:rPr>
-        <w:t xml:space="preserve">statement </w:t>
-      </w:r>
-      <w:r>
-        <w:rPr>
-          <w:lang w:val="en-GB"/>
-        </w:rPr>
-        <w:t xml:space="preserve">therefore </w:t>
-      </w:r>
-      <w:r>
-        <w:rPr>
-          <w:lang w:val="en-GB"/>
-        </w:rPr>
-        <w:t>redundant</w:t>
+        <w:t>of the methods details is unnecessary</w:t>
       </w:r>
     </w:p>
   </w:comment>
-  <w:comment w:id="13" w:author="Thomas Weber" w:date="2016-11-09T23:14:00Z" w:initials="TW">
+  <w:comment w:id="13" w:author="Markus" w:date="2016-11-10T12:34:00Z" w:initials="M">
     <w:p>
       <w:pPr>
         <w:pStyle w:val="Kommentartext"/>
-        <w:rPr>
-          <w:lang w:val="en-GB"/>
-        </w:rPr>
       </w:pPr>
       <w:r>
         <w:rPr>
@@ -9608,454 +8940,63 @@
         <w:annotationRef/>
       </w:r>
       <w:r>
-        <w:rPr>
-          <w:lang w:val="en-GB"/>
-        </w:rPr>
-        <w:t>It almost never is about „time</w:t>
-      </w:r>
-      <w:r>
-        <w:rPr>
-          <w:lang w:val="en-GB"/>
-        </w:rPr>
-        <w:t>” is usually is about number of interactions</w:t>
+        <w:t xml:space="preserve">Das </w:t>
+      </w:r>
+      <w:proofErr w:type="spellStart"/>
+      <w:r>
+        <w:t>exposee</w:t>
+      </w:r>
+      <w:proofErr w:type="spellEnd"/>
+      <w:r>
+        <w:t xml:space="preserve"> ist ja auch in </w:t>
+      </w:r>
+      <w:proofErr w:type="spellStart"/>
+      <w:r>
+        <w:t>teilen</w:t>
+      </w:r>
+      <w:proofErr w:type="spellEnd"/>
+      <w:r>
+        <w:t xml:space="preserve"> ein </w:t>
+      </w:r>
+      <w:proofErr w:type="spellStart"/>
+      <w:r>
+        <w:t>nachschlagewerk</w:t>
+      </w:r>
+      <w:proofErr w:type="spellEnd"/>
+      <w:r>
+        <w:t xml:space="preserve"> für uns, und da weiß nicht jeder was das genau ist</w:t>
       </w:r>
     </w:p>
-  </w:comment>
-  <w:comment w:id="14" w:author="Thomas Weber" w:date="2016-11-09T23:15:00Z" w:initials="TW">
     <w:p>
       <w:pPr>
         <w:pStyle w:val="Kommentartext"/>
-        <w:rPr>
-          <w:lang w:val="en-GB"/>
-        </w:rPr>
-      </w:pPr>
-      <w:r>
-        <w:rPr>
-          <w:rStyle w:val="Kommentarzeichen"/>
-        </w:rPr>
-        <w:annotationRef/>
-      </w:r>
-      <w:r>
-        <w:rPr>
-          <w:lang w:val="en-GB"/>
-        </w:rPr>
-        <w:t>This is a question for meta-resear</w:t>
-      </w:r>
-      <w:r>
-        <w:rPr>
-          <w:lang w:val="en-GB"/>
-        </w:rPr>
-        <w:t>ch into scientific methodology.</w:t>
-      </w:r>
-    </w:p>
-  </w:comment>
-  <w:comment w:id="15" w:author="Thomas Weber" w:date="2016-11-09T23:16:00Z" w:initials="TW">
-    <w:p>
-      <w:pPr>
-        <w:pStyle w:val="Kommentartext"/>
-        <w:rPr>
-          <w:lang w:val="en-GB"/>
-        </w:rPr>
-      </w:pPr>
-      <w:r>
-        <w:rPr>
-          <w:rStyle w:val="Kommentarzeichen"/>
-        </w:rPr>
-        <w:annotationRef/>
-      </w:r>
-      <w:r>
-        <w:rPr>
-          <w:rStyle w:val="Kommentarzeichen"/>
-        </w:rPr>
-        <w:annotationRef/>
-      </w:r>
-      <w:r>
-        <w:rPr>
-          <w:lang w:val="en-GB"/>
-        </w:rPr>
-        <w:t xml:space="preserve">This is purely functional, </w:t>
-      </w:r>
-      <w:r>
-        <w:rPr>
-          <w:lang w:val="en-GB"/>
-        </w:rPr>
-        <w:t>barely</w:t>
-      </w:r>
-      <w:r>
-        <w:rPr>
-          <w:lang w:val="en-GB"/>
-        </w:rPr>
-        <w:t xml:space="preserve"> UX related</w:t>
-      </w:r>
-    </w:p>
-  </w:comment>
-  <w:comment w:id="16" w:author="Thomas Weber" w:date="2016-11-09T23:17:00Z" w:initials="TW">
-    <w:p>
-      <w:pPr>
-        <w:pStyle w:val="Kommentartext"/>
-        <w:rPr>
-          <w:lang w:val="en-GB"/>
-        </w:rPr>
-      </w:pPr>
-      <w:r>
-        <w:rPr>
-          <w:rStyle w:val="Kommentarzeichen"/>
-        </w:rPr>
-        <w:annotationRef/>
-      </w:r>
-      <w:r>
-        <w:rPr>
-          <w:lang w:val="en-GB"/>
-        </w:rPr>
-        <w:t>Again this is not part of our research question but a meta question about process and methodology</w:t>
-      </w:r>
-    </w:p>
-  </w:comment>
-  <w:comment w:id="17" w:author="Thomas Weber" w:date="2016-11-09T23:18:00Z" w:initials="TW">
-    <w:p>
-      <w:pPr>
-        <w:pStyle w:val="Kommentartext"/>
-        <w:rPr>
-          <w:lang w:val="en-GB"/>
-        </w:rPr>
-      </w:pPr>
-      <w:r>
-        <w:rPr>
-          <w:rStyle w:val="Kommentarzeichen"/>
-        </w:rPr>
-        <w:annotationRef/>
-      </w:r>
-      <w:r>
-        <w:rPr>
-          <w:lang w:val="en-GB"/>
-        </w:rPr>
-        <w:t>We have 3 months … that is plenty of time</w:t>
-      </w:r>
-      <w:r>
-        <w:rPr>
-          <w:lang w:val="en-GB"/>
-        </w:rPr>
-        <w:br/>
-      </w:r>
-      <w:r>
-        <w:rPr>
-          <w:lang w:val="en-GB"/>
-        </w:rPr>
-        <w:t>Rather: “As a starting point we use proto-personas created by domain experts”</w:t>
-      </w:r>
-    </w:p>
-  </w:comment>
-  <w:comment w:id="18" w:author="Thomas Weber" w:date="2016-11-09T23:19:00Z" w:initials="TW">
-    <w:p>
-      <w:pPr>
-        <w:pStyle w:val="Kommentartext"/>
-        <w:rPr>
-          <w:lang w:val="en-GB"/>
-        </w:rPr>
-      </w:pPr>
-      <w:r>
-        <w:rPr>
-          <w:rStyle w:val="Kommentarzeichen"/>
-        </w:rPr>
-        <w:annotationRef/>
-      </w:r>
-      <w:r>
-        <w:rPr>
-          <w:lang w:val="en-GB"/>
-        </w:rPr>
-        <w:t xml:space="preserve">Since you start with „we will not describe </w:t>
-      </w:r>
-      <w:r>
-        <w:rPr>
-          <w:lang w:val="en-GB"/>
-        </w:rPr>
-        <w:t>common knowledge” it might be better to omit the part where you describe that “method cards” are “cards”</w:t>
-      </w:r>
-    </w:p>
-  </w:comment>
-  <w:comment w:id="19" w:author="Thomas Weber" w:date="2016-11-09T23:21:00Z" w:initials="TW">
-    <w:p>
-      <w:pPr>
-        <w:pStyle w:val="Kommentartext"/>
-        <w:rPr>
-          <w:lang w:val="en-GB"/>
-        </w:rPr>
-      </w:pPr>
-      <w:r>
-        <w:rPr>
-          <w:rStyle w:val="Kommentarzeichen"/>
-        </w:rPr>
-        <w:annotationRef/>
-      </w:r>
-      <w:r>
-        <w:rPr>
-          <w:lang w:val="en-GB"/>
-        </w:rPr>
-        <w:t xml:space="preserve">The distinction between </w:t>
-      </w:r>
-      <w:proofErr w:type="spellStart"/>
-      <w:r>
-        <w:rPr>
-          <w:lang w:val="en-GB"/>
-        </w:rPr>
-        <w:t>emirpical</w:t>
-      </w:r>
-      <w:proofErr w:type="spellEnd"/>
-      <w:r>
-        <w:rPr>
-          <w:lang w:val="en-GB"/>
-        </w:rPr>
-        <w:t xml:space="preserve"> and analytica</w:t>
-      </w:r>
-      <w:r>
-        <w:rPr>
-          <w:lang w:val="en-GB"/>
-        </w:rPr>
-        <w:t>l methods is a rather fundamental one so giving each a section would be a good idea. Also mentioning that we will do both might also be appropriate</w:t>
-      </w:r>
-    </w:p>
-  </w:comment>
-  <w:comment w:id="20" w:author="Thomas Weber" w:date="2016-11-09T23:22:00Z" w:initials="TW">
-    <w:p>
-      <w:pPr>
-        <w:pStyle w:val="Kommentartext"/>
-        <w:rPr>
-          <w:lang w:val="en-GB"/>
-        </w:rPr>
-      </w:pPr>
-      <w:r>
-        <w:rPr>
-          <w:rStyle w:val="Kommentarzeichen"/>
-        </w:rPr>
-        <w:annotationRef/>
-      </w:r>
-      <w:r>
-        <w:rPr>
-          <w:lang w:val="en-GB"/>
-        </w:rPr>
-        <w:t xml:space="preserve">As this is only a description of what methods we use, a description </w:t>
-      </w:r>
-      <w:r>
-        <w:rPr>
-          <w:lang w:val="en-GB"/>
-        </w:rPr>
-        <w:t>of the methods details is unnecessary</w:t>
-      </w:r>
-    </w:p>
-  </w:comment>
-  <w:comment w:id="21" w:author="Thomas Weber" w:date="2016-11-09T23:23:00Z" w:initials="TW">
-    <w:p>
-      <w:pPr>
-        <w:pStyle w:val="Kommentartext"/>
-        <w:rPr>
-          <w:lang w:val="en-GB"/>
-        </w:rPr>
-      </w:pPr>
-      <w:r>
-        <w:rPr>
-          <w:rStyle w:val="Kommentarzeichen"/>
-        </w:rPr>
-        <w:annotationRef/>
-      </w:r>
-      <w:r>
-        <w:rPr>
-          <w:lang w:val="en-GB"/>
-        </w:rPr>
-        <w:t>Important note: This evaluation should be done by domain and usability e</w:t>
-      </w:r>
-      <w:r>
-        <w:rPr>
-          <w:lang w:val="en-GB"/>
-        </w:rPr>
-        <w:t>xperts</w:t>
-      </w:r>
-    </w:p>
-  </w:comment>
-  <w:comment w:id="22" w:author="Thomas Weber" w:date="2016-11-09T23:25:00Z" w:initials="TW">
-    <w:p>
-      <w:pPr>
-        <w:pStyle w:val="Kommentartext"/>
-        <w:rPr>
-          <w:lang w:val="en-GB"/>
-        </w:rPr>
-      </w:pPr>
-      <w:r>
-        <w:rPr>
-          <w:rStyle w:val="Kommentarzeichen"/>
-        </w:rPr>
-        <w:annotationRef/>
-      </w:r>
-      <w:r>
-        <w:rPr>
-          <w:lang w:val="en-GB"/>
-        </w:rPr>
-        <w:t xml:space="preserve">Roughly the whole semester will be used for research, the first month is merely </w:t>
-      </w:r>
-      <w:r>
-        <w:rPr>
-          <w:lang w:val="en-GB"/>
-        </w:rPr>
-        <w:t>field-research with the intent of understanding domain and problem</w:t>
-      </w:r>
-    </w:p>
-  </w:comment>
-  <w:comment w:id="23" w:author="Thomas Weber" w:date="2016-11-09T23:26:00Z" w:initials="TW">
-    <w:p>
-      <w:pPr>
-        <w:pStyle w:val="Kommentartext"/>
-        <w:rPr>
-          <w:lang w:val="en-GB"/>
-        </w:rPr>
-      </w:pPr>
-      <w:r>
-        <w:rPr>
-          <w:rStyle w:val="Kommentarzeichen"/>
-        </w:rPr>
-        <w:annotationRef/>
-      </w:r>
-      <w:r>
-        <w:rPr>
-          <w:lang w:val="en-GB"/>
-        </w:rPr>
-        <w:t xml:space="preserve">Are they though? </w:t>
-      </w:r>
-    </w:p>
-  </w:comment>
-  <w:comment w:id="25" w:author="Thomas Weber" w:date="2016-11-09T23:28:00Z" w:initials="TW">
-    <w:p>
-      <w:pPr>
-        <w:pStyle w:val="Kommentartext"/>
-        <w:rPr>
-          <w:lang w:val="en-GB"/>
-        </w:rPr>
-      </w:pPr>
-      <w:r>
-        <w:rPr>
-          <w:rStyle w:val="Kommentarzeichen"/>
-        </w:rPr>
-        <w:annotationRef/>
-      </w:r>
-      <w:r>
-        <w:rPr>
-          <w:rStyle w:val="Kommentarzeichen"/>
-          <w:lang w:val="en-GB"/>
-        </w:rPr>
-        <w:t>This is part of</w:t>
-      </w:r>
-      <w:r>
-        <w:rPr>
-          <w:rStyle w:val="Kommentarzeichen"/>
-          <w:lang w:val="en-GB"/>
-        </w:rPr>
-        <w:t xml:space="preserve"> </w:t>
-      </w:r>
-      <w:r>
-        <w:rPr>
-          <w:rStyle w:val="Kommentarzeichen"/>
-          <w:lang w:val="en-GB"/>
-        </w:rPr>
-        <w:t>the develop/deliver cycle</w:t>
-      </w:r>
-      <w:r>
-        <w:rPr>
-          <w:lang w:val="en-GB"/>
-        </w:rPr>
-        <w:t xml:space="preserve"> </w:t>
-      </w:r>
-    </w:p>
-  </w:comment>
-  <w:comment w:id="26" w:author="Thomas Weber" w:date="2016-11-09T23:28:00Z" w:initials="TW">
-    <w:p>
-      <w:pPr>
-        <w:pStyle w:val="Kommentartext"/>
-        <w:rPr>
-          <w:lang w:val="en-GB"/>
-        </w:rPr>
-      </w:pPr>
-      <w:r>
-        <w:rPr>
-          <w:rStyle w:val="Kommentarzeichen"/>
-        </w:rPr>
-        <w:annotationRef/>
-      </w:r>
-      <w:r>
-        <w:rPr>
-          <w:lang w:val="en-GB"/>
-        </w:rPr>
-        <w:t xml:space="preserve">This </w:t>
-      </w:r>
-      <w:proofErr w:type="spellStart"/>
-      <w:r>
-        <w:rPr>
-          <w:lang w:val="en-GB"/>
-        </w:rPr>
-        <w:t>i</w:t>
-      </w:r>
-      <w:proofErr w:type="spellEnd"/>
-      <w:r>
-        <w:rPr>
-          <w:lang w:val="en-GB"/>
-        </w:rPr>
-        <w:t xml:space="preserve"> </w:t>
-      </w:r>
-      <w:proofErr w:type="spellStart"/>
-      <w:r>
-        <w:rPr>
-          <w:lang w:val="en-GB"/>
-        </w:rPr>
-        <w:t>spart</w:t>
-      </w:r>
-      <w:proofErr w:type="spellEnd"/>
-      <w:r>
-        <w:rPr>
-          <w:lang w:val="en-GB"/>
-        </w:rPr>
-        <w:t xml:space="preserve"> of the develop</w:t>
-      </w:r>
-      <w:r>
-        <w:rPr>
-          <w:lang w:val="en-GB"/>
-        </w:rPr>
-        <w:t>/deliver cycle</w:t>
-      </w:r>
+      </w:pPr>
     </w:p>
   </w:comment>
 </w:comments>
 </file>
 
 <file path=word/commentsExtended.xml><?xml version="1.0" encoding="utf-8"?>
-<w15:commentsEx xmlns:wpc="http://schemas.microsoft.com/office/word/2010/wordprocessingCanvas" xmlns:mc="http://schemas.openxmlformats.org/markup-compatibility/2006" xmlns:o="urn:schemas-microsoft-com:office:office" xmlns:r="http://schemas.openxmlformats.org/officeDocument/2006/relationships" xmlns:m="http://schemas.openxmlformats.org/officeDocument/2006/math" xmlns:v="urn:schemas-microsoft-com:vml" xmlns:wp14="http://schemas.microsoft.com/office/word/2010/wordprocessingDrawing" xmlns:wp="http://schemas.openxmlformats.org/drawingml/2006/wordprocessingDrawing" xmlns:w10="urn:schemas-microsoft-com:office:word" xmlns:w="http://schemas.openxmlformats.org/wordprocessingml/2006/main" xmlns:w14="http://schemas.microsoft.com/office/word/2010/wordml" xmlns:w15="http://schemas.microsoft.com/office/word/2012/wordml" xmlns:wpg="http://schemas.microsoft.com/office/word/2010/wordprocessingGroup" xmlns:wpi="http://schemas.microsoft.com/office/word/2010/wordprocessingInk" xmlns:wne="http://schemas.microsoft.com/office/word/2006/wordml" xmlns:wps="http://schemas.microsoft.com/office/word/2010/wordprocessingShape" mc:Ignorable="w14 w15 wp14">
-  <w15:commentEx w15:paraId="5C8DB0B4" w15:done="0"/>
-  <w15:commentEx w15:paraId="42C0CBEC" w15:done="0"/>
-  <w15:commentEx w15:paraId="795BF11A" w15:done="0"/>
-  <w15:commentEx w15:paraId="573D6084" w15:done="0"/>
-  <w15:commentEx w15:paraId="68AC7B59" w15:done="0"/>
+<w15:commentsEx xmlns:wpc="http://schemas.microsoft.com/office/word/2010/wordprocessingCanvas" xmlns:cx="http://schemas.microsoft.com/office/drawing/2014/chartex" xmlns:cx1="http://schemas.microsoft.com/office/drawing/2015/9/8/chartex" xmlns:cx2="http://schemas.microsoft.com/office/drawing/2015/10/21/chartex" xmlns:mc="http://schemas.openxmlformats.org/markup-compatibility/2006" xmlns:o="urn:schemas-microsoft-com:office:office" xmlns:r="http://schemas.openxmlformats.org/officeDocument/2006/relationships" xmlns:m="http://schemas.openxmlformats.org/officeDocument/2006/math" xmlns:v="urn:schemas-microsoft-com:vml" xmlns:wp14="http://schemas.microsoft.com/office/word/2010/wordprocessingDrawing" xmlns:wp="http://schemas.openxmlformats.org/drawingml/2006/wordprocessingDrawing" xmlns:w10="urn:schemas-microsoft-com:office:word" xmlns:w="http://schemas.openxmlformats.org/wordprocessingml/2006/main" xmlns:w14="http://schemas.microsoft.com/office/word/2010/wordml" xmlns:w15="http://schemas.microsoft.com/office/word/2012/wordml" xmlns:w16se="http://schemas.microsoft.com/office/word/2015/wordml/symex" xmlns:wpg="http://schemas.microsoft.com/office/word/2010/wordprocessingGroup" xmlns:wpi="http://schemas.microsoft.com/office/word/2010/wordprocessingInk" xmlns:wne="http://schemas.microsoft.com/office/word/2006/wordml" xmlns:wps="http://schemas.microsoft.com/office/word/2010/wordprocessingShape" mc:Ignorable="w14 w15 w16se wp14">
   <w15:commentEx w15:paraId="3C04E58A" w15:done="0"/>
-  <w15:commentEx w15:paraId="22E6C1AA" w15:done="0"/>
+  <w15:commentEx w15:paraId="5E78170A" w15:paraIdParent="3C04E58A" w15:done="0"/>
+  <w15:commentEx w15:paraId="2516AE7C" w15:paraIdParent="3C04E58A" w15:done="0"/>
   <w15:commentEx w15:paraId="09A06B21" w15:done="0"/>
-  <w15:commentEx w15:paraId="6A3A98B1" w15:done="0"/>
-  <w15:commentEx w15:paraId="6500B7FB" w15:done="0"/>
+  <w15:commentEx w15:paraId="4DCDFA2C" w15:paraIdParent="09A06B21" w15:done="0"/>
   <w15:commentEx w15:paraId="679F17C9" w15:done="0"/>
-  <w15:commentEx w15:paraId="5D6060AB" w15:done="0"/>
-  <w15:commentEx w15:paraId="55697A7A" w15:done="0"/>
+  <w15:commentEx w15:paraId="555BB849" w15:paraIdParent="679F17C9" w15:done="0"/>
   <w15:commentEx w15:paraId="4A8C8BE9" w15:done="0"/>
   <w15:commentEx w15:paraId="0CE05193" w15:done="0"/>
   <w15:commentEx w15:paraId="14A62569" w15:done="0"/>
   <w15:commentEx w15:paraId="44F5D8AE" w15:done="0"/>
-  <w15:commentEx w15:paraId="5DC49CC0" w15:done="0"/>
-  <w15:commentEx w15:paraId="53A95E67" w15:done="0"/>
   <w15:commentEx w15:paraId="3E6D68F6" w15:done="0"/>
   <w15:commentEx w15:paraId="79952107" w15:done="0"/>
-  <w15:commentEx w15:paraId="7FF73770" w15:done="0"/>
-  <w15:commentEx w15:paraId="1BEE1919" w15:done="0"/>
-  <w15:commentEx w15:paraId="36EAB298" w15:done="0"/>
-  <w15:commentEx w15:paraId="43042F01" w15:done="0"/>
-  <w15:commentEx w15:paraId="24B32AD2" w15:done="0"/>
+  <w15:commentEx w15:paraId="46BBD528" w15:paraIdParent="79952107" w15:done="0"/>
 </w15:commentsEx>
 </file>
 
 <file path=word/endnotes.xml><?xml version="1.0" encoding="utf-8"?>
-<w:endnotes xmlns:wpc="http://schemas.microsoft.com/office/word/2010/wordprocessingCanvas" xmlns:mc="http://schemas.openxmlformats.org/markup-compatibility/2006" xmlns:o="urn:schemas-microsoft-com:office:office" xmlns:r="http://schemas.openxmlformats.org/officeDocument/2006/relationships" xmlns:m="http://schemas.openxmlformats.org/officeDocument/2006/math" xmlns:v="urn:schemas-microsoft-com:vml" xmlns:wp14="http://schemas.microsoft.com/office/word/2010/wordprocessingDrawing" xmlns:wp="http://schemas.openxmlformats.org/drawingml/2006/wordprocessingDrawing" xmlns:w10="urn:schemas-microsoft-com:office:word" xmlns:w="http://schemas.openxmlformats.org/wordprocessingml/2006/main" xmlns:w14="http://schemas.microsoft.com/office/word/2010/wordml" xmlns:w15="http://schemas.microsoft.com/office/word/2012/wordml" xmlns:wpg="http://schemas.microsoft.com/office/word/2010/wordprocessingGroup" xmlns:wpi="http://schemas.microsoft.com/office/word/2010/wordprocessingInk" xmlns:wne="http://schemas.microsoft.com/office/word/2006/wordml" xmlns:wps="http://schemas.microsoft.com/office/word/2010/wordprocessingShape" mc:Ignorable="w14 w15 wp14">
+<w:endnotes xmlns:wpc="http://schemas.microsoft.com/office/word/2010/wordprocessingCanvas" xmlns:cx="http://schemas.microsoft.com/office/drawing/2014/chartex" xmlns:cx1="http://schemas.microsoft.com/office/drawing/2015/9/8/chartex" xmlns:cx2="http://schemas.microsoft.com/office/drawing/2015/10/21/chartex" xmlns:mc="http://schemas.openxmlformats.org/markup-compatibility/2006" xmlns:o="urn:schemas-microsoft-com:office:office" xmlns:r="http://schemas.openxmlformats.org/officeDocument/2006/relationships" xmlns:m="http://schemas.openxmlformats.org/officeDocument/2006/math" xmlns:v="urn:schemas-microsoft-com:vml" xmlns:wp14="http://schemas.microsoft.com/office/word/2010/wordprocessingDrawing" xmlns:wp="http://schemas.openxmlformats.org/drawingml/2006/wordprocessingDrawing" xmlns:w10="urn:schemas-microsoft-com:office:word" xmlns:w="http://schemas.openxmlformats.org/wordprocessingml/2006/main" xmlns:w14="http://schemas.microsoft.com/office/word/2010/wordml" xmlns:w15="http://schemas.microsoft.com/office/word/2012/wordml" xmlns:w16se="http://schemas.microsoft.com/office/word/2015/wordml/symex" xmlns:wpg="http://schemas.microsoft.com/office/word/2010/wordprocessingGroup" xmlns:wpi="http://schemas.microsoft.com/office/word/2010/wordprocessingInk" xmlns:wne="http://schemas.microsoft.com/office/word/2006/wordml" xmlns:wps="http://schemas.microsoft.com/office/word/2010/wordprocessingShape" mc:Ignorable="w14 w15 w16se wp14">
   <w:endnote w:type="separator" w:id="-1">
     <w:p>
       <w:pPr>
@@ -10080,7 +9021,7 @@
 </file>
 
 <file path=word/footnotes.xml><?xml version="1.0" encoding="utf-8"?>
-<w:footnotes xmlns:wpc="http://schemas.microsoft.com/office/word/2010/wordprocessingCanvas" xmlns:mc="http://schemas.openxmlformats.org/markup-compatibility/2006" xmlns:o="urn:schemas-microsoft-com:office:office" xmlns:r="http://schemas.openxmlformats.org/officeDocument/2006/relationships" xmlns:m="http://schemas.openxmlformats.org/officeDocument/2006/math" xmlns:v="urn:schemas-microsoft-com:vml" xmlns:wp14="http://schemas.microsoft.com/office/word/2010/wordprocessingDrawing" xmlns:wp="http://schemas.openxmlformats.org/drawingml/2006/wordprocessingDrawing" xmlns:w10="urn:schemas-microsoft-com:office:word" xmlns:w="http://schemas.openxmlformats.org/wordprocessingml/2006/main" xmlns:w14="http://schemas.microsoft.com/office/word/2010/wordml" xmlns:w15="http://schemas.microsoft.com/office/word/2012/wordml" xmlns:wpg="http://schemas.microsoft.com/office/word/2010/wordprocessingGroup" xmlns:wpi="http://schemas.microsoft.com/office/word/2010/wordprocessingInk" xmlns:wne="http://schemas.microsoft.com/office/word/2006/wordml" xmlns:wps="http://schemas.microsoft.com/office/word/2010/wordprocessingShape" mc:Ignorable="w14 w15 wp14">
+<w:footnotes xmlns:wpc="http://schemas.microsoft.com/office/word/2010/wordprocessingCanvas" xmlns:cx="http://schemas.microsoft.com/office/drawing/2014/chartex" xmlns:cx1="http://schemas.microsoft.com/office/drawing/2015/9/8/chartex" xmlns:cx2="http://schemas.microsoft.com/office/drawing/2015/10/21/chartex" xmlns:mc="http://schemas.openxmlformats.org/markup-compatibility/2006" xmlns:o="urn:schemas-microsoft-com:office:office" xmlns:r="http://schemas.openxmlformats.org/officeDocument/2006/relationships" xmlns:m="http://schemas.openxmlformats.org/officeDocument/2006/math" xmlns:v="urn:schemas-microsoft-com:vml" xmlns:wp14="http://schemas.microsoft.com/office/word/2010/wordprocessingDrawing" xmlns:wp="http://schemas.openxmlformats.org/drawingml/2006/wordprocessingDrawing" xmlns:w10="urn:schemas-microsoft-com:office:word" xmlns:w="http://schemas.openxmlformats.org/wordprocessingml/2006/main" xmlns:w14="http://schemas.microsoft.com/office/word/2010/wordml" xmlns:w15="http://schemas.microsoft.com/office/word/2012/wordml" xmlns:w16se="http://schemas.microsoft.com/office/word/2015/wordml/symex" xmlns:wpg="http://schemas.microsoft.com/office/word/2010/wordprocessingGroup" xmlns:wpi="http://schemas.microsoft.com/office/word/2010/wordprocessingInk" xmlns:wne="http://schemas.microsoft.com/office/word/2006/wordml" xmlns:wps="http://schemas.microsoft.com/office/word/2010/wordprocessingShape" mc:Ignorable="w14 w15 w16se wp14">
   <w:footnote w:type="separator" w:id="-1">
     <w:p>
       <w:pPr>
@@ -10133,7 +9074,7 @@
 </file>
 
 <file path=word/numbering.xml><?xml version="1.0" encoding="utf-8"?>
-<w:numbering xmlns:wpc="http://schemas.microsoft.com/office/word/2010/wordprocessingCanvas" xmlns:mc="http://schemas.openxmlformats.org/markup-compatibility/2006" xmlns:o="urn:schemas-microsoft-com:office:office" xmlns:r="http://schemas.openxmlformats.org/officeDocument/2006/relationships" xmlns:m="http://schemas.openxmlformats.org/officeDocument/2006/math" xmlns:v="urn:schemas-microsoft-com:vml" xmlns:wp14="http://schemas.microsoft.com/office/word/2010/wordprocessingDrawing" xmlns:wp="http://schemas.openxmlformats.org/drawingml/2006/wordprocessingDrawing" xmlns:w10="urn:schemas-microsoft-com:office:word" xmlns:w="http://schemas.openxmlformats.org/wordprocessingml/2006/main" xmlns:w14="http://schemas.microsoft.com/office/word/2010/wordml" xmlns:w15="http://schemas.microsoft.com/office/word/2012/wordml" xmlns:wpg="http://schemas.microsoft.com/office/word/2010/wordprocessingGroup" xmlns:wpi="http://schemas.microsoft.com/office/word/2010/wordprocessingInk" xmlns:wne="http://schemas.microsoft.com/office/word/2006/wordml" xmlns:wps="http://schemas.microsoft.com/office/word/2010/wordprocessingShape" mc:Ignorable="w14 w15 wp14">
+<w:numbering xmlns:wpc="http://schemas.microsoft.com/office/word/2010/wordprocessingCanvas" xmlns:cx="http://schemas.microsoft.com/office/drawing/2014/chartex" xmlns:cx1="http://schemas.microsoft.com/office/drawing/2015/9/8/chartex" xmlns:cx2="http://schemas.microsoft.com/office/drawing/2015/10/21/chartex" xmlns:mc="http://schemas.openxmlformats.org/markup-compatibility/2006" xmlns:o="urn:schemas-microsoft-com:office:office" xmlns:r="http://schemas.openxmlformats.org/officeDocument/2006/relationships" xmlns:m="http://schemas.openxmlformats.org/officeDocument/2006/math" xmlns:v="urn:schemas-microsoft-com:vml" xmlns:wp14="http://schemas.microsoft.com/office/word/2010/wordprocessingDrawing" xmlns:wp="http://schemas.openxmlformats.org/drawingml/2006/wordprocessingDrawing" xmlns:w10="urn:schemas-microsoft-com:office:word" xmlns:w="http://schemas.openxmlformats.org/wordprocessingml/2006/main" xmlns:w14="http://schemas.microsoft.com/office/word/2010/wordml" xmlns:w15="http://schemas.microsoft.com/office/word/2012/wordml" xmlns:w16se="http://schemas.microsoft.com/office/word/2015/wordml/symex" xmlns:wpg="http://schemas.microsoft.com/office/word/2010/wordprocessingGroup" xmlns:wpi="http://schemas.microsoft.com/office/word/2010/wordprocessingInk" xmlns:wne="http://schemas.microsoft.com/office/word/2006/wordml" xmlns:wps="http://schemas.microsoft.com/office/word/2010/wordprocessingShape" mc:Ignorable="w14 w15 w16se wp14">
   <w:abstractNum w:abstractNumId="0" w15:restartNumberingAfterBreak="0">
     <w:nsid w:val="01443F98"/>
     <w:multiLevelType w:val="hybridMultilevel"/>
@@ -11646,15 +10587,18 @@
 </file>
 
 <file path=word/people.xml><?xml version="1.0" encoding="utf-8"?>
-<w15:people xmlns:wpc="http://schemas.microsoft.com/office/word/2010/wordprocessingCanvas" xmlns:mc="http://schemas.openxmlformats.org/markup-compatibility/2006" xmlns:o="urn:schemas-microsoft-com:office:office" xmlns:r="http://schemas.openxmlformats.org/officeDocument/2006/relationships" xmlns:m="http://schemas.openxmlformats.org/officeDocument/2006/math" xmlns:v="urn:schemas-microsoft-com:vml" xmlns:wp14="http://schemas.microsoft.com/office/word/2010/wordprocessingDrawing" xmlns:wp="http://schemas.openxmlformats.org/drawingml/2006/wordprocessingDrawing" xmlns:w10="urn:schemas-microsoft-com:office:word" xmlns:w="http://schemas.openxmlformats.org/wordprocessingml/2006/main" xmlns:w14="http://schemas.microsoft.com/office/word/2010/wordml" xmlns:w15="http://schemas.microsoft.com/office/word/2012/wordml" xmlns:wpg="http://schemas.microsoft.com/office/word/2010/wordprocessingGroup" xmlns:wpi="http://schemas.microsoft.com/office/word/2010/wordprocessingInk" xmlns:wne="http://schemas.microsoft.com/office/word/2006/wordml" xmlns:wps="http://schemas.microsoft.com/office/word/2010/wordprocessingShape" mc:Ignorable="w14 w15 wp14">
+<w15:people xmlns:wpc="http://schemas.microsoft.com/office/word/2010/wordprocessingCanvas" xmlns:cx="http://schemas.microsoft.com/office/drawing/2014/chartex" xmlns:cx1="http://schemas.microsoft.com/office/drawing/2015/9/8/chartex" xmlns:cx2="http://schemas.microsoft.com/office/drawing/2015/10/21/chartex" xmlns:mc="http://schemas.openxmlformats.org/markup-compatibility/2006" xmlns:o="urn:schemas-microsoft-com:office:office" xmlns:r="http://schemas.openxmlformats.org/officeDocument/2006/relationships" xmlns:m="http://schemas.openxmlformats.org/officeDocument/2006/math" xmlns:v="urn:schemas-microsoft-com:vml" xmlns:wp14="http://schemas.microsoft.com/office/word/2010/wordprocessingDrawing" xmlns:wp="http://schemas.openxmlformats.org/drawingml/2006/wordprocessingDrawing" xmlns:w10="urn:schemas-microsoft-com:office:word" xmlns:w="http://schemas.openxmlformats.org/wordprocessingml/2006/main" xmlns:w14="http://schemas.microsoft.com/office/word/2010/wordml" xmlns:w15="http://schemas.microsoft.com/office/word/2012/wordml" xmlns:w16se="http://schemas.microsoft.com/office/word/2015/wordml/symex" xmlns:wpg="http://schemas.microsoft.com/office/word/2010/wordprocessingGroup" xmlns:wpi="http://schemas.microsoft.com/office/word/2010/wordprocessingInk" xmlns:wne="http://schemas.microsoft.com/office/word/2006/wordml" xmlns:wps="http://schemas.microsoft.com/office/word/2010/wordprocessingShape" mc:Ignorable="w14 w15 w16se wp14">
   <w15:person w15:author="Thomas Weber">
     <w15:presenceInfo w15:providerId="Windows Live" w15:userId="d20cb82f5dd9e31d"/>
+  </w15:person>
+  <w15:person w15:author="Markus">
+    <w15:presenceInfo w15:providerId="None" w15:userId="Markus"/>
   </w15:person>
 </w15:people>
 </file>
 
 <file path=word/styles.xml><?xml version="1.0" encoding="utf-8"?>
-<w:styles xmlns:mc="http://schemas.openxmlformats.org/markup-compatibility/2006" xmlns:r="http://schemas.openxmlformats.org/officeDocument/2006/relationships" xmlns:w="http://schemas.openxmlformats.org/wordprocessingml/2006/main" xmlns:w14="http://schemas.microsoft.com/office/word/2010/wordml" xmlns:w15="http://schemas.microsoft.com/office/word/2012/wordml" mc:Ignorable="w14 w15">
+<w:styles xmlns:mc="http://schemas.openxmlformats.org/markup-compatibility/2006" xmlns:r="http://schemas.openxmlformats.org/officeDocument/2006/relationships" xmlns:w="http://schemas.openxmlformats.org/wordprocessingml/2006/main" xmlns:w14="http://schemas.microsoft.com/office/word/2010/wordml" xmlns:w15="http://schemas.microsoft.com/office/word/2012/wordml" xmlns:w16se="http://schemas.microsoft.com/office/word/2015/wordml/symex" mc:Ignorable="w14 w15 w16se">
   <w:docDefaults>
     <w:rPrDefault>
       <w:rPr>
@@ -11670,7 +10614,7 @@
       </w:pPr>
     </w:pPrDefault>
   </w:docDefaults>
-  <w:latentStyles w:defLockedState="0" w:defUIPriority="99" w:defSemiHidden="0" w:defUnhideWhenUsed="0" w:defQFormat="0" w:count="371">
+  <w:latentStyles w:defLockedState="0" w:defUIPriority="99" w:defSemiHidden="0" w:defUnhideWhenUsed="0" w:defQFormat="0" w:count="372">
     <w:lsdException w:name="Normal" w:uiPriority="0" w:qFormat="1"/>
     <w:lsdException w:name="heading 1" w:uiPriority="9" w:qFormat="1"/>
     <w:lsdException w:name="heading 2" w:semiHidden="1" w:uiPriority="9" w:unhideWhenUsed="1" w:qFormat="1"/>
@@ -11776,7 +10720,6 @@
     <w:lsdException w:name="HTML Sample" w:semiHidden="1" w:unhideWhenUsed="1"/>
     <w:lsdException w:name="HTML Typewriter" w:semiHidden="1" w:unhideWhenUsed="1"/>
     <w:lsdException w:name="HTML Variable" w:semiHidden="1" w:unhideWhenUsed="1"/>
-    <w:lsdException w:name="Normal Table" w:semiHidden="1" w:unhideWhenUsed="1"/>
     <w:lsdException w:name="annotation subject" w:semiHidden="1" w:unhideWhenUsed="1"/>
     <w:lsdException w:name="No List" w:semiHidden="1" w:unhideWhenUsed="1"/>
     <w:lsdException w:name="Outline List 1" w:semiHidden="1" w:unhideWhenUsed="1"/>
@@ -11823,10 +10766,8 @@
     <w:lsdException w:name="Table Subtle 2" w:semiHidden="1" w:unhideWhenUsed="1"/>
     <w:lsdException w:name="Table Web 1" w:semiHidden="1" w:unhideWhenUsed="1"/>
     <w:lsdException w:name="Table Web 2" w:semiHidden="1" w:unhideWhenUsed="1"/>
-    <w:lsdException w:name="Table Web 3" w:semiHidden="1" w:unhideWhenUsed="1"/>
     <w:lsdException w:name="Balloon Text" w:semiHidden="1" w:unhideWhenUsed="1"/>
     <w:lsdException w:name="Table Grid" w:uiPriority="39"/>
-    <w:lsdException w:name="Table Theme" w:semiHidden="1" w:unhideWhenUsed="1"/>
     <w:lsdException w:name="Placeholder Text" w:semiHidden="1"/>
     <w:lsdException w:name="No Spacing" w:uiPriority="1" w:qFormat="1"/>
     <w:lsdException w:name="Light Shading" w:uiPriority="60"/>
@@ -12042,6 +10983,7 @@
     <w:lsdException w:name="List Table 5 Dark Accent 6" w:uiPriority="50"/>
     <w:lsdException w:name="List Table 6 Colorful Accent 6" w:uiPriority="51"/>
     <w:lsdException w:name="List Table 7 Colorful Accent 6" w:uiPriority="52"/>
+    <w:lsdException w:name="Mention" w:semiHidden="1" w:unhideWhenUsed="1"/>
   </w:latentStyles>
   <w:style w:type="paragraph" w:default="1" w:styleId="Standard">
     <w:name w:val="Normal"/>
@@ -13426,7 +12368,7 @@
 </file>
 
 <file path=customXml/itemProps2.xml><?xml version="1.0" encoding="utf-8"?>
-<ds:datastoreItem xmlns:ds="http://schemas.openxmlformats.org/officeDocument/2006/customXml" ds:itemID="{C8D389B1-273F-41F2-B29A-86A0BF884487}">
+<ds:datastoreItem xmlns:ds="http://schemas.openxmlformats.org/officeDocument/2006/customXml" ds:itemID="{32EE0CA6-C157-4890-BBFF-51CD9AD747F7}">
   <ds:schemaRefs>
     <ds:schemaRef ds:uri="http://schemas.openxmlformats.org/officeDocument/2006/bibliography"/>
   </ds:schemaRefs>

--- a/usabilityEngineering/A1/Exposee.docx
+++ b/usabilityEngineering/A1/Exposee.docx
@@ -1,6 +1,6 @@
 
 <file path=word/document.xml><?xml version="1.0" encoding="utf-8"?>
-<w:document xmlns:wpc="http://schemas.microsoft.com/office/word/2010/wordprocessingCanvas" xmlns:cx="http://schemas.microsoft.com/office/drawing/2014/chartex" xmlns:cx1="http://schemas.microsoft.com/office/drawing/2015/9/8/chartex" xmlns:cx2="http://schemas.microsoft.com/office/drawing/2015/10/21/chartex" xmlns:mc="http://schemas.openxmlformats.org/markup-compatibility/2006" xmlns:o="urn:schemas-microsoft-com:office:office" xmlns:r="http://schemas.openxmlformats.org/officeDocument/2006/relationships" xmlns:m="http://schemas.openxmlformats.org/officeDocument/2006/math" xmlns:v="urn:schemas-microsoft-com:vml" xmlns:wp14="http://schemas.microsoft.com/office/word/2010/wordprocessingDrawing" xmlns:wp="http://schemas.openxmlformats.org/drawingml/2006/wordprocessingDrawing" xmlns:w10="urn:schemas-microsoft-com:office:word" xmlns:w="http://schemas.openxmlformats.org/wordprocessingml/2006/main" xmlns:w14="http://schemas.microsoft.com/office/word/2010/wordml" xmlns:w15="http://schemas.microsoft.com/office/word/2012/wordml" xmlns:w16se="http://schemas.microsoft.com/office/word/2015/wordml/symex" xmlns:wpg="http://schemas.microsoft.com/office/word/2010/wordprocessingGroup" xmlns:wpi="http://schemas.microsoft.com/office/word/2010/wordprocessingInk" xmlns:wne="http://schemas.microsoft.com/office/word/2006/wordml" xmlns:wps="http://schemas.microsoft.com/office/word/2010/wordprocessingShape" mc:Ignorable="w14 w15 w16se wp14">
+<w:document xmlns:wpc="http://schemas.microsoft.com/office/word/2010/wordprocessingCanvas" xmlns:mo="http://schemas.microsoft.com/office/mac/office/2008/main" xmlns:mc="http://schemas.openxmlformats.org/markup-compatibility/2006" xmlns:mv="urn:schemas-microsoft-com:mac:vml" xmlns:o="urn:schemas-microsoft-com:office:office" xmlns:r="http://schemas.openxmlformats.org/officeDocument/2006/relationships" xmlns:m="http://schemas.openxmlformats.org/officeDocument/2006/math" xmlns:v="urn:schemas-microsoft-com:vml" xmlns:wp14="http://schemas.microsoft.com/office/word/2010/wordprocessingDrawing" xmlns:wp="http://schemas.openxmlformats.org/drawingml/2006/wordprocessingDrawing" xmlns:w10="urn:schemas-microsoft-com:office:word" xmlns:w="http://schemas.openxmlformats.org/wordprocessingml/2006/main" xmlns:w14="http://schemas.microsoft.com/office/word/2010/wordml" xmlns:w15="http://schemas.microsoft.com/office/word/2012/wordml" xmlns:wpg="http://schemas.microsoft.com/office/word/2010/wordprocessingGroup" xmlns:wpi="http://schemas.microsoft.com/office/word/2010/wordprocessingInk" xmlns:wne="http://schemas.microsoft.com/office/word/2006/wordml" xmlns:wps="http://schemas.microsoft.com/office/word/2010/wordprocessingShape" mc:Ignorable="w14 w15 wp14">
   <w:body>
     <w:sdt>
       <w:sdtPr>
@@ -266,7 +266,7 @@
                   </wp:anchor>
                 </w:drawing>
               </mc:Choice>
-              <mc:Fallback>
+              <mc:Fallback xmlns:w16se="http://schemas.microsoft.com/office/word/2015/wordml/symex" xmlns:cx2="http://schemas.microsoft.com/office/drawing/2015/10/21/chartex" xmlns:cx1="http://schemas.microsoft.com/office/drawing/2015/9/8/chartex" xmlns:cx="http://schemas.microsoft.com/office/drawing/2014/chartex">
                 <w:pict>
                   <v:group w14:anchorId="58F5AB4D" id="Gruppe 149" o:spid="_x0000_s1026" style="position:absolute;margin-left:0;margin-top:0;width:8in;height:95.7pt;z-index:251662336;mso-width-percent:941;mso-height-percent:121;mso-top-percent:23;mso-position-horizontal:center;mso-position-horizontal-relative:page;mso-position-vertical-relative:page;mso-width-percent:941;mso-height-percent:121;mso-top-percent:23" coordorigin="" coordsize="73152,12161" o:gfxdata="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">
                     <v:shape id="Rechteck 51" o:spid="_x0000_s1027" style="position:absolute;width:73152;height:11303;visibility:visible;mso-wrap-style:square;v-text-anchor:middle" coordsize="7312660,1129665" o:gfxdata="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" path="m,l7312660,r,1129665l3619500,733425,,1091565,,xe" fillcolor="#5b9bd5 [3204]" stroked="f" strokeweight="1pt">
@@ -307,7 +307,7 @@
                         </wp:positionV>
                       </mc:Fallback>
                     </mc:AlternateContent>
-                    <wp:extent cx="7315200" cy="1009650"/>
+                    <wp:extent cx="7114540" cy="843280"/>
                     <wp:effectExtent l="0" t="0" r="0" b="0"/>
                     <wp:wrapSquare wrapText="bothSides"/>
                     <wp:docPr id="153" name="Textfeld 153"/>
@@ -319,7 +319,7 @@
                           <wps:spPr>
                             <a:xfrm>
                               <a:off x="0" y="0"/>
-                              <a:ext cx="7315200" cy="1009650"/>
+                              <a:ext cx="7114540" cy="843280"/>
                             </a:xfrm>
                             <a:prstGeom prst="rect">
                               <a:avLst/>
@@ -401,35 +401,681 @@
                                         <w:color w:val="595959" w:themeColor="text1" w:themeTint="A6"/>
                                         <w:sz w:val="20"/>
                                         <w:szCs w:val="20"/>
-                                        <w:lang w:val="en-US"/>
                                       </w:rPr>
-                                      <w:t>The Elisa shopping list is a useful app</w:t>
+                                      <w:t xml:space="preserve">The Elisa </w:t>
+                                    </w:r>
+                                    <w:proofErr w:type="spellStart"/>
+                                    <w:r>
+                                      <w:rPr>
+                                        <w:color w:val="595959" w:themeColor="text1" w:themeTint="A6"/>
+                                        <w:sz w:val="20"/>
+                                        <w:szCs w:val="20"/>
+                                      </w:rPr>
+                                      <w:t>shopping</w:t>
+                                    </w:r>
+                                    <w:proofErr w:type="spellEnd"/>
+                                    <w:r>
+                                      <w:rPr>
+                                        <w:color w:val="595959" w:themeColor="text1" w:themeTint="A6"/>
+                                        <w:sz w:val="20"/>
+                                        <w:szCs w:val="20"/>
+                                      </w:rPr>
+                                      <w:t xml:space="preserve"> </w:t>
+                                    </w:r>
+                                    <w:proofErr w:type="spellStart"/>
+                                    <w:r>
+                                      <w:rPr>
+                                        <w:color w:val="595959" w:themeColor="text1" w:themeTint="A6"/>
+                                        <w:sz w:val="20"/>
+                                        <w:szCs w:val="20"/>
+                                      </w:rPr>
+                                      <w:t>list</w:t>
+                                    </w:r>
+                                    <w:proofErr w:type="spellEnd"/>
+                                    <w:r>
+                                      <w:rPr>
+                                        <w:color w:val="595959" w:themeColor="text1" w:themeTint="A6"/>
+                                        <w:sz w:val="20"/>
+                                        <w:szCs w:val="20"/>
+                                      </w:rPr>
+                                      <w:t xml:space="preserve"> </w:t>
+                                    </w:r>
+                                    <w:proofErr w:type="spellStart"/>
+                                    <w:r>
+                                      <w:rPr>
+                                        <w:color w:val="595959" w:themeColor="text1" w:themeTint="A6"/>
+                                        <w:sz w:val="20"/>
+                                        <w:szCs w:val="20"/>
+                                      </w:rPr>
+                                      <w:t>is</w:t>
+                                    </w:r>
+                                    <w:proofErr w:type="spellEnd"/>
+                                    <w:r>
+                                      <w:rPr>
+                                        <w:color w:val="595959" w:themeColor="text1" w:themeTint="A6"/>
+                                        <w:sz w:val="20"/>
+                                        <w:szCs w:val="20"/>
+                                      </w:rPr>
+                                      <w:t xml:space="preserve"> a </w:t>
+                                    </w:r>
+                                    <w:proofErr w:type="spellStart"/>
+                                    <w:r>
+                                      <w:rPr>
+                                        <w:color w:val="595959" w:themeColor="text1" w:themeTint="A6"/>
+                                        <w:sz w:val="20"/>
+                                        <w:szCs w:val="20"/>
+                                      </w:rPr>
+                                      <w:t>useful</w:t>
+                                    </w:r>
+                                    <w:proofErr w:type="spellEnd"/>
+                                    <w:r>
+                                      <w:rPr>
+                                        <w:color w:val="595959" w:themeColor="text1" w:themeTint="A6"/>
+                                        <w:sz w:val="20"/>
+                                        <w:szCs w:val="20"/>
+                                      </w:rPr>
+                                      <w:t xml:space="preserve"> </w:t>
+                                    </w:r>
+                                    <w:proofErr w:type="spellStart"/>
+                                    <w:r>
+                                      <w:rPr>
+                                        <w:color w:val="595959" w:themeColor="text1" w:themeTint="A6"/>
+                                        <w:sz w:val="20"/>
+                                        <w:szCs w:val="20"/>
+                                      </w:rPr>
+                                      <w:t>application</w:t>
+                                    </w:r>
+                                    <w:proofErr w:type="spellEnd"/>
+                                    <w:r>
+                                      <w:rPr>
+                                        <w:color w:val="595959" w:themeColor="text1" w:themeTint="A6"/>
+                                        <w:sz w:val="20"/>
+                                        <w:szCs w:val="20"/>
+                                      </w:rPr>
+                                      <w:t xml:space="preserve"> </w:t>
+                                    </w:r>
+                                    <w:proofErr w:type="spellStart"/>
+                                    <w:r>
+                                      <w:rPr>
+                                        <w:color w:val="595959" w:themeColor="text1" w:themeTint="A6"/>
+                                        <w:sz w:val="20"/>
+                                        <w:szCs w:val="20"/>
+                                      </w:rPr>
+                                      <w:t>that</w:t>
+                                    </w:r>
+                                    <w:proofErr w:type="spellEnd"/>
+                                    <w:r>
+                                      <w:rPr>
+                                        <w:color w:val="595959" w:themeColor="text1" w:themeTint="A6"/>
+                                        <w:sz w:val="20"/>
+                                        <w:szCs w:val="20"/>
+                                      </w:rPr>
+                                      <w:t xml:space="preserve"> </w:t>
+                                    </w:r>
+                                    <w:proofErr w:type="spellStart"/>
+                                    <w:r>
+                                      <w:rPr>
+                                        <w:color w:val="595959" w:themeColor="text1" w:themeTint="A6"/>
+                                        <w:sz w:val="20"/>
+                                        <w:szCs w:val="20"/>
+                                      </w:rPr>
+                                      <w:t>helps</w:t>
+                                    </w:r>
+                                    <w:proofErr w:type="spellEnd"/>
+                                    <w:r>
+                                      <w:rPr>
+                                        <w:color w:val="595959" w:themeColor="text1" w:themeTint="A6"/>
+                                        <w:sz w:val="20"/>
+                                        <w:szCs w:val="20"/>
+                                      </w:rPr>
+                                      <w:t xml:space="preserve"> </w:t>
+                                    </w:r>
+                                    <w:proofErr w:type="spellStart"/>
+                                    <w:r>
+                                      <w:rPr>
+                                        <w:color w:val="595959" w:themeColor="text1" w:themeTint="A6"/>
+                                        <w:sz w:val="20"/>
+                                        <w:szCs w:val="20"/>
+                                      </w:rPr>
+                                      <w:t>you</w:t>
+                                    </w:r>
+                                    <w:proofErr w:type="spellEnd"/>
+                                    <w:r>
+                                      <w:rPr>
+                                        <w:color w:val="595959" w:themeColor="text1" w:themeTint="A6"/>
+                                        <w:sz w:val="20"/>
+                                        <w:szCs w:val="20"/>
+                                      </w:rPr>
+                                      <w:t xml:space="preserve"> </w:t>
+                                    </w:r>
+                                    <w:proofErr w:type="spellStart"/>
+                                    <w:r>
+                                      <w:rPr>
+                                        <w:color w:val="595959" w:themeColor="text1" w:themeTint="A6"/>
+                                        <w:sz w:val="20"/>
+                                        <w:szCs w:val="20"/>
+                                      </w:rPr>
+                                      <w:t>buy</w:t>
+                                    </w:r>
+                                    <w:proofErr w:type="spellEnd"/>
+                                    <w:r>
+                                      <w:rPr>
+                                        <w:color w:val="595959" w:themeColor="text1" w:themeTint="A6"/>
+                                        <w:sz w:val="20"/>
+                                        <w:szCs w:val="20"/>
+                                      </w:rPr>
+                                      <w:t xml:space="preserve"> </w:t>
+                                    </w:r>
+                                    <w:proofErr w:type="spellStart"/>
+                                    <w:r>
+                                      <w:rPr>
+                                        <w:color w:val="595959" w:themeColor="text1" w:themeTint="A6"/>
+                                        <w:sz w:val="20"/>
+                                        <w:szCs w:val="20"/>
+                                      </w:rPr>
+                                      <w:t>products</w:t>
+                                    </w:r>
+                                    <w:proofErr w:type="spellEnd"/>
+                                    <w:r>
+                                      <w:rPr>
+                                        <w:color w:val="595959" w:themeColor="text1" w:themeTint="A6"/>
+                                        <w:sz w:val="20"/>
+                                        <w:szCs w:val="20"/>
+                                      </w:rPr>
+                                      <w:t xml:space="preserve"> at </w:t>
+                                    </w:r>
+                                    <w:proofErr w:type="spellStart"/>
+                                    <w:r>
+                                      <w:rPr>
+                                        <w:color w:val="595959" w:themeColor="text1" w:themeTint="A6"/>
+                                        <w:sz w:val="20"/>
+                                        <w:szCs w:val="20"/>
+                                      </w:rPr>
+                                      <w:t>the</w:t>
+                                    </w:r>
+                                    <w:proofErr w:type="spellEnd"/>
+                                    <w:r>
+                                      <w:rPr>
+                                        <w:color w:val="595959" w:themeColor="text1" w:themeTint="A6"/>
+                                        <w:sz w:val="20"/>
+                                        <w:szCs w:val="20"/>
+                                      </w:rPr>
+                                      <w:t xml:space="preserve"> </w:t>
+                                    </w:r>
+                                    <w:proofErr w:type="spellStart"/>
+                                    <w:r>
+                                      <w:rPr>
+                                        <w:color w:val="595959" w:themeColor="text1" w:themeTint="A6"/>
+                                        <w:sz w:val="20"/>
+                                        <w:szCs w:val="20"/>
+                                      </w:rPr>
+                                      <w:t>cheapest</w:t>
+                                    </w:r>
+                                    <w:proofErr w:type="spellEnd"/>
+                                    <w:r>
+                                      <w:rPr>
+                                        <w:color w:val="595959" w:themeColor="text1" w:themeTint="A6"/>
+                                        <w:sz w:val="20"/>
+                                        <w:szCs w:val="20"/>
+                                      </w:rPr>
+                                      <w:t xml:space="preserve"> </w:t>
+                                    </w:r>
+                                    <w:proofErr w:type="spellStart"/>
+                                    <w:r>
+                                      <w:rPr>
+                                        <w:color w:val="595959" w:themeColor="text1" w:themeTint="A6"/>
+                                        <w:sz w:val="20"/>
+                                        <w:szCs w:val="20"/>
+                                      </w:rPr>
+                                      <w:t>prices</w:t>
+                                    </w:r>
+                                    <w:proofErr w:type="spellEnd"/>
+                                    <w:r>
+                                      <w:rPr>
+                                        <w:color w:val="595959" w:themeColor="text1" w:themeTint="A6"/>
+                                        <w:sz w:val="20"/>
+                                        <w:szCs w:val="20"/>
+                                      </w:rPr>
+                                      <w:t xml:space="preserve">, at </w:t>
+                                    </w:r>
+                                    <w:proofErr w:type="spellStart"/>
+                                    <w:r>
+                                      <w:rPr>
+                                        <w:color w:val="595959" w:themeColor="text1" w:themeTint="A6"/>
+                                        <w:sz w:val="20"/>
+                                        <w:szCs w:val="20"/>
+                                      </w:rPr>
+                                      <w:t>the</w:t>
+                                    </w:r>
+                                    <w:proofErr w:type="spellEnd"/>
+                                    <w:r>
+                                      <w:rPr>
+                                        <w:color w:val="595959" w:themeColor="text1" w:themeTint="A6"/>
+                                        <w:sz w:val="20"/>
+                                        <w:szCs w:val="20"/>
+                                      </w:rPr>
+                                      <w:t xml:space="preserve"> </w:t>
+                                    </w:r>
+                                    <w:proofErr w:type="spellStart"/>
+                                    <w:r>
+                                      <w:rPr>
+                                        <w:color w:val="595959" w:themeColor="text1" w:themeTint="A6"/>
+                                        <w:sz w:val="20"/>
+                                        <w:szCs w:val="20"/>
+                                      </w:rPr>
+                                      <w:t>nearest</w:t>
+                                    </w:r>
+                                    <w:proofErr w:type="spellEnd"/>
+                                    <w:r>
+                                      <w:rPr>
+                                        <w:color w:val="595959" w:themeColor="text1" w:themeTint="A6"/>
+                                        <w:sz w:val="20"/>
+                                        <w:szCs w:val="20"/>
+                                      </w:rPr>
+                                      <w:t xml:space="preserve"> </w:t>
+                                    </w:r>
+                                    <w:proofErr w:type="spellStart"/>
+                                    <w:r>
+                                      <w:rPr>
+                                        <w:color w:val="595959" w:themeColor="text1" w:themeTint="A6"/>
+                                        <w:sz w:val="20"/>
+                                        <w:szCs w:val="20"/>
+                                      </w:rPr>
+                                      <w:t>stores</w:t>
+                                    </w:r>
+                                    <w:proofErr w:type="spellEnd"/>
+                                    <w:r>
+                                      <w:rPr>
+                                        <w:color w:val="595959" w:themeColor="text1" w:themeTint="A6"/>
+                                        <w:sz w:val="20"/>
+                                        <w:szCs w:val="20"/>
+                                      </w:rPr>
+                                      <w:t xml:space="preserve">, in </w:t>
+                                    </w:r>
+                                    <w:proofErr w:type="spellStart"/>
+                                    <w:r>
+                                      <w:rPr>
+                                        <w:color w:val="595959" w:themeColor="text1" w:themeTint="A6"/>
+                                        <w:sz w:val="20"/>
+                                        <w:szCs w:val="20"/>
+                                      </w:rPr>
+                                      <w:t>the</w:t>
+                                    </w:r>
+                                    <w:proofErr w:type="spellEnd"/>
+                                    <w:r>
+                                      <w:rPr>
+                                        <w:color w:val="595959" w:themeColor="text1" w:themeTint="A6"/>
+                                        <w:sz w:val="20"/>
+                                        <w:szCs w:val="20"/>
+                                      </w:rPr>
+                                      <w:t xml:space="preserve"> </w:t>
+                                    </w:r>
+                                    <w:proofErr w:type="spellStart"/>
+                                    <w:r>
+                                      <w:rPr>
+                                        <w:color w:val="595959" w:themeColor="text1" w:themeTint="A6"/>
+                                        <w:sz w:val="20"/>
+                                        <w:szCs w:val="20"/>
+                                      </w:rPr>
+                                      <w:t>perfect</w:t>
+                                    </w:r>
+                                    <w:proofErr w:type="spellEnd"/>
+                                    <w:r>
+                                      <w:rPr>
+                                        <w:color w:val="595959" w:themeColor="text1" w:themeTint="A6"/>
+                                        <w:sz w:val="20"/>
+                                        <w:szCs w:val="20"/>
+                                      </w:rPr>
+                                      <w:t xml:space="preserve"> </w:t>
+                                    </w:r>
+                                    <w:proofErr w:type="spellStart"/>
+                                    <w:r>
+                                      <w:rPr>
+                                        <w:color w:val="595959" w:themeColor="text1" w:themeTint="A6"/>
+                                        <w:sz w:val="20"/>
+                                        <w:szCs w:val="20"/>
+                                      </w:rPr>
+                                      <w:t>order</w:t>
+                                    </w:r>
+                                    <w:proofErr w:type="spellEnd"/>
+                                    <w:r>
+                                      <w:rPr>
+                                        <w:color w:val="595959" w:themeColor="text1" w:themeTint="A6"/>
+                                        <w:sz w:val="20"/>
+                                        <w:szCs w:val="20"/>
+                                      </w:rPr>
+                                      <w:t xml:space="preserve"> </w:t>
+                                    </w:r>
+                                    <w:proofErr w:type="spellStart"/>
+                                    <w:r>
+                                      <w:rPr>
+                                        <w:color w:val="595959" w:themeColor="text1" w:themeTint="A6"/>
+                                        <w:sz w:val="20"/>
+                                        <w:szCs w:val="20"/>
+                                      </w:rPr>
+                                      <w:t>and</w:t>
+                                    </w:r>
+                                    <w:proofErr w:type="spellEnd"/>
+                                    <w:r>
+                                      <w:rPr>
+                                        <w:color w:val="595959" w:themeColor="text1" w:themeTint="A6"/>
+                                        <w:sz w:val="20"/>
+                                        <w:szCs w:val="20"/>
+                                      </w:rPr>
+                                      <w:t xml:space="preserve"> in </w:t>
+                                    </w:r>
+                                    <w:proofErr w:type="spellStart"/>
+                                    <w:r>
+                                      <w:rPr>
+                                        <w:color w:val="595959" w:themeColor="text1" w:themeTint="A6"/>
+                                        <w:sz w:val="20"/>
+                                        <w:szCs w:val="20"/>
+                                      </w:rPr>
+                                      <w:t>cooperation</w:t>
+                                    </w:r>
+                                    <w:proofErr w:type="spellEnd"/>
+                                    <w:r>
+                                      <w:rPr>
+                                        <w:color w:val="595959" w:themeColor="text1" w:themeTint="A6"/>
+                                        <w:sz w:val="20"/>
+                                        <w:szCs w:val="20"/>
+                                      </w:rPr>
+                                      <w:t xml:space="preserve"> </w:t>
+                                    </w:r>
+                                    <w:proofErr w:type="spellStart"/>
+                                    <w:r>
+                                      <w:rPr>
+                                        <w:color w:val="595959" w:themeColor="text1" w:themeTint="A6"/>
+                                        <w:sz w:val="20"/>
+                                        <w:szCs w:val="20"/>
+                                      </w:rPr>
+                                      <w:t>with</w:t>
+                                    </w:r>
+                                    <w:proofErr w:type="spellEnd"/>
+                                    <w:r>
+                                      <w:rPr>
+                                        <w:color w:val="595959" w:themeColor="text1" w:themeTint="A6"/>
+                                        <w:sz w:val="20"/>
+                                        <w:szCs w:val="20"/>
+                                      </w:rPr>
+                                      <w:t xml:space="preserve"> </w:t>
+                                    </w:r>
+                                    <w:proofErr w:type="spellStart"/>
+                                    <w:r>
+                                      <w:rPr>
+                                        <w:color w:val="595959" w:themeColor="text1" w:themeTint="A6"/>
+                                        <w:sz w:val="20"/>
+                                        <w:szCs w:val="20"/>
+                                      </w:rPr>
+                                      <w:t>your</w:t>
+                                    </w:r>
+                                    <w:proofErr w:type="spellEnd"/>
+                                    <w:r>
+                                      <w:rPr>
+                                        <w:color w:val="595959" w:themeColor="text1" w:themeTint="A6"/>
+                                        <w:sz w:val="20"/>
+                                        <w:szCs w:val="20"/>
+                                      </w:rPr>
+                                      <w:t xml:space="preserve"> </w:t>
+                                    </w:r>
+                                    <w:proofErr w:type="spellStart"/>
+                                    <w:r>
+                                      <w:rPr>
+                                        <w:color w:val="595959" w:themeColor="text1" w:themeTint="A6"/>
+                                        <w:sz w:val="20"/>
+                                        <w:szCs w:val="20"/>
+                                      </w:rPr>
+                                      <w:t>friends</w:t>
+                                    </w:r>
+                                    <w:proofErr w:type="spellEnd"/>
+                                    <w:r>
+                                      <w:rPr>
+                                        <w:color w:val="595959" w:themeColor="text1" w:themeTint="A6"/>
+                                        <w:sz w:val="20"/>
+                                        <w:szCs w:val="20"/>
+                                      </w:rPr>
+                                      <w:t xml:space="preserve"> </w:t>
+                                    </w:r>
+                                    <w:proofErr w:type="spellStart"/>
+                                    <w:r>
+                                      <w:rPr>
+                                        <w:color w:val="595959" w:themeColor="text1" w:themeTint="A6"/>
+                                        <w:sz w:val="20"/>
+                                        <w:szCs w:val="20"/>
+                                      </w:rPr>
+                                      <w:t>and</w:t>
+                                    </w:r>
+                                    <w:proofErr w:type="spellEnd"/>
+                                    <w:r>
+                                      <w:rPr>
+                                        <w:color w:val="595959" w:themeColor="text1" w:themeTint="A6"/>
+                                        <w:sz w:val="20"/>
+                                        <w:szCs w:val="20"/>
+                                      </w:rPr>
+                                      <w:t xml:space="preserve"> </w:t>
+                                    </w:r>
+                                    <w:proofErr w:type="spellStart"/>
+                                    <w:r>
+                                      <w:rPr>
+                                        <w:color w:val="595959" w:themeColor="text1" w:themeTint="A6"/>
+                                        <w:sz w:val="20"/>
+                                        <w:szCs w:val="20"/>
+                                      </w:rPr>
+                                      <w:t>family</w:t>
+                                    </w:r>
+                                    <w:proofErr w:type="spellEnd"/>
+                                    <w:r>
+                                      <w:rPr>
+                                        <w:color w:val="595959" w:themeColor="text1" w:themeTint="A6"/>
+                                        <w:sz w:val="20"/>
+                                        <w:szCs w:val="20"/>
+                                      </w:rPr>
+                                      <w:t xml:space="preserve">! Never miss a </w:t>
+                                    </w:r>
+                                    <w:proofErr w:type="spellStart"/>
+                                    <w:r>
+                                      <w:rPr>
+                                        <w:color w:val="595959" w:themeColor="text1" w:themeTint="A6"/>
+                                        <w:sz w:val="20"/>
+                                        <w:szCs w:val="20"/>
+                                      </w:rPr>
+                                      <w:t>special</w:t>
+                                    </w:r>
+                                    <w:proofErr w:type="spellEnd"/>
+                                    <w:r>
+                                      <w:rPr>
+                                        <w:color w:val="595959" w:themeColor="text1" w:themeTint="A6"/>
+                                        <w:sz w:val="20"/>
+                                        <w:szCs w:val="20"/>
+                                      </w:rPr>
+                                      <w:t xml:space="preserve"> </w:t>
+                                    </w:r>
+                                    <w:proofErr w:type="spellStart"/>
+                                    <w:r>
+                                      <w:rPr>
+                                        <w:color w:val="595959" w:themeColor="text1" w:themeTint="A6"/>
+                                        <w:sz w:val="20"/>
+                                        <w:szCs w:val="20"/>
+                                      </w:rPr>
+                                      <w:t>offer</w:t>
+                                    </w:r>
+                                    <w:proofErr w:type="spellEnd"/>
+                                    <w:r>
+                                      <w:rPr>
+                                        <w:color w:val="595959" w:themeColor="text1" w:themeTint="A6"/>
+                                        <w:sz w:val="20"/>
+                                        <w:szCs w:val="20"/>
+                                      </w:rPr>
+                                      <w:t xml:space="preserve"> </w:t>
+                                    </w:r>
+                                    <w:proofErr w:type="spellStart"/>
+                                    <w:r>
+                                      <w:rPr>
+                                        <w:color w:val="595959" w:themeColor="text1" w:themeTint="A6"/>
+                                        <w:sz w:val="20"/>
+                                        <w:szCs w:val="20"/>
+                                      </w:rPr>
+                                      <w:t>or</w:t>
+                                    </w:r>
+                                    <w:proofErr w:type="spellEnd"/>
+                                    <w:r>
+                                      <w:rPr>
+                                        <w:color w:val="595959" w:themeColor="text1" w:themeTint="A6"/>
+                                        <w:sz w:val="20"/>
+                                        <w:szCs w:val="20"/>
+                                      </w:rPr>
+                                      <w:t xml:space="preserve"> </w:t>
+                                    </w:r>
+                                    <w:proofErr w:type="spellStart"/>
+                                    <w:r>
+                                      <w:rPr>
+                                        <w:color w:val="595959" w:themeColor="text1" w:themeTint="A6"/>
+                                        <w:sz w:val="20"/>
+                                        <w:szCs w:val="20"/>
+                                      </w:rPr>
+                                      <w:t>forget</w:t>
+                                    </w:r>
+                                    <w:proofErr w:type="spellEnd"/>
+                                    <w:r>
+                                      <w:rPr>
+                                        <w:color w:val="595959" w:themeColor="text1" w:themeTint="A6"/>
+                                        <w:sz w:val="20"/>
+                                        <w:szCs w:val="20"/>
+                                      </w:rPr>
+                                      <w:t xml:space="preserve"> </w:t>
+                                    </w:r>
+                                    <w:proofErr w:type="spellStart"/>
+                                    <w:r>
+                                      <w:rPr>
+                                        <w:color w:val="595959" w:themeColor="text1" w:themeTint="A6"/>
+                                        <w:sz w:val="20"/>
+                                        <w:szCs w:val="20"/>
+                                      </w:rPr>
+                                      <w:t>to</w:t>
+                                    </w:r>
+                                    <w:proofErr w:type="spellEnd"/>
+                                    <w:r>
+                                      <w:rPr>
+                                        <w:color w:val="595959" w:themeColor="text1" w:themeTint="A6"/>
+                                        <w:sz w:val="20"/>
+                                        <w:szCs w:val="20"/>
+                                      </w:rPr>
+                                      <w:t xml:space="preserve"> </w:t>
+                                    </w:r>
+                                    <w:proofErr w:type="spellStart"/>
+                                    <w:r>
+                                      <w:rPr>
+                                        <w:color w:val="595959" w:themeColor="text1" w:themeTint="A6"/>
+                                        <w:sz w:val="20"/>
+                                        <w:szCs w:val="20"/>
+                                      </w:rPr>
+                                      <w:t>buy</w:t>
+                                    </w:r>
+                                    <w:proofErr w:type="spellEnd"/>
+                                    <w:r>
+                                      <w:rPr>
+                                        <w:color w:val="595959" w:themeColor="text1" w:themeTint="A6"/>
+                                        <w:sz w:val="20"/>
+                                        <w:szCs w:val="20"/>
+                                      </w:rPr>
+                                      <w:t xml:space="preserve"> </w:t>
+                                    </w:r>
+                                    <w:proofErr w:type="spellStart"/>
+                                    <w:r>
+                                      <w:rPr>
+                                        <w:color w:val="595959" w:themeColor="text1" w:themeTint="A6"/>
+                                        <w:sz w:val="20"/>
+                                        <w:szCs w:val="20"/>
+                                      </w:rPr>
+                                      <w:t>important</w:t>
+                                    </w:r>
+                                    <w:proofErr w:type="spellEnd"/>
+                                    <w:r>
+                                      <w:rPr>
+                                        <w:color w:val="595959" w:themeColor="text1" w:themeTint="A6"/>
+                                        <w:sz w:val="20"/>
+                                        <w:szCs w:val="20"/>
+                                      </w:rPr>
+                                      <w:t xml:space="preserve"> </w:t>
+                                    </w:r>
+                                    <w:proofErr w:type="spellStart"/>
+                                    <w:r>
+                                      <w:rPr>
+                                        <w:color w:val="595959" w:themeColor="text1" w:themeTint="A6"/>
+                                        <w:sz w:val="20"/>
+                                        <w:szCs w:val="20"/>
+                                      </w:rPr>
+                                      <w:t>products</w:t>
+                                    </w:r>
+                                    <w:proofErr w:type="spellEnd"/>
+                                    <w:r>
+                                      <w:rPr>
+                                        <w:color w:val="595959" w:themeColor="text1" w:themeTint="A6"/>
+                                        <w:sz w:val="20"/>
+                                        <w:szCs w:val="20"/>
+                                      </w:rPr>
+                                      <w:t xml:space="preserve">. </w:t>
                                     </w:r>
                                     <w:r>
                                       <w:rPr>
                                         <w:color w:val="595959" w:themeColor="text1" w:themeTint="A6"/>
                                         <w:sz w:val="20"/>
                                         <w:szCs w:val="20"/>
-                                        <w:lang w:val="en-US"/>
                                       </w:rPr>
-                                      <w:t xml:space="preserve">lication that helps you buy products at the cheapest prices, at the nearest stores, in the perfect order and in cooperation with your friends and family! Never miss a special offer or forget to buy important products. </w:t>
+                                      <w:br/>
+                                      <w:t xml:space="preserve">Elisa will </w:t>
                                     </w:r>
+                                    <w:proofErr w:type="spellStart"/>
                                     <w:r>
                                       <w:rPr>
                                         <w:color w:val="595959" w:themeColor="text1" w:themeTint="A6"/>
                                         <w:sz w:val="20"/>
                                         <w:szCs w:val="20"/>
-                                        <w:lang w:val="en-US"/>
                                       </w:rPr>
-                                      <w:br/>
-                                      <w:t>Elisa will take care of you</w:t>
+                                      <w:t>take</w:t>
                                     </w:r>
+                                    <w:proofErr w:type="spellEnd"/>
                                     <w:r>
                                       <w:rPr>
                                         <w:color w:val="595959" w:themeColor="text1" w:themeTint="A6"/>
                                         <w:sz w:val="20"/>
                                         <w:szCs w:val="20"/>
-                                        <w:lang w:val="en-US"/>
+                                      </w:rPr>
+                                      <w:t xml:space="preserve"> care </w:t>
+                                    </w:r>
+                                    <w:proofErr w:type="spellStart"/>
+                                    <w:r>
+                                      <w:rPr>
+                                        <w:color w:val="595959" w:themeColor="text1" w:themeTint="A6"/>
+                                        <w:sz w:val="20"/>
+                                        <w:szCs w:val="20"/>
+                                      </w:rPr>
+                                      <w:t>of</w:t>
+                                    </w:r>
+                                    <w:proofErr w:type="spellEnd"/>
+                                    <w:r>
+                                      <w:rPr>
+                                        <w:color w:val="595959" w:themeColor="text1" w:themeTint="A6"/>
+                                        <w:sz w:val="20"/>
+                                        <w:szCs w:val="20"/>
+                                      </w:rPr>
+                                      <w:t xml:space="preserve"> </w:t>
+                                    </w:r>
+                                    <w:proofErr w:type="spellStart"/>
+                                    <w:r>
+                                      <w:rPr>
+                                        <w:color w:val="595959" w:themeColor="text1" w:themeTint="A6"/>
+                                        <w:sz w:val="20"/>
+                                        <w:szCs w:val="20"/>
+                                      </w:rPr>
+                                      <w:t>you</w:t>
+                                    </w:r>
+                                    <w:proofErr w:type="spellEnd"/>
+                                    <w:r>
+                                      <w:rPr>
+                                        <w:color w:val="595959" w:themeColor="text1" w:themeTint="A6"/>
+                                        <w:sz w:val="20"/>
+                                        <w:szCs w:val="20"/>
                                       </w:rPr>
                                       <w:t xml:space="preserve">. </w:t>
                                     </w:r>
@@ -458,11 +1104,11 @@
               </mc:Choice>
               <mc:Fallback>
                 <w:pict>
-                  <v:shapetype w14:anchorId="3C93BA7C" id="_x0000_t202" coordsize="21600,21600" o:spt="202" path="m,l,21600r21600,l21600,xe">
+                  <v:shapetype w14:anchorId="7A590DE1" id="_x0000_t202" coordsize="21600,21600" o:spt="202" path="m0,0l0,21600,21600,21600,21600,0xe">
                     <v:stroke joinstyle="miter"/>
                     <v:path gradientshapeok="t" o:connecttype="rect"/>
                   </v:shapetype>
-                  <v:shape id="Textfeld 153" o:spid="_x0000_s1026" type="#_x0000_t202" style="position:absolute;margin-left:0;margin-top:0;width:8in;height:79.5pt;z-index:251661312;visibility:visible;mso-wrap-style:square;mso-width-percent:941;mso-height-percent:100;mso-top-percent:700;mso-wrap-distance-left:9pt;mso-wrap-distance-top:0;mso-wrap-distance-right:9pt;mso-wrap-distance-bottom:0;mso-position-horizontal:center;mso-position-horizontal-relative:page;mso-position-vertical-relative:page;mso-width-percent:941;mso-height-percent:100;mso-top-percent:700;mso-width-relative:page;mso-height-relative:page;v-text-anchor:top" o:gfxdata="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" filled="f" stroked="f" strokeweight=".5pt">
+                  <v:shape id="Textfeld 153" o:spid="_x0000_s1026" type="#_x0000_t202" style="position:absolute;margin-left:0;margin-top:0;width:560.2pt;height:66.4pt;z-index:251661312;visibility:visible;mso-wrap-style:square;mso-width-percent:941;mso-height-percent:100;mso-top-percent:700;mso-wrap-distance-left:9pt;mso-wrap-distance-top:0;mso-wrap-distance-right:9pt;mso-wrap-distance-bottom:0;mso-position-horizontal:center;mso-position-horizontal-relative:page;mso-position-vertical-relative:page;mso-width-percent:941;mso-height-percent:100;mso-top-percent:700;mso-width-relative:page;mso-height-relative:page;v-text-anchor:top" o:gfxdata="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" filled="f" stroked="f" strokeweight=".5pt">
                     <v:textbox style="mso-fit-shape-to-text:t" inset="126pt,0,54pt,0">
                       <w:txbxContent>
                         <w:p>
@@ -520,35 +1166,681 @@
                                   <w:color w:val="595959" w:themeColor="text1" w:themeTint="A6"/>
                                   <w:sz w:val="20"/>
                                   <w:szCs w:val="20"/>
-                                  <w:lang w:val="en-US"/>
                                 </w:rPr>
-                                <w:t>The Elisa shopping list is a useful app</w:t>
+                                <w:t xml:space="preserve">The Elisa </w:t>
+                              </w:r>
+                              <w:proofErr w:type="spellStart"/>
+                              <w:r>
+                                <w:rPr>
+                                  <w:color w:val="595959" w:themeColor="text1" w:themeTint="A6"/>
+                                  <w:sz w:val="20"/>
+                                  <w:szCs w:val="20"/>
+                                </w:rPr>
+                                <w:t>shopping</w:t>
+                              </w:r>
+                              <w:proofErr w:type="spellEnd"/>
+                              <w:r>
+                                <w:rPr>
+                                  <w:color w:val="595959" w:themeColor="text1" w:themeTint="A6"/>
+                                  <w:sz w:val="20"/>
+                                  <w:szCs w:val="20"/>
+                                </w:rPr>
+                                <w:t xml:space="preserve"> </w:t>
+                              </w:r>
+                              <w:proofErr w:type="spellStart"/>
+                              <w:r>
+                                <w:rPr>
+                                  <w:color w:val="595959" w:themeColor="text1" w:themeTint="A6"/>
+                                  <w:sz w:val="20"/>
+                                  <w:szCs w:val="20"/>
+                                </w:rPr>
+                                <w:t>list</w:t>
+                              </w:r>
+                              <w:proofErr w:type="spellEnd"/>
+                              <w:r>
+                                <w:rPr>
+                                  <w:color w:val="595959" w:themeColor="text1" w:themeTint="A6"/>
+                                  <w:sz w:val="20"/>
+                                  <w:szCs w:val="20"/>
+                                </w:rPr>
+                                <w:t xml:space="preserve"> </w:t>
+                              </w:r>
+                              <w:proofErr w:type="spellStart"/>
+                              <w:r>
+                                <w:rPr>
+                                  <w:color w:val="595959" w:themeColor="text1" w:themeTint="A6"/>
+                                  <w:sz w:val="20"/>
+                                  <w:szCs w:val="20"/>
+                                </w:rPr>
+                                <w:t>is</w:t>
+                              </w:r>
+                              <w:proofErr w:type="spellEnd"/>
+                              <w:r>
+                                <w:rPr>
+                                  <w:color w:val="595959" w:themeColor="text1" w:themeTint="A6"/>
+                                  <w:sz w:val="20"/>
+                                  <w:szCs w:val="20"/>
+                                </w:rPr>
+                                <w:t xml:space="preserve"> a </w:t>
+                              </w:r>
+                              <w:proofErr w:type="spellStart"/>
+                              <w:r>
+                                <w:rPr>
+                                  <w:color w:val="595959" w:themeColor="text1" w:themeTint="A6"/>
+                                  <w:sz w:val="20"/>
+                                  <w:szCs w:val="20"/>
+                                </w:rPr>
+                                <w:t>useful</w:t>
+                              </w:r>
+                              <w:proofErr w:type="spellEnd"/>
+                              <w:r>
+                                <w:rPr>
+                                  <w:color w:val="595959" w:themeColor="text1" w:themeTint="A6"/>
+                                  <w:sz w:val="20"/>
+                                  <w:szCs w:val="20"/>
+                                </w:rPr>
+                                <w:t xml:space="preserve"> </w:t>
+                              </w:r>
+                              <w:proofErr w:type="spellStart"/>
+                              <w:r>
+                                <w:rPr>
+                                  <w:color w:val="595959" w:themeColor="text1" w:themeTint="A6"/>
+                                  <w:sz w:val="20"/>
+                                  <w:szCs w:val="20"/>
+                                </w:rPr>
+                                <w:t>application</w:t>
+                              </w:r>
+                              <w:proofErr w:type="spellEnd"/>
+                              <w:r>
+                                <w:rPr>
+                                  <w:color w:val="595959" w:themeColor="text1" w:themeTint="A6"/>
+                                  <w:sz w:val="20"/>
+                                  <w:szCs w:val="20"/>
+                                </w:rPr>
+                                <w:t xml:space="preserve"> </w:t>
+                              </w:r>
+                              <w:proofErr w:type="spellStart"/>
+                              <w:r>
+                                <w:rPr>
+                                  <w:color w:val="595959" w:themeColor="text1" w:themeTint="A6"/>
+                                  <w:sz w:val="20"/>
+                                  <w:szCs w:val="20"/>
+                                </w:rPr>
+                                <w:t>that</w:t>
+                              </w:r>
+                              <w:proofErr w:type="spellEnd"/>
+                              <w:r>
+                                <w:rPr>
+                                  <w:color w:val="595959" w:themeColor="text1" w:themeTint="A6"/>
+                                  <w:sz w:val="20"/>
+                                  <w:szCs w:val="20"/>
+                                </w:rPr>
+                                <w:t xml:space="preserve"> </w:t>
+                              </w:r>
+                              <w:proofErr w:type="spellStart"/>
+                              <w:r>
+                                <w:rPr>
+                                  <w:color w:val="595959" w:themeColor="text1" w:themeTint="A6"/>
+                                  <w:sz w:val="20"/>
+                                  <w:szCs w:val="20"/>
+                                </w:rPr>
+                                <w:t>helps</w:t>
+                              </w:r>
+                              <w:proofErr w:type="spellEnd"/>
+                              <w:r>
+                                <w:rPr>
+                                  <w:color w:val="595959" w:themeColor="text1" w:themeTint="A6"/>
+                                  <w:sz w:val="20"/>
+                                  <w:szCs w:val="20"/>
+                                </w:rPr>
+                                <w:t xml:space="preserve"> </w:t>
+                              </w:r>
+                              <w:proofErr w:type="spellStart"/>
+                              <w:r>
+                                <w:rPr>
+                                  <w:color w:val="595959" w:themeColor="text1" w:themeTint="A6"/>
+                                  <w:sz w:val="20"/>
+                                  <w:szCs w:val="20"/>
+                                </w:rPr>
+                                <w:t>you</w:t>
+                              </w:r>
+                              <w:proofErr w:type="spellEnd"/>
+                              <w:r>
+                                <w:rPr>
+                                  <w:color w:val="595959" w:themeColor="text1" w:themeTint="A6"/>
+                                  <w:sz w:val="20"/>
+                                  <w:szCs w:val="20"/>
+                                </w:rPr>
+                                <w:t xml:space="preserve"> </w:t>
+                              </w:r>
+                              <w:proofErr w:type="spellStart"/>
+                              <w:r>
+                                <w:rPr>
+                                  <w:color w:val="595959" w:themeColor="text1" w:themeTint="A6"/>
+                                  <w:sz w:val="20"/>
+                                  <w:szCs w:val="20"/>
+                                </w:rPr>
+                                <w:t>buy</w:t>
+                              </w:r>
+                              <w:proofErr w:type="spellEnd"/>
+                              <w:r>
+                                <w:rPr>
+                                  <w:color w:val="595959" w:themeColor="text1" w:themeTint="A6"/>
+                                  <w:sz w:val="20"/>
+                                  <w:szCs w:val="20"/>
+                                </w:rPr>
+                                <w:t xml:space="preserve"> </w:t>
+                              </w:r>
+                              <w:proofErr w:type="spellStart"/>
+                              <w:r>
+                                <w:rPr>
+                                  <w:color w:val="595959" w:themeColor="text1" w:themeTint="A6"/>
+                                  <w:sz w:val="20"/>
+                                  <w:szCs w:val="20"/>
+                                </w:rPr>
+                                <w:t>products</w:t>
+                              </w:r>
+                              <w:proofErr w:type="spellEnd"/>
+                              <w:r>
+                                <w:rPr>
+                                  <w:color w:val="595959" w:themeColor="text1" w:themeTint="A6"/>
+                                  <w:sz w:val="20"/>
+                                  <w:szCs w:val="20"/>
+                                </w:rPr>
+                                <w:t xml:space="preserve"> at </w:t>
+                              </w:r>
+                              <w:proofErr w:type="spellStart"/>
+                              <w:r>
+                                <w:rPr>
+                                  <w:color w:val="595959" w:themeColor="text1" w:themeTint="A6"/>
+                                  <w:sz w:val="20"/>
+                                  <w:szCs w:val="20"/>
+                                </w:rPr>
+                                <w:t>the</w:t>
+                              </w:r>
+                              <w:proofErr w:type="spellEnd"/>
+                              <w:r>
+                                <w:rPr>
+                                  <w:color w:val="595959" w:themeColor="text1" w:themeTint="A6"/>
+                                  <w:sz w:val="20"/>
+                                  <w:szCs w:val="20"/>
+                                </w:rPr>
+                                <w:t xml:space="preserve"> </w:t>
+                              </w:r>
+                              <w:proofErr w:type="spellStart"/>
+                              <w:r>
+                                <w:rPr>
+                                  <w:color w:val="595959" w:themeColor="text1" w:themeTint="A6"/>
+                                  <w:sz w:val="20"/>
+                                  <w:szCs w:val="20"/>
+                                </w:rPr>
+                                <w:t>cheapest</w:t>
+                              </w:r>
+                              <w:proofErr w:type="spellEnd"/>
+                              <w:r>
+                                <w:rPr>
+                                  <w:color w:val="595959" w:themeColor="text1" w:themeTint="A6"/>
+                                  <w:sz w:val="20"/>
+                                  <w:szCs w:val="20"/>
+                                </w:rPr>
+                                <w:t xml:space="preserve"> </w:t>
+                              </w:r>
+                              <w:proofErr w:type="spellStart"/>
+                              <w:r>
+                                <w:rPr>
+                                  <w:color w:val="595959" w:themeColor="text1" w:themeTint="A6"/>
+                                  <w:sz w:val="20"/>
+                                  <w:szCs w:val="20"/>
+                                </w:rPr>
+                                <w:t>prices</w:t>
+                              </w:r>
+                              <w:proofErr w:type="spellEnd"/>
+                              <w:r>
+                                <w:rPr>
+                                  <w:color w:val="595959" w:themeColor="text1" w:themeTint="A6"/>
+                                  <w:sz w:val="20"/>
+                                  <w:szCs w:val="20"/>
+                                </w:rPr>
+                                <w:t xml:space="preserve">, at </w:t>
+                              </w:r>
+                              <w:proofErr w:type="spellStart"/>
+                              <w:r>
+                                <w:rPr>
+                                  <w:color w:val="595959" w:themeColor="text1" w:themeTint="A6"/>
+                                  <w:sz w:val="20"/>
+                                  <w:szCs w:val="20"/>
+                                </w:rPr>
+                                <w:t>the</w:t>
+                              </w:r>
+                              <w:proofErr w:type="spellEnd"/>
+                              <w:r>
+                                <w:rPr>
+                                  <w:color w:val="595959" w:themeColor="text1" w:themeTint="A6"/>
+                                  <w:sz w:val="20"/>
+                                  <w:szCs w:val="20"/>
+                                </w:rPr>
+                                <w:t xml:space="preserve"> </w:t>
+                              </w:r>
+                              <w:proofErr w:type="spellStart"/>
+                              <w:r>
+                                <w:rPr>
+                                  <w:color w:val="595959" w:themeColor="text1" w:themeTint="A6"/>
+                                  <w:sz w:val="20"/>
+                                  <w:szCs w:val="20"/>
+                                </w:rPr>
+                                <w:t>nearest</w:t>
+                              </w:r>
+                              <w:proofErr w:type="spellEnd"/>
+                              <w:r>
+                                <w:rPr>
+                                  <w:color w:val="595959" w:themeColor="text1" w:themeTint="A6"/>
+                                  <w:sz w:val="20"/>
+                                  <w:szCs w:val="20"/>
+                                </w:rPr>
+                                <w:t xml:space="preserve"> </w:t>
+                              </w:r>
+                              <w:proofErr w:type="spellStart"/>
+                              <w:r>
+                                <w:rPr>
+                                  <w:color w:val="595959" w:themeColor="text1" w:themeTint="A6"/>
+                                  <w:sz w:val="20"/>
+                                  <w:szCs w:val="20"/>
+                                </w:rPr>
+                                <w:t>stores</w:t>
+                              </w:r>
+                              <w:proofErr w:type="spellEnd"/>
+                              <w:r>
+                                <w:rPr>
+                                  <w:color w:val="595959" w:themeColor="text1" w:themeTint="A6"/>
+                                  <w:sz w:val="20"/>
+                                  <w:szCs w:val="20"/>
+                                </w:rPr>
+                                <w:t xml:space="preserve">, in </w:t>
+                              </w:r>
+                              <w:proofErr w:type="spellStart"/>
+                              <w:r>
+                                <w:rPr>
+                                  <w:color w:val="595959" w:themeColor="text1" w:themeTint="A6"/>
+                                  <w:sz w:val="20"/>
+                                  <w:szCs w:val="20"/>
+                                </w:rPr>
+                                <w:t>the</w:t>
+                              </w:r>
+                              <w:proofErr w:type="spellEnd"/>
+                              <w:r>
+                                <w:rPr>
+                                  <w:color w:val="595959" w:themeColor="text1" w:themeTint="A6"/>
+                                  <w:sz w:val="20"/>
+                                  <w:szCs w:val="20"/>
+                                </w:rPr>
+                                <w:t xml:space="preserve"> </w:t>
+                              </w:r>
+                              <w:proofErr w:type="spellStart"/>
+                              <w:r>
+                                <w:rPr>
+                                  <w:color w:val="595959" w:themeColor="text1" w:themeTint="A6"/>
+                                  <w:sz w:val="20"/>
+                                  <w:szCs w:val="20"/>
+                                </w:rPr>
+                                <w:t>perfect</w:t>
+                              </w:r>
+                              <w:proofErr w:type="spellEnd"/>
+                              <w:r>
+                                <w:rPr>
+                                  <w:color w:val="595959" w:themeColor="text1" w:themeTint="A6"/>
+                                  <w:sz w:val="20"/>
+                                  <w:szCs w:val="20"/>
+                                </w:rPr>
+                                <w:t xml:space="preserve"> </w:t>
+                              </w:r>
+                              <w:proofErr w:type="spellStart"/>
+                              <w:r>
+                                <w:rPr>
+                                  <w:color w:val="595959" w:themeColor="text1" w:themeTint="A6"/>
+                                  <w:sz w:val="20"/>
+                                  <w:szCs w:val="20"/>
+                                </w:rPr>
+                                <w:t>order</w:t>
+                              </w:r>
+                              <w:proofErr w:type="spellEnd"/>
+                              <w:r>
+                                <w:rPr>
+                                  <w:color w:val="595959" w:themeColor="text1" w:themeTint="A6"/>
+                                  <w:sz w:val="20"/>
+                                  <w:szCs w:val="20"/>
+                                </w:rPr>
+                                <w:t xml:space="preserve"> </w:t>
+                              </w:r>
+                              <w:proofErr w:type="spellStart"/>
+                              <w:r>
+                                <w:rPr>
+                                  <w:color w:val="595959" w:themeColor="text1" w:themeTint="A6"/>
+                                  <w:sz w:val="20"/>
+                                  <w:szCs w:val="20"/>
+                                </w:rPr>
+                                <w:t>and</w:t>
+                              </w:r>
+                              <w:proofErr w:type="spellEnd"/>
+                              <w:r>
+                                <w:rPr>
+                                  <w:color w:val="595959" w:themeColor="text1" w:themeTint="A6"/>
+                                  <w:sz w:val="20"/>
+                                  <w:szCs w:val="20"/>
+                                </w:rPr>
+                                <w:t xml:space="preserve"> in </w:t>
+                              </w:r>
+                              <w:proofErr w:type="spellStart"/>
+                              <w:r>
+                                <w:rPr>
+                                  <w:color w:val="595959" w:themeColor="text1" w:themeTint="A6"/>
+                                  <w:sz w:val="20"/>
+                                  <w:szCs w:val="20"/>
+                                </w:rPr>
+                                <w:t>cooperation</w:t>
+                              </w:r>
+                              <w:proofErr w:type="spellEnd"/>
+                              <w:r>
+                                <w:rPr>
+                                  <w:color w:val="595959" w:themeColor="text1" w:themeTint="A6"/>
+                                  <w:sz w:val="20"/>
+                                  <w:szCs w:val="20"/>
+                                </w:rPr>
+                                <w:t xml:space="preserve"> </w:t>
+                              </w:r>
+                              <w:proofErr w:type="spellStart"/>
+                              <w:r>
+                                <w:rPr>
+                                  <w:color w:val="595959" w:themeColor="text1" w:themeTint="A6"/>
+                                  <w:sz w:val="20"/>
+                                  <w:szCs w:val="20"/>
+                                </w:rPr>
+                                <w:t>with</w:t>
+                              </w:r>
+                              <w:proofErr w:type="spellEnd"/>
+                              <w:r>
+                                <w:rPr>
+                                  <w:color w:val="595959" w:themeColor="text1" w:themeTint="A6"/>
+                                  <w:sz w:val="20"/>
+                                  <w:szCs w:val="20"/>
+                                </w:rPr>
+                                <w:t xml:space="preserve"> </w:t>
+                              </w:r>
+                              <w:proofErr w:type="spellStart"/>
+                              <w:r>
+                                <w:rPr>
+                                  <w:color w:val="595959" w:themeColor="text1" w:themeTint="A6"/>
+                                  <w:sz w:val="20"/>
+                                  <w:szCs w:val="20"/>
+                                </w:rPr>
+                                <w:t>your</w:t>
+                              </w:r>
+                              <w:proofErr w:type="spellEnd"/>
+                              <w:r>
+                                <w:rPr>
+                                  <w:color w:val="595959" w:themeColor="text1" w:themeTint="A6"/>
+                                  <w:sz w:val="20"/>
+                                  <w:szCs w:val="20"/>
+                                </w:rPr>
+                                <w:t xml:space="preserve"> </w:t>
+                              </w:r>
+                              <w:proofErr w:type="spellStart"/>
+                              <w:r>
+                                <w:rPr>
+                                  <w:color w:val="595959" w:themeColor="text1" w:themeTint="A6"/>
+                                  <w:sz w:val="20"/>
+                                  <w:szCs w:val="20"/>
+                                </w:rPr>
+                                <w:t>friends</w:t>
+                              </w:r>
+                              <w:proofErr w:type="spellEnd"/>
+                              <w:r>
+                                <w:rPr>
+                                  <w:color w:val="595959" w:themeColor="text1" w:themeTint="A6"/>
+                                  <w:sz w:val="20"/>
+                                  <w:szCs w:val="20"/>
+                                </w:rPr>
+                                <w:t xml:space="preserve"> </w:t>
+                              </w:r>
+                              <w:proofErr w:type="spellStart"/>
+                              <w:r>
+                                <w:rPr>
+                                  <w:color w:val="595959" w:themeColor="text1" w:themeTint="A6"/>
+                                  <w:sz w:val="20"/>
+                                  <w:szCs w:val="20"/>
+                                </w:rPr>
+                                <w:t>and</w:t>
+                              </w:r>
+                              <w:proofErr w:type="spellEnd"/>
+                              <w:r>
+                                <w:rPr>
+                                  <w:color w:val="595959" w:themeColor="text1" w:themeTint="A6"/>
+                                  <w:sz w:val="20"/>
+                                  <w:szCs w:val="20"/>
+                                </w:rPr>
+                                <w:t xml:space="preserve"> </w:t>
+                              </w:r>
+                              <w:proofErr w:type="spellStart"/>
+                              <w:r>
+                                <w:rPr>
+                                  <w:color w:val="595959" w:themeColor="text1" w:themeTint="A6"/>
+                                  <w:sz w:val="20"/>
+                                  <w:szCs w:val="20"/>
+                                </w:rPr>
+                                <w:t>family</w:t>
+                              </w:r>
+                              <w:proofErr w:type="spellEnd"/>
+                              <w:r>
+                                <w:rPr>
+                                  <w:color w:val="595959" w:themeColor="text1" w:themeTint="A6"/>
+                                  <w:sz w:val="20"/>
+                                  <w:szCs w:val="20"/>
+                                </w:rPr>
+                                <w:t xml:space="preserve">! Never miss a </w:t>
+                              </w:r>
+                              <w:proofErr w:type="spellStart"/>
+                              <w:r>
+                                <w:rPr>
+                                  <w:color w:val="595959" w:themeColor="text1" w:themeTint="A6"/>
+                                  <w:sz w:val="20"/>
+                                  <w:szCs w:val="20"/>
+                                </w:rPr>
+                                <w:t>special</w:t>
+                              </w:r>
+                              <w:proofErr w:type="spellEnd"/>
+                              <w:r>
+                                <w:rPr>
+                                  <w:color w:val="595959" w:themeColor="text1" w:themeTint="A6"/>
+                                  <w:sz w:val="20"/>
+                                  <w:szCs w:val="20"/>
+                                </w:rPr>
+                                <w:t xml:space="preserve"> </w:t>
+                              </w:r>
+                              <w:proofErr w:type="spellStart"/>
+                              <w:r>
+                                <w:rPr>
+                                  <w:color w:val="595959" w:themeColor="text1" w:themeTint="A6"/>
+                                  <w:sz w:val="20"/>
+                                  <w:szCs w:val="20"/>
+                                </w:rPr>
+                                <w:t>offer</w:t>
+                              </w:r>
+                              <w:proofErr w:type="spellEnd"/>
+                              <w:r>
+                                <w:rPr>
+                                  <w:color w:val="595959" w:themeColor="text1" w:themeTint="A6"/>
+                                  <w:sz w:val="20"/>
+                                  <w:szCs w:val="20"/>
+                                </w:rPr>
+                                <w:t xml:space="preserve"> </w:t>
+                              </w:r>
+                              <w:proofErr w:type="spellStart"/>
+                              <w:r>
+                                <w:rPr>
+                                  <w:color w:val="595959" w:themeColor="text1" w:themeTint="A6"/>
+                                  <w:sz w:val="20"/>
+                                  <w:szCs w:val="20"/>
+                                </w:rPr>
+                                <w:t>or</w:t>
+                              </w:r>
+                              <w:proofErr w:type="spellEnd"/>
+                              <w:r>
+                                <w:rPr>
+                                  <w:color w:val="595959" w:themeColor="text1" w:themeTint="A6"/>
+                                  <w:sz w:val="20"/>
+                                  <w:szCs w:val="20"/>
+                                </w:rPr>
+                                <w:t xml:space="preserve"> </w:t>
+                              </w:r>
+                              <w:proofErr w:type="spellStart"/>
+                              <w:r>
+                                <w:rPr>
+                                  <w:color w:val="595959" w:themeColor="text1" w:themeTint="A6"/>
+                                  <w:sz w:val="20"/>
+                                  <w:szCs w:val="20"/>
+                                </w:rPr>
+                                <w:t>forget</w:t>
+                              </w:r>
+                              <w:proofErr w:type="spellEnd"/>
+                              <w:r>
+                                <w:rPr>
+                                  <w:color w:val="595959" w:themeColor="text1" w:themeTint="A6"/>
+                                  <w:sz w:val="20"/>
+                                  <w:szCs w:val="20"/>
+                                </w:rPr>
+                                <w:t xml:space="preserve"> </w:t>
+                              </w:r>
+                              <w:proofErr w:type="spellStart"/>
+                              <w:r>
+                                <w:rPr>
+                                  <w:color w:val="595959" w:themeColor="text1" w:themeTint="A6"/>
+                                  <w:sz w:val="20"/>
+                                  <w:szCs w:val="20"/>
+                                </w:rPr>
+                                <w:t>to</w:t>
+                              </w:r>
+                              <w:proofErr w:type="spellEnd"/>
+                              <w:r>
+                                <w:rPr>
+                                  <w:color w:val="595959" w:themeColor="text1" w:themeTint="A6"/>
+                                  <w:sz w:val="20"/>
+                                  <w:szCs w:val="20"/>
+                                </w:rPr>
+                                <w:t xml:space="preserve"> </w:t>
+                              </w:r>
+                              <w:proofErr w:type="spellStart"/>
+                              <w:r>
+                                <w:rPr>
+                                  <w:color w:val="595959" w:themeColor="text1" w:themeTint="A6"/>
+                                  <w:sz w:val="20"/>
+                                  <w:szCs w:val="20"/>
+                                </w:rPr>
+                                <w:t>buy</w:t>
+                              </w:r>
+                              <w:proofErr w:type="spellEnd"/>
+                              <w:r>
+                                <w:rPr>
+                                  <w:color w:val="595959" w:themeColor="text1" w:themeTint="A6"/>
+                                  <w:sz w:val="20"/>
+                                  <w:szCs w:val="20"/>
+                                </w:rPr>
+                                <w:t xml:space="preserve"> </w:t>
+                              </w:r>
+                              <w:proofErr w:type="spellStart"/>
+                              <w:r>
+                                <w:rPr>
+                                  <w:color w:val="595959" w:themeColor="text1" w:themeTint="A6"/>
+                                  <w:sz w:val="20"/>
+                                  <w:szCs w:val="20"/>
+                                </w:rPr>
+                                <w:t>important</w:t>
+                              </w:r>
+                              <w:proofErr w:type="spellEnd"/>
+                              <w:r>
+                                <w:rPr>
+                                  <w:color w:val="595959" w:themeColor="text1" w:themeTint="A6"/>
+                                  <w:sz w:val="20"/>
+                                  <w:szCs w:val="20"/>
+                                </w:rPr>
+                                <w:t xml:space="preserve"> </w:t>
+                              </w:r>
+                              <w:proofErr w:type="spellStart"/>
+                              <w:r>
+                                <w:rPr>
+                                  <w:color w:val="595959" w:themeColor="text1" w:themeTint="A6"/>
+                                  <w:sz w:val="20"/>
+                                  <w:szCs w:val="20"/>
+                                </w:rPr>
+                                <w:t>products</w:t>
+                              </w:r>
+                              <w:proofErr w:type="spellEnd"/>
+                              <w:r>
+                                <w:rPr>
+                                  <w:color w:val="595959" w:themeColor="text1" w:themeTint="A6"/>
+                                  <w:sz w:val="20"/>
+                                  <w:szCs w:val="20"/>
+                                </w:rPr>
+                                <w:t xml:space="preserve">. </w:t>
                               </w:r>
                               <w:r>
                                 <w:rPr>
                                   <w:color w:val="595959" w:themeColor="text1" w:themeTint="A6"/>
                                   <w:sz w:val="20"/>
                                   <w:szCs w:val="20"/>
-                                  <w:lang w:val="en-US"/>
                                 </w:rPr>
-                                <w:t xml:space="preserve">lication that helps you buy products at the cheapest prices, at the nearest stores, in the perfect order and in cooperation with your friends and family! Never miss a special offer or forget to buy important products. </w:t>
+                                <w:br/>
+                                <w:t xml:space="preserve">Elisa will </w:t>
                               </w:r>
+                              <w:proofErr w:type="spellStart"/>
                               <w:r>
                                 <w:rPr>
                                   <w:color w:val="595959" w:themeColor="text1" w:themeTint="A6"/>
                                   <w:sz w:val="20"/>
                                   <w:szCs w:val="20"/>
-                                  <w:lang w:val="en-US"/>
                                 </w:rPr>
-                                <w:br/>
-                                <w:t>Elisa will take care of you</w:t>
+                                <w:t>take</w:t>
                               </w:r>
+                              <w:proofErr w:type="spellEnd"/>
                               <w:r>
                                 <w:rPr>
                                   <w:color w:val="595959" w:themeColor="text1" w:themeTint="A6"/>
                                   <w:sz w:val="20"/>
                                   <w:szCs w:val="20"/>
-                                  <w:lang w:val="en-US"/>
+                                </w:rPr>
+                                <w:t xml:space="preserve"> care </w:t>
+                              </w:r>
+                              <w:proofErr w:type="spellStart"/>
+                              <w:r>
+                                <w:rPr>
+                                  <w:color w:val="595959" w:themeColor="text1" w:themeTint="A6"/>
+                                  <w:sz w:val="20"/>
+                                  <w:szCs w:val="20"/>
+                                </w:rPr>
+                                <w:t>of</w:t>
+                              </w:r>
+                              <w:proofErr w:type="spellEnd"/>
+                              <w:r>
+                                <w:rPr>
+                                  <w:color w:val="595959" w:themeColor="text1" w:themeTint="A6"/>
+                                  <w:sz w:val="20"/>
+                                  <w:szCs w:val="20"/>
+                                </w:rPr>
+                                <w:t xml:space="preserve"> </w:t>
+                              </w:r>
+                              <w:proofErr w:type="spellStart"/>
+                              <w:r>
+                                <w:rPr>
+                                  <w:color w:val="595959" w:themeColor="text1" w:themeTint="A6"/>
+                                  <w:sz w:val="20"/>
+                                  <w:szCs w:val="20"/>
+                                </w:rPr>
+                                <w:t>you</w:t>
+                              </w:r>
+                              <w:proofErr w:type="spellEnd"/>
+                              <w:r>
+                                <w:rPr>
+                                  <w:color w:val="595959" w:themeColor="text1" w:themeTint="A6"/>
+                                  <w:sz w:val="20"/>
+                                  <w:szCs w:val="20"/>
                                 </w:rPr>
                                 <w:t xml:space="preserve">. </w:t>
                               </w:r>
@@ -734,7 +2026,7 @@
                   </wp:anchor>
                 </w:drawing>
               </mc:Choice>
-              <mc:Fallback>
+              <mc:Fallback xmlns:w16se="http://schemas.microsoft.com/office/word/2015/wordml/symex" xmlns:cx2="http://schemas.microsoft.com/office/drawing/2015/10/21/chartex" xmlns:cx1="http://schemas.microsoft.com/office/drawing/2015/9/8/chartex" xmlns:cx="http://schemas.microsoft.com/office/drawing/2014/chartex">
                 <w:pict>
                   <v:shape w14:anchorId="061777D2" id="Textfeld 154" o:spid="_x0000_s1027" type="#_x0000_t202" style="position:absolute;margin-left:0;margin-top:0;width:8in;height:286.5pt;z-index:251659264;visibility:visible;mso-wrap-style:square;mso-width-percent:941;mso-height-percent:363;mso-top-percent:300;mso-wrap-distance-left:9pt;mso-wrap-distance-top:0;mso-wrap-distance-right:9pt;mso-wrap-distance-bottom:0;mso-position-horizontal:center;mso-position-horizontal-relative:page;mso-position-vertical-relative:page;mso-width-percent:941;mso-height-percent:363;mso-top-percent:300;mso-width-relative:page;mso-height-relative:page;v-text-anchor:bottom" o:gfxdata="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" filled="f" stroked="f" strokeweight=".5pt">
                     <v:textbox inset="126pt,0,54pt,0">
@@ -942,7 +2234,31 @@
                                     <w:sz w:val="28"/>
                                     <w:szCs w:val="28"/>
                                   </w:rPr>
-                                  <w:t xml:space="preserve">, Phillip </w:t>
+                                  <w:t>, Phi</w:t>
+                                </w:r>
+                                <w:r>
+                                  <w:rPr>
+                                    <w:color w:val="595959" w:themeColor="text1" w:themeTint="A6"/>
+                                    <w:sz w:val="28"/>
+                                    <w:szCs w:val="28"/>
+                                  </w:rPr>
+                                  <w:t>lip</w:t>
+                                </w:r>
+                                <w:r>
+                                  <w:rPr>
+                                    <w:color w:val="595959" w:themeColor="text1" w:themeTint="A6"/>
+                                    <w:sz w:val="28"/>
+                                    <w:szCs w:val="28"/>
+                                  </w:rPr>
+                                  <w:t>p</w:t>
+                                </w:r>
+                                <w:r>
+                                  <w:rPr>
+                                    <w:color w:val="595959" w:themeColor="text1" w:themeTint="A6"/>
+                                    <w:sz w:val="28"/>
+                                    <w:szCs w:val="28"/>
+                                  </w:rPr>
+                                  <w:t xml:space="preserve"> </w:t>
                                 </w:r>
                                 <w:proofErr w:type="spellStart"/>
                                 <w:r>
@@ -951,7 +2267,17 @@
                                     <w:sz w:val="28"/>
                                     <w:szCs w:val="28"/>
                                   </w:rPr>
-                                  <w:t>Riedmann</w:t>
+                                  <w:t>Rie</w:t>
+                                </w:r>
+                                <w:bookmarkStart w:id="0" w:name="_GoBack"/>
+                                <w:bookmarkEnd w:id="0"/>
+                                <w:r>
+                                  <w:rPr>
+                                    <w:color w:val="595959" w:themeColor="text1" w:themeTint="A6"/>
+                                    <w:sz w:val="28"/>
+                                    <w:szCs w:val="28"/>
+                                  </w:rPr>
+                                  <w:t>dmann</w:t>
                                 </w:r>
                                 <w:proofErr w:type="spellEnd"/>
                                 <w:r>
@@ -1064,7 +2390,7 @@
               </mc:Choice>
               <mc:Fallback>
                 <w:pict>
-                  <v:shape w14:anchorId="1EC28FF7" id="Textfeld 152" o:spid="_x0000_s1028" type="#_x0000_t202" style="position:absolute;margin-left:17.6pt;margin-top:0;width:8in;height:94.6pt;z-index:251660288;visibility:visible;mso-wrap-style:square;mso-width-percent:941;mso-height-percent:0;mso-wrap-distance-left:9pt;mso-wrap-distance-top:0;mso-wrap-distance-right:9pt;mso-wrap-distance-bottom:0;mso-position-horizontal:absolute;mso-position-horizontal-relative:page;mso-position-vertical:bottom;mso-position-vertical-relative:margin;mso-width-percent:941;mso-height-percent:0;mso-width-relative:page;mso-height-relative:page;v-text-anchor:bottom" o:gfxdata="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" filled="f" stroked="f" strokeweight=".5pt">
+                  <v:shape w14:anchorId="7D764C41" id="Textfeld 152" o:spid="_x0000_s1028" type="#_x0000_t202" style="position:absolute;margin-left:17.6pt;margin-top:0;width:8in;height:94.6pt;z-index:251660288;visibility:visible;mso-wrap-style:square;mso-width-percent:941;mso-height-percent:0;mso-wrap-distance-left:9pt;mso-wrap-distance-top:0;mso-wrap-distance-right:9pt;mso-wrap-distance-bottom:0;mso-position-horizontal:absolute;mso-position-horizontal-relative:page;mso-position-vertical:bottom;mso-position-vertical-relative:margin;mso-width-percent:941;mso-height-percent:0;mso-width-relative:page;mso-height-relative:page;v-text-anchor:bottom" o:gfxdata="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" filled="f" stroked="f" strokeweight=".5pt">
                     <v:textbox inset="126pt,0,54pt,0">
                       <w:txbxContent>
                         <w:p>
@@ -1110,7 +2436,31 @@
                               <w:sz w:val="28"/>
                               <w:szCs w:val="28"/>
                             </w:rPr>
-                            <w:t xml:space="preserve">, Phillip </w:t>
+                            <w:t>, Phi</w:t>
+                          </w:r>
+                          <w:r>
+                            <w:rPr>
+                              <w:color w:val="595959" w:themeColor="text1" w:themeTint="A6"/>
+                              <w:sz w:val="28"/>
+                              <w:szCs w:val="28"/>
+                            </w:rPr>
+                            <w:t>lip</w:t>
+                          </w:r>
+                          <w:r>
+                            <w:rPr>
+                              <w:color w:val="595959" w:themeColor="text1" w:themeTint="A6"/>
+                              <w:sz w:val="28"/>
+                              <w:szCs w:val="28"/>
+                            </w:rPr>
+                            <w:t>p</w:t>
+                          </w:r>
+                          <w:r>
+                            <w:rPr>
+                              <w:color w:val="595959" w:themeColor="text1" w:themeTint="A6"/>
+                              <w:sz w:val="28"/>
+                              <w:szCs w:val="28"/>
+                            </w:rPr>
+                            <w:t xml:space="preserve"> </w:t>
                           </w:r>
                           <w:proofErr w:type="spellStart"/>
                           <w:r>
@@ -1119,7 +2469,17 @@
                               <w:sz w:val="28"/>
                               <w:szCs w:val="28"/>
                             </w:rPr>
-                            <w:t>Riedmann</w:t>
+                            <w:t>Rie</w:t>
+                          </w:r>
+                          <w:bookmarkStart w:id="1" w:name="_GoBack"/>
+                          <w:bookmarkEnd w:id="1"/>
+                          <w:r>
+                            <w:rPr>
+                              <w:color w:val="595959" w:themeColor="text1" w:themeTint="A6"/>
+                              <w:sz w:val="28"/>
+                              <w:szCs w:val="28"/>
+                            </w:rPr>
+                            <w:t>dmann</w:t>
                           </w:r>
                           <w:proofErr w:type="spellEnd"/>
                           <w:r>
@@ -1532,35 +2892,35 @@
         </w:rPr>
         <w:t xml:space="preserve"> We do not like this scenario </w:t>
       </w:r>
-      <w:commentRangeStart w:id="0"/>
-      <w:commentRangeStart w:id="1"/>
       <w:commentRangeStart w:id="2"/>
+      <w:commentRangeStart w:id="3"/>
+      <w:commentRangeStart w:id="4"/>
       <w:r>
         <w:rPr>
           <w:lang w:val="en-US"/>
         </w:rPr>
         <w:t>either</w:t>
       </w:r>
-      <w:commentRangeEnd w:id="0"/>
+      <w:commentRangeEnd w:id="2"/>
       <w:r>
         <w:rPr>
           <w:rStyle w:val="Kommentarzeichen"/>
         </w:rPr>
-        <w:commentReference w:id="0"/>
-      </w:r>
-      <w:commentRangeEnd w:id="1"/>
+        <w:commentReference w:id="2"/>
+      </w:r>
+      <w:commentRangeEnd w:id="3"/>
       <w:r>
         <w:rPr>
           <w:rStyle w:val="Kommentarzeichen"/>
         </w:rPr>
-        <w:commentReference w:id="1"/>
-      </w:r>
-      <w:commentRangeEnd w:id="2"/>
+        <w:commentReference w:id="3"/>
+      </w:r>
+      <w:commentRangeEnd w:id="4"/>
       <w:r>
         <w:rPr>
           <w:rStyle w:val="Kommentarzeichen"/>
         </w:rPr>
-        <w:commentReference w:id="2"/>
+        <w:commentReference w:id="4"/>
       </w:r>
       <w:r>
         <w:rPr>
@@ -1609,31 +2969,31 @@
         </w:rPr>
         <w:t xml:space="preserve">The Elisa shopping list app </w:t>
       </w:r>
-      <w:commentRangeStart w:id="3"/>
-      <w:commentRangeStart w:id="4"/>
+      <w:commentRangeStart w:id="5"/>
+      <w:commentRangeStart w:id="6"/>
       <w:r>
         <w:rPr>
           <w:lang w:val="en-US"/>
         </w:rPr>
         <w:t>grants</w:t>
       </w:r>
-      <w:commentRangeEnd w:id="3"/>
+      <w:commentRangeEnd w:id="5"/>
       <w:r>
         <w:rPr>
           <w:rStyle w:val="Kommentarzeichen"/>
           <w:rFonts w:asciiTheme="minorHAnsi" w:eastAsiaTheme="minorEastAsia" w:hAnsiTheme="minorHAnsi" w:cstheme="minorBidi"/>
           <w:color w:val="auto"/>
         </w:rPr>
-        <w:commentReference w:id="3"/>
-      </w:r>
-      <w:commentRangeEnd w:id="4"/>
+        <w:commentReference w:id="5"/>
+      </w:r>
+      <w:commentRangeEnd w:id="6"/>
       <w:r>
         <w:rPr>
           <w:rStyle w:val="Kommentarzeichen"/>
           <w:rFonts w:asciiTheme="minorHAnsi" w:eastAsiaTheme="minorEastAsia" w:hAnsiTheme="minorHAnsi" w:cstheme="minorBidi"/>
           <w:color w:val="auto"/>
         </w:rPr>
-        <w:commentReference w:id="4"/>
+        <w:commentReference w:id="6"/>
       </w:r>
       <w:r>
         <w:rPr>
@@ -1740,27 +3100,27 @@
           <w:lang w:val="en-US"/>
         </w:rPr>
       </w:pPr>
-      <w:commentRangeStart w:id="5"/>
-      <w:commentRangeStart w:id="6"/>
+      <w:commentRangeStart w:id="7"/>
+      <w:commentRangeStart w:id="8"/>
       <w:r>
         <w:rPr>
           <w:lang w:val="en-US"/>
         </w:rPr>
         <w:t xml:space="preserve"> As a female</w:t>
       </w:r>
-      <w:commentRangeEnd w:id="5"/>
+      <w:commentRangeEnd w:id="7"/>
       <w:r>
         <w:rPr>
           <w:rStyle w:val="Kommentarzeichen"/>
         </w:rPr>
-        <w:commentReference w:id="5"/>
-      </w:r>
-      <w:commentRangeEnd w:id="6"/>
+        <w:commentReference w:id="7"/>
+      </w:r>
+      <w:commentRangeEnd w:id="8"/>
       <w:r>
         <w:rPr>
           <w:rStyle w:val="Kommentarzeichen"/>
         </w:rPr>
-        <w:commentReference w:id="6"/>
+        <w:commentReference w:id="8"/>
       </w:r>
       <w:r>
         <w:rPr>
@@ -1979,19 +3339,19 @@
           <w:lang w:val="en-US"/>
         </w:rPr>
       </w:pPr>
-      <w:commentRangeStart w:id="7"/>
+      <w:commentRangeStart w:id="9"/>
       <w:r>
         <w:rPr>
           <w:lang w:val="en-US"/>
         </w:rPr>
         <w:t xml:space="preserve">How much time </w:t>
       </w:r>
-      <w:commentRangeEnd w:id="7"/>
+      <w:commentRangeEnd w:id="9"/>
       <w:r>
         <w:rPr>
           <w:rStyle w:val="Kommentarzeichen"/>
         </w:rPr>
-        <w:commentReference w:id="7"/>
+        <w:commentReference w:id="9"/>
       </w:r>
       <w:r>
         <w:rPr>
@@ -2089,19 +3449,19 @@
           <w:lang w:val="en-US"/>
         </w:rPr>
       </w:pPr>
-      <w:commentRangeStart w:id="8"/>
+      <w:commentRangeStart w:id="10"/>
       <w:r>
         <w:rPr>
           <w:lang w:val="en-US"/>
         </w:rPr>
         <w:t>How are user studies performed</w:t>
       </w:r>
-      <w:commentRangeEnd w:id="8"/>
+      <w:commentRangeEnd w:id="10"/>
       <w:r>
         <w:rPr>
           <w:rStyle w:val="Kommentarzeichen"/>
         </w:rPr>
-        <w:commentReference w:id="8"/>
+        <w:commentReference w:id="10"/>
       </w:r>
       <w:r>
         <w:rPr>
@@ -2121,7 +3481,7 @@
           <w:lang w:val="en-US"/>
         </w:rPr>
       </w:pPr>
-      <w:commentRangeStart w:id="9"/>
+      <w:commentRangeStart w:id="11"/>
       <w:r>
         <w:rPr>
           <w:lang w:val="en-US"/>
@@ -2164,12 +3524,12 @@
         </w:rPr>
         <w:t xml:space="preserve"> are they dominated by the wish to save money?</w:t>
       </w:r>
-      <w:commentRangeEnd w:id="9"/>
+      <w:commentRangeEnd w:id="11"/>
       <w:r>
         <w:rPr>
           <w:rStyle w:val="Kommentarzeichen"/>
         </w:rPr>
-        <w:commentReference w:id="9"/>
+        <w:commentReference w:id="11"/>
       </w:r>
     </w:p>
     <w:p>
@@ -2201,19 +3561,19 @@
           <w:lang w:val="en-US"/>
         </w:rPr>
       </w:pPr>
-      <w:commentRangeStart w:id="10"/>
+      <w:commentRangeStart w:id="12"/>
       <w:r>
         <w:rPr>
           <w:lang w:val="en-US"/>
         </w:rPr>
         <w:t>What process is best to follow solving these questions?</w:t>
       </w:r>
-      <w:commentRangeEnd w:id="10"/>
+      <w:commentRangeEnd w:id="12"/>
       <w:r>
         <w:rPr>
           <w:rStyle w:val="Kommentarzeichen"/>
         </w:rPr>
-        <w:commentReference w:id="10"/>
+        <w:commentReference w:id="12"/>
       </w:r>
     </w:p>
     <w:p>
@@ -3511,7 +4871,7 @@
           <w:lang w:val="en-US"/>
         </w:rPr>
       </w:pPr>
-      <w:commentRangeStart w:id="11"/>
+      <w:commentRangeStart w:id="13"/>
       <w:r>
         <w:rPr>
           <w:lang w:val="en-US"/>
@@ -3519,14 +4879,14 @@
         <w:lastRenderedPageBreak/>
         <w:t>GOMS</w:t>
       </w:r>
-      <w:commentRangeEnd w:id="11"/>
+      <w:commentRangeEnd w:id="13"/>
       <w:r>
         <w:rPr>
           <w:rStyle w:val="Kommentarzeichen"/>
           <w:rFonts w:asciiTheme="minorHAnsi" w:eastAsiaTheme="minorEastAsia" w:hAnsiTheme="minorHAnsi" w:cstheme="minorBidi"/>
           <w:color w:val="auto"/>
         </w:rPr>
-        <w:commentReference w:id="11"/>
+        <w:commentReference w:id="13"/>
       </w:r>
     </w:p>
     <w:p>
@@ -3670,8 +5030,8 @@
         </w:rPr>
         <w:t xml:space="preserve"> To predict how long experienced users need to accomplish a common task without errors, the keystroke-level model is used. It is very similar to GOMS, as it consists of six operators</w:t>
       </w:r>
-      <w:commentRangeStart w:id="12"/>
-      <w:commentRangeStart w:id="13"/>
+      <w:commentRangeStart w:id="14"/>
+      <w:commentRangeStart w:id="15"/>
       <w:r>
         <w:rPr>
           <w:lang w:val="en-US"/>
@@ -3720,19 +5080,19 @@
         </w:rPr>
         <w:t>) preparing for the next action.</w:t>
       </w:r>
-      <w:commentRangeEnd w:id="12"/>
+      <w:commentRangeEnd w:id="14"/>
       <w:r>
         <w:rPr>
           <w:rStyle w:val="Kommentarzeichen"/>
         </w:rPr>
-        <w:commentReference w:id="12"/>
-      </w:r>
-      <w:commentRangeEnd w:id="13"/>
+        <w:commentReference w:id="14"/>
+      </w:r>
+      <w:commentRangeEnd w:id="15"/>
       <w:r>
         <w:rPr>
           <w:rStyle w:val="Kommentarzeichen"/>
         </w:rPr>
-        <w:commentReference w:id="13"/>
+        <w:commentReference w:id="15"/>
       </w:r>
       <w:r>
         <w:rPr>
@@ -5220,6 +6580,7 @@
                 <w:id w:val="-1068876237"/>
                 <w:citation/>
               </w:sdtPr>
+              <w:sdtEndPr/>
               <w:sdtContent>
                 <w:r>
                   <w:rPr>
@@ -5714,6 +7075,7 @@
                 <w:id w:val="1690790833"/>
                 <w:citation/>
               </w:sdtPr>
+              <w:sdtEndPr/>
               <w:sdtContent>
                 <w:r>
                   <w:rPr>
@@ -6098,6 +7460,7 @@
                 <w:id w:val="-1094084151"/>
                 <w:citation/>
               </w:sdtPr>
+              <w:sdtEndPr/>
               <w:sdtContent>
                 <w:r>
                   <w:rPr>
@@ -6158,6 +7521,7 @@
                 <w:id w:val="1234815629"/>
                 <w:citation/>
               </w:sdtPr>
+              <w:sdtEndPr/>
               <w:sdtContent>
                 <w:r>
                   <w:rPr>
@@ -6225,6 +7589,7 @@
                 <w:id w:val="1664736114"/>
                 <w:citation/>
               </w:sdtPr>
+              <w:sdtEndPr/>
               <w:sdtContent>
                 <w:r>
                   <w:rPr>
@@ -7079,6 +8444,7 @@
                 <w:id w:val="492385739"/>
                 <w:citation/>
               </w:sdtPr>
+              <w:sdtEndPr/>
               <w:sdtContent>
                 <w:r>
                   <w:rPr>
@@ -7128,6 +8494,7 @@
                 <w:id w:val="1359468385"/>
                 <w:citation/>
               </w:sdtPr>
+              <w:sdtEndPr/>
               <w:sdtContent>
                 <w:r>
                   <w:rPr>
@@ -7195,6 +8562,7 @@
                 <w:id w:val="181019181"/>
                 <w:citation/>
               </w:sdtPr>
+              <w:sdtEndPr/>
               <w:sdtContent>
                 <w:r>
                   <w:rPr>
@@ -7237,6 +8605,7 @@
                 <w:id w:val="162991725"/>
                 <w:citation/>
               </w:sdtPr>
+              <w:sdtEndPr/>
               <w:sdtContent>
                 <w:r>
                   <w:rPr>
@@ -7349,8 +8718,6 @@
                 <w:lang w:val="en-US"/>
               </w:rPr>
             </w:pPr>
-            <w:bookmarkStart w:id="14" w:name="_GoBack"/>
-            <w:bookmarkEnd w:id="14"/>
           </w:p>
         </w:tc>
       </w:tr>
@@ -7463,17 +8830,7 @@
                 <w:szCs w:val="22"/>
                 <w:lang w:val="en-US"/>
               </w:rPr>
-              <w:t xml:space="preserve"> </w:t>
-            </w:r>
-            <w:r>
-              <w:rPr>
-                <w:b/>
-                <w:color w:val="C45911" w:themeColor="accent2" w:themeShade="BF"/>
-                <w:sz w:val="22"/>
-                <w:szCs w:val="22"/>
-                <w:lang w:val="en-US"/>
-              </w:rPr>
-              <w:t>Deliver</w:t>
+              <w:t xml:space="preserve"> Deliver</w:t>
             </w:r>
             <w:r>
               <w:rPr>
@@ -8579,8 +9936,8 @@
 </file>
 
 <file path=word/comments.xml><?xml version="1.0" encoding="utf-8"?>
-<w:comments xmlns:wpc="http://schemas.microsoft.com/office/word/2010/wordprocessingCanvas" xmlns:cx="http://schemas.microsoft.com/office/drawing/2014/chartex" xmlns:cx1="http://schemas.microsoft.com/office/drawing/2015/9/8/chartex" xmlns:cx2="http://schemas.microsoft.com/office/drawing/2015/10/21/chartex" xmlns:mc="http://schemas.openxmlformats.org/markup-compatibility/2006" xmlns:o="urn:schemas-microsoft-com:office:office" xmlns:r="http://schemas.openxmlformats.org/officeDocument/2006/relationships" xmlns:m="http://schemas.openxmlformats.org/officeDocument/2006/math" xmlns:v="urn:schemas-microsoft-com:vml" xmlns:wp14="http://schemas.microsoft.com/office/word/2010/wordprocessingDrawing" xmlns:wp="http://schemas.openxmlformats.org/drawingml/2006/wordprocessingDrawing" xmlns:w10="urn:schemas-microsoft-com:office:word" xmlns:w="http://schemas.openxmlformats.org/wordprocessingml/2006/main" xmlns:w14="http://schemas.microsoft.com/office/word/2010/wordml" xmlns:w15="http://schemas.microsoft.com/office/word/2012/wordml" xmlns:w16se="http://schemas.microsoft.com/office/word/2015/wordml/symex" xmlns:wpg="http://schemas.microsoft.com/office/word/2010/wordprocessingGroup" xmlns:wpi="http://schemas.microsoft.com/office/word/2010/wordprocessingInk" xmlns:wne="http://schemas.microsoft.com/office/word/2006/wordml" xmlns:wps="http://schemas.microsoft.com/office/word/2010/wordprocessingShape" mc:Ignorable="w14 w15 w16se wp14">
-  <w:comment w:id="0" w:author="Thomas Weber" w:date="2016-11-09T23:04:00Z" w:initials="TW">
+<w:comments xmlns:wpc="http://schemas.microsoft.com/office/word/2010/wordprocessingCanvas" xmlns:mo="http://schemas.microsoft.com/office/mac/office/2008/main" xmlns:mc="http://schemas.openxmlformats.org/markup-compatibility/2006" xmlns:mv="urn:schemas-microsoft-com:mac:vml" xmlns:o="urn:schemas-microsoft-com:office:office" xmlns:r="http://schemas.openxmlformats.org/officeDocument/2006/relationships" xmlns:m="http://schemas.openxmlformats.org/officeDocument/2006/math" xmlns:v="urn:schemas-microsoft-com:vml" xmlns:wp14="http://schemas.microsoft.com/office/word/2010/wordprocessingDrawing" xmlns:wp="http://schemas.openxmlformats.org/drawingml/2006/wordprocessingDrawing" xmlns:w10="urn:schemas-microsoft-com:office:word" xmlns:w="http://schemas.openxmlformats.org/wordprocessingml/2006/main" xmlns:w14="http://schemas.microsoft.com/office/word/2010/wordml" xmlns:w15="http://schemas.microsoft.com/office/word/2012/wordml" xmlns:wpg="http://schemas.microsoft.com/office/word/2010/wordprocessingGroup" xmlns:wpi="http://schemas.microsoft.com/office/word/2010/wordprocessingInk" xmlns:wne="http://schemas.microsoft.com/office/word/2006/wordml" xmlns:wps="http://schemas.microsoft.com/office/word/2010/wordprocessingShape" mc:Ignorable="w14 w15 wp14">
+  <w:comment w:id="2" w:author="Thomas Weber" w:date="2016-11-09T23:04:00Z" w:initials="TW">
     <w:p>
       <w:pPr>
         <w:pStyle w:val="Kommentartext"/>
@@ -8608,7 +9965,7 @@
       </w:r>
     </w:p>
   </w:comment>
-  <w:comment w:id="1" w:author="Markus" w:date="2016-11-10T12:27:00Z" w:initials="M">
+  <w:comment w:id="3" w:author="Markus" w:date="2016-11-10T12:27:00Z" w:initials="M">
     <w:p>
       <w:pPr>
         <w:pStyle w:val="Kommentartext"/>
@@ -8632,7 +9989,7 @@
       </w:r>
     </w:p>
   </w:comment>
-  <w:comment w:id="2" w:author="Markus" w:date="2016-11-10T12:27:00Z" w:initials="M">
+  <w:comment w:id="4" w:author="Markus" w:date="2016-11-10T12:27:00Z" w:initials="M">
     <w:p>
       <w:pPr>
         <w:pStyle w:val="Kommentartext"/>
@@ -8645,7 +10002,7 @@
       </w:r>
     </w:p>
   </w:comment>
-  <w:comment w:id="3" w:author="Thomas Weber" w:date="2016-11-09T23:06:00Z" w:initials="TW">
+  <w:comment w:id="5" w:author="Thomas Weber" w:date="2016-11-09T23:06:00Z" w:initials="TW">
     <w:p>
       <w:pPr>
         <w:pStyle w:val="Kommentartext"/>
@@ -8667,7 +10024,7 @@
       </w:r>
     </w:p>
   </w:comment>
-  <w:comment w:id="4" w:author="Markus" w:date="2016-11-10T12:29:00Z" w:initials="M">
+  <w:comment w:id="6" w:author="Markus" w:date="2016-11-10T12:29:00Z" w:initials="M">
     <w:p>
       <w:pPr>
         <w:pStyle w:val="Kommentartext"/>
@@ -8694,7 +10051,7 @@
       </w:r>
     </w:p>
   </w:comment>
-  <w:comment w:id="5" w:author="Thomas Weber" w:date="2016-11-09T23:09:00Z" w:initials="TW">
+  <w:comment w:id="7" w:author="Thomas Weber" w:date="2016-11-09T23:09:00Z" w:initials="TW">
     <w:p>
       <w:pPr>
         <w:pStyle w:val="Kommentartext"/>
@@ -8716,7 +10073,7 @@
       </w:r>
     </w:p>
   </w:comment>
-  <w:comment w:id="6" w:author="Markus" w:date="2016-11-10T12:30:00Z" w:initials="M">
+  <w:comment w:id="8" w:author="Markus" w:date="2016-11-10T12:30:00Z" w:initials="M">
     <w:p>
       <w:pPr>
         <w:pStyle w:val="Kommentartext"/>
@@ -8740,7 +10097,7 @@
       </w:r>
     </w:p>
   </w:comment>
-  <w:comment w:id="7" w:author="Thomas Weber" w:date="2016-11-09T23:14:00Z" w:initials="TW">
+  <w:comment w:id="9" w:author="Thomas Weber" w:date="2016-11-09T23:14:00Z" w:initials="TW">
     <w:p>
       <w:pPr>
         <w:pStyle w:val="Kommentartext"/>
@@ -8768,7 +10125,7 @@
       </w:r>
     </w:p>
   </w:comment>
-  <w:comment w:id="8" w:author="Thomas Weber" w:date="2016-11-09T23:15:00Z" w:initials="TW">
+  <w:comment w:id="10" w:author="Thomas Weber" w:date="2016-11-09T23:15:00Z" w:initials="TW">
     <w:p>
       <w:pPr>
         <w:pStyle w:val="Kommentartext"/>
@@ -8796,7 +10153,7 @@
       </w:r>
     </w:p>
   </w:comment>
-  <w:comment w:id="9" w:author="Thomas Weber" w:date="2016-11-09T23:16:00Z" w:initials="TW">
+  <w:comment w:id="11" w:author="Thomas Weber" w:date="2016-11-09T23:16:00Z" w:initials="TW">
     <w:p>
       <w:pPr>
         <w:pStyle w:val="Kommentartext"/>
@@ -8836,7 +10193,7 @@
       </w:r>
     </w:p>
   </w:comment>
-  <w:comment w:id="10" w:author="Thomas Weber" w:date="2016-11-09T23:17:00Z" w:initials="TW">
+  <w:comment w:id="12" w:author="Thomas Weber" w:date="2016-11-09T23:17:00Z" w:initials="TW">
     <w:p>
       <w:pPr>
         <w:pStyle w:val="Kommentartext"/>
@@ -8858,7 +10215,7 @@
       </w:r>
     </w:p>
   </w:comment>
-  <w:comment w:id="11" w:author="Thomas Weber" w:date="2016-11-09T23:21:00Z" w:initials="TW">
+  <w:comment w:id="13" w:author="Thomas Weber" w:date="2016-11-09T23:21:00Z" w:initials="TW">
     <w:p>
       <w:pPr>
         <w:pStyle w:val="Kommentartext"/>
@@ -8900,7 +10257,7 @@
       </w:r>
     </w:p>
   </w:comment>
-  <w:comment w:id="12" w:author="Thomas Weber" w:date="2016-11-09T23:22:00Z" w:initials="TW">
+  <w:comment w:id="14" w:author="Thomas Weber" w:date="2016-11-09T23:22:00Z" w:initials="TW">
     <w:p>
       <w:pPr>
         <w:pStyle w:val="Kommentartext"/>
@@ -8928,7 +10285,7 @@
       </w:r>
     </w:p>
   </w:comment>
-  <w:comment w:id="13" w:author="Markus" w:date="2016-11-10T12:34:00Z" w:initials="M">
+  <w:comment w:id="15" w:author="Markus" w:date="2016-11-10T12:34:00Z" w:initials="M">
     <w:p>
       <w:pPr>
         <w:pStyle w:val="Kommentartext"/>
@@ -8977,7 +10334,7 @@
 </file>
 
 <file path=word/commentsExtended.xml><?xml version="1.0" encoding="utf-8"?>
-<w15:commentsEx xmlns:wpc="http://schemas.microsoft.com/office/word/2010/wordprocessingCanvas" xmlns:cx="http://schemas.microsoft.com/office/drawing/2014/chartex" xmlns:cx1="http://schemas.microsoft.com/office/drawing/2015/9/8/chartex" xmlns:cx2="http://schemas.microsoft.com/office/drawing/2015/10/21/chartex" xmlns:mc="http://schemas.openxmlformats.org/markup-compatibility/2006" xmlns:o="urn:schemas-microsoft-com:office:office" xmlns:r="http://schemas.openxmlformats.org/officeDocument/2006/relationships" xmlns:m="http://schemas.openxmlformats.org/officeDocument/2006/math" xmlns:v="urn:schemas-microsoft-com:vml" xmlns:wp14="http://schemas.microsoft.com/office/word/2010/wordprocessingDrawing" xmlns:wp="http://schemas.openxmlformats.org/drawingml/2006/wordprocessingDrawing" xmlns:w10="urn:schemas-microsoft-com:office:word" xmlns:w="http://schemas.openxmlformats.org/wordprocessingml/2006/main" xmlns:w14="http://schemas.microsoft.com/office/word/2010/wordml" xmlns:w15="http://schemas.microsoft.com/office/word/2012/wordml" xmlns:w16se="http://schemas.microsoft.com/office/word/2015/wordml/symex" xmlns:wpg="http://schemas.microsoft.com/office/word/2010/wordprocessingGroup" xmlns:wpi="http://schemas.microsoft.com/office/word/2010/wordprocessingInk" xmlns:wne="http://schemas.microsoft.com/office/word/2006/wordml" xmlns:wps="http://schemas.microsoft.com/office/word/2010/wordprocessingShape" mc:Ignorable="w14 w15 w16se wp14">
+<w15:commentsEx xmlns:wpc="http://schemas.microsoft.com/office/word/2010/wordprocessingCanvas" xmlns:mo="http://schemas.microsoft.com/office/mac/office/2008/main" xmlns:mc="http://schemas.openxmlformats.org/markup-compatibility/2006" xmlns:mv="urn:schemas-microsoft-com:mac:vml" xmlns:o="urn:schemas-microsoft-com:office:office" xmlns:r="http://schemas.openxmlformats.org/officeDocument/2006/relationships" xmlns:m="http://schemas.openxmlformats.org/officeDocument/2006/math" xmlns:v="urn:schemas-microsoft-com:vml" xmlns:wp14="http://schemas.microsoft.com/office/word/2010/wordprocessingDrawing" xmlns:wp="http://schemas.openxmlformats.org/drawingml/2006/wordprocessingDrawing" xmlns:w10="urn:schemas-microsoft-com:office:word" xmlns:w="http://schemas.openxmlformats.org/wordprocessingml/2006/main" xmlns:w14="http://schemas.microsoft.com/office/word/2010/wordml" xmlns:w15="http://schemas.microsoft.com/office/word/2012/wordml" xmlns:wpg="http://schemas.microsoft.com/office/word/2010/wordprocessingGroup" xmlns:wpi="http://schemas.microsoft.com/office/word/2010/wordprocessingInk" xmlns:wne="http://schemas.microsoft.com/office/word/2006/wordml" xmlns:wps="http://schemas.microsoft.com/office/word/2010/wordprocessingShape" mc:Ignorable="w14 w15 wp14">
   <w15:commentEx w15:paraId="3C04E58A" w15:done="0"/>
   <w15:commentEx w15:paraId="5E78170A" w15:paraIdParent="3C04E58A" w15:done="0"/>
   <w15:commentEx w15:paraId="2516AE7C" w15:paraIdParent="3C04E58A" w15:done="0"/>
@@ -8996,7 +10353,7 @@
 </file>
 
 <file path=word/endnotes.xml><?xml version="1.0" encoding="utf-8"?>
-<w:endnotes xmlns:wpc="http://schemas.microsoft.com/office/word/2010/wordprocessingCanvas" xmlns:cx="http://schemas.microsoft.com/office/drawing/2014/chartex" xmlns:cx1="http://schemas.microsoft.com/office/drawing/2015/9/8/chartex" xmlns:cx2="http://schemas.microsoft.com/office/drawing/2015/10/21/chartex" xmlns:mc="http://schemas.openxmlformats.org/markup-compatibility/2006" xmlns:o="urn:schemas-microsoft-com:office:office" xmlns:r="http://schemas.openxmlformats.org/officeDocument/2006/relationships" xmlns:m="http://schemas.openxmlformats.org/officeDocument/2006/math" xmlns:v="urn:schemas-microsoft-com:vml" xmlns:wp14="http://schemas.microsoft.com/office/word/2010/wordprocessingDrawing" xmlns:wp="http://schemas.openxmlformats.org/drawingml/2006/wordprocessingDrawing" xmlns:w10="urn:schemas-microsoft-com:office:word" xmlns:w="http://schemas.openxmlformats.org/wordprocessingml/2006/main" xmlns:w14="http://schemas.microsoft.com/office/word/2010/wordml" xmlns:w15="http://schemas.microsoft.com/office/word/2012/wordml" xmlns:w16se="http://schemas.microsoft.com/office/word/2015/wordml/symex" xmlns:wpg="http://schemas.microsoft.com/office/word/2010/wordprocessingGroup" xmlns:wpi="http://schemas.microsoft.com/office/word/2010/wordprocessingInk" xmlns:wne="http://schemas.microsoft.com/office/word/2006/wordml" xmlns:wps="http://schemas.microsoft.com/office/word/2010/wordprocessingShape" mc:Ignorable="w14 w15 w16se wp14">
+<w:endnotes xmlns:wpc="http://schemas.microsoft.com/office/word/2010/wordprocessingCanvas" xmlns:mo="http://schemas.microsoft.com/office/mac/office/2008/main" xmlns:mc="http://schemas.openxmlformats.org/markup-compatibility/2006" xmlns:mv="urn:schemas-microsoft-com:mac:vml" xmlns:o="urn:schemas-microsoft-com:office:office" xmlns:r="http://schemas.openxmlformats.org/officeDocument/2006/relationships" xmlns:m="http://schemas.openxmlformats.org/officeDocument/2006/math" xmlns:v="urn:schemas-microsoft-com:vml" xmlns:wp14="http://schemas.microsoft.com/office/word/2010/wordprocessingDrawing" xmlns:wp="http://schemas.openxmlformats.org/drawingml/2006/wordprocessingDrawing" xmlns:w10="urn:schemas-microsoft-com:office:word" xmlns:w="http://schemas.openxmlformats.org/wordprocessingml/2006/main" xmlns:w14="http://schemas.microsoft.com/office/word/2010/wordml" xmlns:w15="http://schemas.microsoft.com/office/word/2012/wordml" xmlns:wpg="http://schemas.microsoft.com/office/word/2010/wordprocessingGroup" xmlns:wpi="http://schemas.microsoft.com/office/word/2010/wordprocessingInk" xmlns:wne="http://schemas.microsoft.com/office/word/2006/wordml" xmlns:wps="http://schemas.microsoft.com/office/word/2010/wordprocessingShape" mc:Ignorable="w14 w15 wp14">
   <w:endnote w:type="separator" w:id="-1">
     <w:p>
       <w:pPr>
@@ -9021,7 +10378,7 @@
 </file>
 
 <file path=word/footnotes.xml><?xml version="1.0" encoding="utf-8"?>
-<w:footnotes xmlns:wpc="http://schemas.microsoft.com/office/word/2010/wordprocessingCanvas" xmlns:cx="http://schemas.microsoft.com/office/drawing/2014/chartex" xmlns:cx1="http://schemas.microsoft.com/office/drawing/2015/9/8/chartex" xmlns:cx2="http://schemas.microsoft.com/office/drawing/2015/10/21/chartex" xmlns:mc="http://schemas.openxmlformats.org/markup-compatibility/2006" xmlns:o="urn:schemas-microsoft-com:office:office" xmlns:r="http://schemas.openxmlformats.org/officeDocument/2006/relationships" xmlns:m="http://schemas.openxmlformats.org/officeDocument/2006/math" xmlns:v="urn:schemas-microsoft-com:vml" xmlns:wp14="http://schemas.microsoft.com/office/word/2010/wordprocessingDrawing" xmlns:wp="http://schemas.openxmlformats.org/drawingml/2006/wordprocessingDrawing" xmlns:w10="urn:schemas-microsoft-com:office:word" xmlns:w="http://schemas.openxmlformats.org/wordprocessingml/2006/main" xmlns:w14="http://schemas.microsoft.com/office/word/2010/wordml" xmlns:w15="http://schemas.microsoft.com/office/word/2012/wordml" xmlns:w16se="http://schemas.microsoft.com/office/word/2015/wordml/symex" xmlns:wpg="http://schemas.microsoft.com/office/word/2010/wordprocessingGroup" xmlns:wpi="http://schemas.microsoft.com/office/word/2010/wordprocessingInk" xmlns:wne="http://schemas.microsoft.com/office/word/2006/wordml" xmlns:wps="http://schemas.microsoft.com/office/word/2010/wordprocessingShape" mc:Ignorable="w14 w15 w16se wp14">
+<w:footnotes xmlns:wpc="http://schemas.microsoft.com/office/word/2010/wordprocessingCanvas" xmlns:mo="http://schemas.microsoft.com/office/mac/office/2008/main" xmlns:mc="http://schemas.openxmlformats.org/markup-compatibility/2006" xmlns:mv="urn:schemas-microsoft-com:mac:vml" xmlns:o="urn:schemas-microsoft-com:office:office" xmlns:r="http://schemas.openxmlformats.org/officeDocument/2006/relationships" xmlns:m="http://schemas.openxmlformats.org/officeDocument/2006/math" xmlns:v="urn:schemas-microsoft-com:vml" xmlns:wp14="http://schemas.microsoft.com/office/word/2010/wordprocessingDrawing" xmlns:wp="http://schemas.openxmlformats.org/drawingml/2006/wordprocessingDrawing" xmlns:w10="urn:schemas-microsoft-com:office:word" xmlns:w="http://schemas.openxmlformats.org/wordprocessingml/2006/main" xmlns:w14="http://schemas.microsoft.com/office/word/2010/wordml" xmlns:w15="http://schemas.microsoft.com/office/word/2012/wordml" xmlns:wpg="http://schemas.microsoft.com/office/word/2010/wordprocessingGroup" xmlns:wpi="http://schemas.microsoft.com/office/word/2010/wordprocessingInk" xmlns:wne="http://schemas.microsoft.com/office/word/2006/wordml" xmlns:wps="http://schemas.microsoft.com/office/word/2010/wordprocessingShape" mc:Ignorable="w14 w15 wp14">
   <w:footnote w:type="separator" w:id="-1">
     <w:p>
       <w:pPr>
@@ -9074,8 +10431,8 @@
 </file>
 
 <file path=word/numbering.xml><?xml version="1.0" encoding="utf-8"?>
-<w:numbering xmlns:wpc="http://schemas.microsoft.com/office/word/2010/wordprocessingCanvas" xmlns:cx="http://schemas.microsoft.com/office/drawing/2014/chartex" xmlns:cx1="http://schemas.microsoft.com/office/drawing/2015/9/8/chartex" xmlns:cx2="http://schemas.microsoft.com/office/drawing/2015/10/21/chartex" xmlns:mc="http://schemas.openxmlformats.org/markup-compatibility/2006" xmlns:o="urn:schemas-microsoft-com:office:office" xmlns:r="http://schemas.openxmlformats.org/officeDocument/2006/relationships" xmlns:m="http://schemas.openxmlformats.org/officeDocument/2006/math" xmlns:v="urn:schemas-microsoft-com:vml" xmlns:wp14="http://schemas.microsoft.com/office/word/2010/wordprocessingDrawing" xmlns:wp="http://schemas.openxmlformats.org/drawingml/2006/wordprocessingDrawing" xmlns:w10="urn:schemas-microsoft-com:office:word" xmlns:w="http://schemas.openxmlformats.org/wordprocessingml/2006/main" xmlns:w14="http://schemas.microsoft.com/office/word/2010/wordml" xmlns:w15="http://schemas.microsoft.com/office/word/2012/wordml" xmlns:w16se="http://schemas.microsoft.com/office/word/2015/wordml/symex" xmlns:wpg="http://schemas.microsoft.com/office/word/2010/wordprocessingGroup" xmlns:wpi="http://schemas.microsoft.com/office/word/2010/wordprocessingInk" xmlns:wne="http://schemas.microsoft.com/office/word/2006/wordml" xmlns:wps="http://schemas.microsoft.com/office/word/2010/wordprocessingShape" mc:Ignorable="w14 w15 w16se wp14">
-  <w:abstractNum w:abstractNumId="0" w15:restartNumberingAfterBreak="0">
+<w:numbering xmlns:wpc="http://schemas.microsoft.com/office/word/2010/wordprocessingCanvas" xmlns:mo="http://schemas.microsoft.com/office/mac/office/2008/main" xmlns:mc="http://schemas.openxmlformats.org/markup-compatibility/2006" xmlns:mv="urn:schemas-microsoft-com:mac:vml" xmlns:o="urn:schemas-microsoft-com:office:office" xmlns:r="http://schemas.openxmlformats.org/officeDocument/2006/relationships" xmlns:m="http://schemas.openxmlformats.org/officeDocument/2006/math" xmlns:v="urn:schemas-microsoft-com:vml" xmlns:wp14="http://schemas.microsoft.com/office/word/2010/wordprocessingDrawing" xmlns:wp="http://schemas.openxmlformats.org/drawingml/2006/wordprocessingDrawing" xmlns:w10="urn:schemas-microsoft-com:office:word" xmlns:w="http://schemas.openxmlformats.org/wordprocessingml/2006/main" xmlns:w14="http://schemas.microsoft.com/office/word/2010/wordml" xmlns:w15="http://schemas.microsoft.com/office/word/2012/wordml" xmlns:wpg="http://schemas.microsoft.com/office/word/2010/wordprocessingGroup" xmlns:wpi="http://schemas.microsoft.com/office/word/2010/wordprocessingInk" xmlns:wne="http://schemas.microsoft.com/office/word/2006/wordml" xmlns:wps="http://schemas.microsoft.com/office/word/2010/wordprocessingShape" mc:Ignorable="w14 w15 wp14">
+  <w:abstractNum w:abstractNumId="0">
     <w:nsid w:val="01443F98"/>
     <w:multiLevelType w:val="hybridMultilevel"/>
     <w:tmpl w:val="D5AE0C58"/>
@@ -9188,7 +10545,7 @@
       </w:rPr>
     </w:lvl>
   </w:abstractNum>
-  <w:abstractNum w:abstractNumId="1" w15:restartNumberingAfterBreak="0">
+  <w:abstractNum w:abstractNumId="1">
     <w:nsid w:val="1FE0183E"/>
     <w:multiLevelType w:val="hybridMultilevel"/>
     <w:tmpl w:val="88D6E4C8"/>
@@ -9301,7 +10658,7 @@
       </w:rPr>
     </w:lvl>
   </w:abstractNum>
-  <w:abstractNum w:abstractNumId="2" w15:restartNumberingAfterBreak="0">
+  <w:abstractNum w:abstractNumId="2">
     <w:nsid w:val="20383A14"/>
     <w:multiLevelType w:val="hybridMultilevel"/>
     <w:tmpl w:val="99BE9A5C"/>
@@ -9414,7 +10771,7 @@
       </w:rPr>
     </w:lvl>
   </w:abstractNum>
-  <w:abstractNum w:abstractNumId="3" w15:restartNumberingAfterBreak="0">
+  <w:abstractNum w:abstractNumId="3">
     <w:nsid w:val="27EE19AA"/>
     <w:multiLevelType w:val="hybridMultilevel"/>
     <w:tmpl w:val="68505DDC"/>
@@ -9527,7 +10884,7 @@
       </w:rPr>
     </w:lvl>
   </w:abstractNum>
-  <w:abstractNum w:abstractNumId="4" w15:restartNumberingAfterBreak="0">
+  <w:abstractNum w:abstractNumId="4">
     <w:nsid w:val="2D735830"/>
     <w:multiLevelType w:val="hybridMultilevel"/>
     <w:tmpl w:val="E84A23AE"/>
@@ -9640,7 +10997,7 @@
       </w:rPr>
     </w:lvl>
   </w:abstractNum>
-  <w:abstractNum w:abstractNumId="5" w15:restartNumberingAfterBreak="0">
+  <w:abstractNum w:abstractNumId="5">
     <w:nsid w:val="35C050B9"/>
     <w:multiLevelType w:val="hybridMultilevel"/>
     <w:tmpl w:val="0BF40DDC"/>
@@ -9753,7 +11110,7 @@
       </w:rPr>
     </w:lvl>
   </w:abstractNum>
-  <w:abstractNum w:abstractNumId="6" w15:restartNumberingAfterBreak="0">
+  <w:abstractNum w:abstractNumId="6">
     <w:nsid w:val="361D3EC5"/>
     <w:multiLevelType w:val="hybridMultilevel"/>
     <w:tmpl w:val="7F124764"/>
@@ -9866,7 +11223,7 @@
       </w:rPr>
     </w:lvl>
   </w:abstractNum>
-  <w:abstractNum w:abstractNumId="7" w15:restartNumberingAfterBreak="0">
+  <w:abstractNum w:abstractNumId="7">
     <w:nsid w:val="37637D80"/>
     <w:multiLevelType w:val="hybridMultilevel"/>
     <w:tmpl w:val="E286D6CC"/>
@@ -9979,7 +11336,7 @@
       </w:rPr>
     </w:lvl>
   </w:abstractNum>
-  <w:abstractNum w:abstractNumId="8" w15:restartNumberingAfterBreak="0">
+  <w:abstractNum w:abstractNumId="8">
     <w:nsid w:val="3D122A30"/>
     <w:multiLevelType w:val="hybridMultilevel"/>
     <w:tmpl w:val="82D47088"/>
@@ -10092,7 +11449,7 @@
       </w:rPr>
     </w:lvl>
   </w:abstractNum>
-  <w:abstractNum w:abstractNumId="9" w15:restartNumberingAfterBreak="0">
+  <w:abstractNum w:abstractNumId="9">
     <w:nsid w:val="424A4D2A"/>
     <w:multiLevelType w:val="hybridMultilevel"/>
     <w:tmpl w:val="0D4466E0"/>
@@ -10205,7 +11562,7 @@
       </w:rPr>
     </w:lvl>
   </w:abstractNum>
-  <w:abstractNum w:abstractNumId="10" w15:restartNumberingAfterBreak="0">
+  <w:abstractNum w:abstractNumId="10">
     <w:nsid w:val="4DAF0648"/>
     <w:multiLevelType w:val="hybridMultilevel"/>
     <w:tmpl w:val="41CA4B30"/>
@@ -10318,7 +11675,7 @@
       </w:rPr>
     </w:lvl>
   </w:abstractNum>
-  <w:abstractNum w:abstractNumId="11" w15:restartNumberingAfterBreak="0">
+  <w:abstractNum w:abstractNumId="11">
     <w:nsid w:val="61327B1B"/>
     <w:multiLevelType w:val="hybridMultilevel"/>
     <w:tmpl w:val="1A4A07EC"/>
@@ -10431,7 +11788,7 @@
       </w:rPr>
     </w:lvl>
   </w:abstractNum>
-  <w:abstractNum w:abstractNumId="12" w15:restartNumberingAfterBreak="0">
+  <w:abstractNum w:abstractNumId="12">
     <w:nsid w:val="63950842"/>
     <w:multiLevelType w:val="hybridMultilevel"/>
     <w:tmpl w:val="D3C02B24"/>
@@ -10587,7 +11944,7 @@
 </file>
 
 <file path=word/people.xml><?xml version="1.0" encoding="utf-8"?>
-<w15:people xmlns:wpc="http://schemas.microsoft.com/office/word/2010/wordprocessingCanvas" xmlns:cx="http://schemas.microsoft.com/office/drawing/2014/chartex" xmlns:cx1="http://schemas.microsoft.com/office/drawing/2015/9/8/chartex" xmlns:cx2="http://schemas.microsoft.com/office/drawing/2015/10/21/chartex" xmlns:mc="http://schemas.openxmlformats.org/markup-compatibility/2006" xmlns:o="urn:schemas-microsoft-com:office:office" xmlns:r="http://schemas.openxmlformats.org/officeDocument/2006/relationships" xmlns:m="http://schemas.openxmlformats.org/officeDocument/2006/math" xmlns:v="urn:schemas-microsoft-com:vml" xmlns:wp14="http://schemas.microsoft.com/office/word/2010/wordprocessingDrawing" xmlns:wp="http://schemas.openxmlformats.org/drawingml/2006/wordprocessingDrawing" xmlns:w10="urn:schemas-microsoft-com:office:word" xmlns:w="http://schemas.openxmlformats.org/wordprocessingml/2006/main" xmlns:w14="http://schemas.microsoft.com/office/word/2010/wordml" xmlns:w15="http://schemas.microsoft.com/office/word/2012/wordml" xmlns:w16se="http://schemas.microsoft.com/office/word/2015/wordml/symex" xmlns:wpg="http://schemas.microsoft.com/office/word/2010/wordprocessingGroup" xmlns:wpi="http://schemas.microsoft.com/office/word/2010/wordprocessingInk" xmlns:wne="http://schemas.microsoft.com/office/word/2006/wordml" xmlns:wps="http://schemas.microsoft.com/office/word/2010/wordprocessingShape" mc:Ignorable="w14 w15 w16se wp14">
+<w15:people xmlns:wpc="http://schemas.microsoft.com/office/word/2010/wordprocessingCanvas" xmlns:mo="http://schemas.microsoft.com/office/mac/office/2008/main" xmlns:mc="http://schemas.openxmlformats.org/markup-compatibility/2006" xmlns:mv="urn:schemas-microsoft-com:mac:vml" xmlns:o="urn:schemas-microsoft-com:office:office" xmlns:r="http://schemas.openxmlformats.org/officeDocument/2006/relationships" xmlns:m="http://schemas.openxmlformats.org/officeDocument/2006/math" xmlns:v="urn:schemas-microsoft-com:vml" xmlns:wp14="http://schemas.microsoft.com/office/word/2010/wordprocessingDrawing" xmlns:wp="http://schemas.openxmlformats.org/drawingml/2006/wordprocessingDrawing" xmlns:w10="urn:schemas-microsoft-com:office:word" xmlns:w="http://schemas.openxmlformats.org/wordprocessingml/2006/main" xmlns:w14="http://schemas.microsoft.com/office/word/2010/wordml" xmlns:w15="http://schemas.microsoft.com/office/word/2012/wordml" xmlns:wpg="http://schemas.microsoft.com/office/word/2010/wordprocessingGroup" xmlns:wpi="http://schemas.microsoft.com/office/word/2010/wordprocessingInk" xmlns:wne="http://schemas.microsoft.com/office/word/2006/wordml" xmlns:wps="http://schemas.microsoft.com/office/word/2010/wordprocessingShape" mc:Ignorable="w14 w15 wp14">
   <w15:person w15:author="Thomas Weber">
     <w15:presenceInfo w15:providerId="Windows Live" w15:userId="d20cb82f5dd9e31d"/>
   </w15:person>
@@ -10598,7 +11955,7 @@
 </file>
 
 <file path=word/styles.xml><?xml version="1.0" encoding="utf-8"?>
-<w:styles xmlns:mc="http://schemas.openxmlformats.org/markup-compatibility/2006" xmlns:r="http://schemas.openxmlformats.org/officeDocument/2006/relationships" xmlns:w="http://schemas.openxmlformats.org/wordprocessingml/2006/main" xmlns:w14="http://schemas.microsoft.com/office/word/2010/wordml" xmlns:w15="http://schemas.microsoft.com/office/word/2012/wordml" xmlns:w16se="http://schemas.microsoft.com/office/word/2015/wordml/symex" mc:Ignorable="w14 w15 w16se">
+<w:styles xmlns:mc="http://schemas.openxmlformats.org/markup-compatibility/2006" xmlns:r="http://schemas.openxmlformats.org/officeDocument/2006/relationships" xmlns:w="http://schemas.openxmlformats.org/wordprocessingml/2006/main" xmlns:w14="http://schemas.microsoft.com/office/word/2010/wordml" xmlns:w15="http://schemas.microsoft.com/office/word/2012/wordml" mc:Ignorable="w14 w15">
   <w:docDefaults>
     <w:rPrDefault>
       <w:rPr>
@@ -10614,7 +11971,7 @@
       </w:pPr>
     </w:pPrDefault>
   </w:docDefaults>
-  <w:latentStyles w:defLockedState="0" w:defUIPriority="99" w:defSemiHidden="0" w:defUnhideWhenUsed="0" w:defQFormat="0" w:count="372">
+  <w:latentStyles w:defLockedState="0" w:defUIPriority="99" w:defSemiHidden="0" w:defUnhideWhenUsed="0" w:defQFormat="0" w:count="382">
     <w:lsdException w:name="Normal" w:uiPriority="0" w:qFormat="1"/>
     <w:lsdException w:name="heading 1" w:uiPriority="9" w:qFormat="1"/>
     <w:lsdException w:name="heading 2" w:semiHidden="1" w:uiPriority="9" w:unhideWhenUsed="1" w:qFormat="1"/>
@@ -10984,6 +12341,7 @@
     <w:lsdException w:name="List Table 6 Colorful Accent 6" w:uiPriority="51"/>
     <w:lsdException w:name="List Table 7 Colorful Accent 6" w:uiPriority="52"/>
     <w:lsdException w:name="Mention" w:semiHidden="1" w:unhideWhenUsed="1"/>
+    <w:lsdException w:name="Smart Hyperlink" w:semiHidden="1" w:unhideWhenUsed="1"/>
   </w:latentStyles>
   <w:style w:type="paragraph" w:default="1" w:styleId="Standard">
     <w:name w:val="Normal"/>
@@ -11568,7 +12926,7 @@
       <w:szCs w:val="28"/>
     </w:rPr>
   </w:style>
-  <w:style w:type="character" w:styleId="SchwacheHervorhebung">
+  <w:style w:type="character" w:styleId="Schwachhervorheb">
     <w:name w:val="Subtle Emphasis"/>
     <w:basedOn w:val="Absatz-Standardschriftart"/>
     <w:uiPriority w:val="19"/>
@@ -11580,7 +12938,7 @@
       <w:color w:val="595959" w:themeColor="text1" w:themeTint="A6"/>
     </w:rPr>
   </w:style>
-  <w:style w:type="character" w:styleId="IntensiveHervorhebung">
+  <w:style w:type="character" w:styleId="Intensivhervorheb">
     <w:name w:val="Intense Emphasis"/>
     <w:basedOn w:val="Absatz-Standardschriftart"/>
     <w:uiPriority w:val="21"/>
@@ -11665,6 +13023,7 @@
       <w:spacing w:after="0" w:line="240" w:lineRule="auto"/>
     </w:pPr>
     <w:tblPr>
+      <w:tblInd w:w="0" w:type="dxa"/>
       <w:tblBorders>
         <w:top w:val="single" w:sz="4" w:space="0" w:color="auto"/>
         <w:left w:val="single" w:sz="4" w:space="0" w:color="auto"/>
@@ -11673,6 +13032,12 @@
         <w:insideH w:val="single" w:sz="4" w:space="0" w:color="auto"/>
         <w:insideV w:val="single" w:sz="4" w:space="0" w:color="auto"/>
       </w:tblBorders>
+      <w:tblCellMar>
+        <w:top w:w="0" w:type="dxa"/>
+        <w:left w:w="108" w:type="dxa"/>
+        <w:bottom w:w="0" w:type="dxa"/>
+        <w:right w:w="108" w:type="dxa"/>
+      </w:tblCellMar>
     </w:tblPr>
   </w:style>
   <w:style w:type="paragraph" w:styleId="Literaturverzeichnis">
@@ -11700,6 +13065,13 @@
     <w:tblPr>
       <w:tblStyleRowBandSize w:val="1"/>
       <w:tblStyleColBandSize w:val="1"/>
+      <w:tblInd w:w="0" w:type="dxa"/>
+      <w:tblCellMar>
+        <w:top w:w="0" w:type="dxa"/>
+        <w:left w:w="108" w:type="dxa"/>
+        <w:bottom w:w="0" w:type="dxa"/>
+        <w:right w:w="108" w:type="dxa"/>
+      </w:tblCellMar>
     </w:tblPr>
     <w:tcPr>
       <w:shd w:val="clear" w:color="auto" w:fill="auto"/>
@@ -12368,7 +13740,7 @@
 </file>
 
 <file path=customXml/itemProps2.xml><?xml version="1.0" encoding="utf-8"?>
-<ds:datastoreItem xmlns:ds="http://schemas.openxmlformats.org/officeDocument/2006/customXml" ds:itemID="{32EE0CA6-C157-4890-BBFF-51CD9AD747F7}">
+<ds:datastoreItem xmlns:ds="http://schemas.openxmlformats.org/officeDocument/2006/customXml" ds:itemID="{F889F3D4-B13C-264F-9FA4-29531EDFD527}">
   <ds:schemaRefs>
     <ds:schemaRef ds:uri="http://schemas.openxmlformats.org/officeDocument/2006/bibliography"/>
   </ds:schemaRefs>
